--- a/neotoma_paper.docx
+++ b/neotoma_paper.docx
@@ -35,13 +35,13 @@
         <w:pStyle w:val="Date"/>
       </w:pPr>
       <w:r>
-        <w:t xml:space="preserve">29</w:t>
-      </w:r>
-      <w:r>
-        <w:t xml:space="preserve"> </w:t>
-      </w:r>
-      <w:r>
-        <w:t xml:space="preserve">July,</w:t>
+        <w:t xml:space="preserve">09</w:t>
+      </w:r>
+      <w:r>
+        <w:t xml:space="preserve"> </w:t>
+      </w:r>
+      <w:r>
+        <w:t xml:space="preserve">August,</w:t>
       </w:r>
       <w:r>
         <w:t xml:space="preserve"> </w:t>
@@ -130,19 +130,94 @@
         <w:t xml:space="preserve">Paleoecological data is increasingly used to understand patterns of biogeographical, climatic and evolutionary change at multiple spatial and temporal scales. Paleoecoinformatics (</w:t>
       </w:r>
       <w:r>
-        <w:t xml:space="preserve">[@brewer2012paleo; @uhen2013card]</w:t>
+        <w:t xml:space="preserve">(Brewer</w:t>
+      </w:r>
+      <w:r>
+        <w:t xml:space="preserve"> </w:t>
+      </w:r>
+      <w:r>
+        <w:rPr>
+          <w:i/>
+        </w:rPr>
+        <w:t xml:space="preserve">et al.</w:t>
+      </w:r>
+      <w:r>
+        <w:t xml:space="preserve"> </w:t>
+      </w:r>
+      <w:r>
+        <w:t xml:space="preserve">2012; Uhen</w:t>
+      </w:r>
+      <w:r>
+        <w:t xml:space="preserve"> </w:t>
+      </w:r>
+      <w:r>
+        <w:rPr>
+          <w:i/>
+        </w:rPr>
+        <w:t xml:space="preserve">et al.</w:t>
+      </w:r>
+      <w:r>
+        <w:t xml:space="preserve"> </w:t>
+      </w:r>
+      <w:r>
+        <w:t xml:space="preserve">2013)</w:t>
       </w:r>
       <w:r>
         <w:t xml:space="preserve">) is increasingly providing tools to researchers across disciplines to access and use large datasets spanning thousands of years. These datasets may be used to provide better insight into patterns of biomass burning (Blarquez et al, 2013; Power et al.), regional vegetation change (</w:t>
       </w:r>
       <w:r>
-        <w:t xml:space="preserve">[@blois2013modeling; @blarquez2014disentangling]</w:t>
+        <w:t xml:space="preserve">(Blois</w:t>
+      </w:r>
+      <w:r>
+        <w:t xml:space="preserve"> </w:t>
+      </w:r>
+      <w:r>
+        <w:rPr>
+          <w:i/>
+        </w:rPr>
+        <w:t xml:space="preserve">et al.</w:t>
+      </w:r>
+      <w:r>
+        <w:t xml:space="preserve"> </w:t>
+      </w:r>
+      <w:r>
+        <w:t xml:space="preserve">2013; Blarquez</w:t>
+      </w:r>
+      <w:r>
+        <w:t xml:space="preserve"> </w:t>
+      </w:r>
+      <w:r>
+        <w:rPr>
+          <w:i/>
+        </w:rPr>
+        <w:t xml:space="preserve">et al.</w:t>
+      </w:r>
+      <w:r>
+        <w:t xml:space="preserve"> </w:t>
+      </w:r>
+      <w:r>
+        <w:t xml:space="preserve">2014)</w:t>
       </w:r>
       <w:r>
         <w:t xml:space="preserve">) or changes in physical processes over time (</w:t>
       </w:r>
       <w:r>
-        <w:t xml:space="preserve">[@goring2012depo]</w:t>
+        <w:t xml:space="preserve">(Goring</w:t>
+      </w:r>
+      <w:r>
+        <w:t xml:space="preserve"> </w:t>
+      </w:r>
+      <w:r>
+        <w:rPr>
+          <w:i/>
+        </w:rPr>
+        <w:t xml:space="preserve">et al.</w:t>
+      </w:r>
+      <w:r>
+        <w:t xml:space="preserve"> </w:t>
+      </w:r>
+      <w:r>
+        <w:t xml:space="preserve">2012)</w:t>
       </w:r>
       <w:r>
         <w:t xml:space="preserve">). Critically, paleoecological data lags behind modern ecological cyber-infrastructure in regards to accessibility and extent. The increasing interest in uniting ecological and paleoecological data to understand modern ecological patterns and future responses</w:t>
@@ -151,7 +226,22 @@
         <w:t xml:space="preserve"> </w:t>
       </w:r>
       <w:r>
-        <w:t xml:space="preserve">[@fritz2013diversity; @behrensmeyer2012building; @dietl2011conservation]</w:t>
+        <w:t xml:space="preserve">(Dietl &amp; Flessa 2011; Behrensmeyer &amp; Miller 2012; Fritz</w:t>
+      </w:r>
+      <w:r>
+        <w:t xml:space="preserve"> </w:t>
+      </w:r>
+      <w:r>
+        <w:rPr>
+          <w:i/>
+        </w:rPr>
+        <w:t xml:space="preserve">et al.</w:t>
+      </w:r>
+      <w:r>
+        <w:t xml:space="preserve"> </w:t>
+      </w:r>
+      <w:r>
+        <w:t xml:space="preserve">2013)</w:t>
       </w:r>
       <w:r>
         <w:t xml:space="preserve"> </w:t>
@@ -165,7 +255,7 @@
         <w:t xml:space="preserve">The statistical software R (</w:t>
       </w:r>
       <w:r>
-        <w:t xml:space="preserve">[@RCoreTeam2014]</w:t>
+        <w:t xml:space="preserve">(R Core Team 2014)</w:t>
       </w:r>
       <w:r>
         <w:t xml:space="preserve">) is commonly used for analysis of paleoecological data and several packages in R exist for analysis (</w:t>
@@ -183,7 +273,7 @@
         <w:t xml:space="preserve"> </w:t>
       </w:r>
       <w:r>
-        <w:t xml:space="preserve">[@analogue2013; @analogue2007]</w:t>
+        <w:t xml:space="preserve">(Simpson 2007; Simpson &amp; Oksanen 2013)</w:t>
       </w:r>
       <w:r>
         <w:t xml:space="preserve">;</w:t>
@@ -204,7 +294,7 @@
         <w:t xml:space="preserve"> </w:t>
       </w:r>
       <w:r>
-        <w:t xml:space="preserve">[@rioja2013]</w:t>
+        <w:t xml:space="preserve">(Juggins 2013)</w:t>
       </w:r>
       <w:r>
         <w:t xml:space="preserve">,</w:t>
@@ -225,7 +315,7 @@
         <w:t xml:space="preserve"> </w:t>
       </w:r>
       <w:r>
-        <w:t xml:space="preserve">[@bchron2014]</w:t>
+        <w:t xml:space="preserve">(Parnell 2014)</w:t>
       </w:r>
       <w:r>
         <w:t xml:space="preserve">,</w:t>
@@ -246,7 +336,7 @@
         <w:t xml:space="preserve"> </w:t>
       </w:r>
       <w:r>
-        <w:t xml:space="preserve">[@paleofire2014]</w:t>
+        <w:t xml:space="preserve">(Group 2014)</w:t>
       </w:r>
       <w:r>
         <w:t xml:space="preserve">). Notwithstanding these packages, the use of extensive paleoecological resources within R has traditionally relied on</w:t>
@@ -275,16 +365,61 @@
         <w:t xml:space="preserve"> </w:t>
       </w:r>
       <w:r>
-        <w:t xml:space="preserve">[@goring2012depo; @gill2013linking; @goring2013pollen]</w:t>
-      </w:r>
-      <w:r>
-        <w:t xml:space="preserve">) it is important to provide tools that allow analysts to directly access dynamic datasets, and to provide tools to support reproducible workflows. The rOpenSci project has provided a number of tools that can directly interact with Application Programmatic Interfaces (APIs) to access data from a number of databases including rfishbase (FishBase:</w:t>
-      </w:r>
-      <w:r>
-        <w:t xml:space="preserve"> </w:t>
-      </w:r>
-      <w:r>
-        <w:t xml:space="preserve">[@boettiger2012rfishbase]</w:t>
+        <w:t xml:space="preserve">(Goring</w:t>
+      </w:r>
+      <w:r>
+        <w:t xml:space="preserve"> </w:t>
+      </w:r>
+      <w:r>
+        <w:rPr>
+          <w:i/>
+        </w:rPr>
+        <w:t xml:space="preserve">et al.</w:t>
+      </w:r>
+      <w:r>
+        <w:t xml:space="preserve"> </w:t>
+      </w:r>
+      <w:r>
+        <w:t xml:space="preserve">2012, 2013; Gill</w:t>
+      </w:r>
+      <w:r>
+        <w:t xml:space="preserve"> </w:t>
+      </w:r>
+      <w:r>
+        <w:rPr>
+          <w:i/>
+        </w:rPr>
+        <w:t xml:space="preserve">et al.</w:t>
+      </w:r>
+      <w:r>
+        <w:t xml:space="preserve"> </w:t>
+      </w:r>
+      <w:r>
+        <w:t xml:space="preserve">2013)</w:t>
+      </w:r>
+      <w:r>
+        <w:t xml:space="preserve">) it is important to provide tools that allow analysts to directly access dynamic datasets, and to provide tools to support reproducible workflows. The rOpenSci project has provided a number of tools that can directly interact with application programmatic interfaces (APIs) to access data from a number of databases including rfishbase (FishBase:</w:t>
+      </w:r>
+      <w:r>
+        <w:t xml:space="preserve"> </w:t>
+      </w:r>
+      <w:r>
+        <w:t xml:space="preserve">(Boettiger</w:t>
+      </w:r>
+      <w:r>
+        <w:t xml:space="preserve"> </w:t>
+      </w:r>
+      <w:r>
+        <w:rPr>
+          <w:i/>
+        </w:rPr>
+        <w:t xml:space="preserve">et al.</w:t>
+      </w:r>
+      <w:r>
+        <w:t xml:space="preserve"> </w:t>
+      </w:r>
+      <w:r>
+        <w:t xml:space="preserve">2012)</w:t>
       </w:r>
       <w:r>
         <w:t xml:space="preserve">) and taxize (Encyclopedia of Life, iPlant/Taxosaurus and others:</w:t>
@@ -293,7 +428,13 @@
         <w:t xml:space="preserve"> </w:t>
       </w:r>
       <w:r>
-        <w:t xml:space="preserve">[@chamberlain2013taxize]</w:t>
+        <w:t xml:space="preserve">(Chamberlain &amp; Sz</w:t>
+      </w:r>
+      <w:r>
+        <w:t xml:space="preserve">ö</w:t>
+      </w:r>
+      <w:r>
+        <w:t xml:space="preserve">cs 2013)</w:t>
       </w:r>
       <w:r>
         <w:t xml:space="preserve">) among others.</w:t>
@@ -373,7 +514,24 @@
         <w:t xml:space="preserve">neotoma</w:t>
       </w:r>
       <w:r>
-        <w:t xml:space="preserve">, an R package that acts as an interface between a large dynamic database (the Neotoma Paleoecological Database; http://neotomadb.org) and statistical tools in R. The</w:t>
+        <w:t xml:space="preserve">, an R package that acts as an interface between a large dynamic database (the Neotoma Paleoecological Database;</w:t>
+      </w:r>
+      <w:r>
+        <w:t xml:space="preserve"> </w:t>
+      </w:r>
+      <w:hyperlink r:id="rId26">
+        <w:hyperlink r:id="rId25">
+          <w:r>
+            <w:rPr>
+              <w:rStyle w:val="Link"/>
+              <w:rStyle w:val="Link"/>
+            </w:rPr>
+            <w:t xml:space="preserve">http://neotomadb.org</w:t>
+          </w:r>
+        </w:hyperlink>
+      </w:hyperlink>
+      <w:r>
+        <w:t xml:space="preserve">) and statistical tools in R.</w:t>
       </w:r>
       <w:r>
         <w:t xml:space="preserve"> </w:t>
@@ -388,7 +546,7 @@
         <w:t xml:space="preserve"> </w:t>
       </w:r>
       <w:r>
-        <w:t xml:space="preserve">package uses a programmatic interface (an API) to send data requests to Neotoma, and then forms data objects that can interact with existing packages such as</w:t>
+        <w:t xml:space="preserve">uses an API to send data requests to Neotoma, and then forms data objects that can interact with existing packages such as</w:t>
       </w:r>
       <w:r>
         <w:t xml:space="preserve"> </w:t>
@@ -415,6 +573,9 @@
         <w:t xml:space="preserve">rioja</w:t>
       </w:r>
       <w:r>
+        <w:t xml:space="preserve"> </w:t>
+      </w:r>
+      <w:r>
         <w:t xml:space="preserve">. The</w:t>
       </w:r>
       <w:r>
@@ -433,7 +594,7 @@
         <w:t xml:space="preserve">package also includes tools to standardize pollen data across sample sites using a set of commonly accepted pollen taxa.</w:t>
       </w:r>
     </w:p>
-    <w:bookmarkStart w:id="25" w:name="examples"/>
+    <w:bookmarkStart w:id="27" w:name="examples"/>
     <w:p>
       <w:pPr>
         <w:pStyle w:val="Heading2"/>
@@ -442,13 +603,13 @@
         <w:t xml:space="preserve">Examples</w:t>
       </w:r>
     </w:p>
-    <w:bookmarkEnd w:id="25"/>
+    <w:bookmarkEnd w:id="27"/>
     <w:p>
       <w:r>
         <w:t xml:space="preserve">Macdonald and Cwynar (</w:t>
       </w:r>
       <w:r>
-        <w:t xml:space="preserve">[@macdonald1991post]</w:t>
+        <w:t xml:space="preserve">(1991)</w:t>
       </w:r>
       <w:r>
         <w:t xml:space="preserve">) used pollen percentage data for</w:t>
@@ -490,13 +651,28 @@
         <w:t xml:space="preserve">latifolia</w:t>
       </w:r>
       <w:r>
-        <w:t xml:space="preserve">) following glaciation. In their study a cutoff of 15% Pinus pollen is associated with presence at pollen sample sites. Recent work by Strong and Hills (</w:t>
-      </w:r>
-      <w:r>
-        <w:t xml:space="preserve">[@strong2013holocene]</w:t>
-      </w:r>
-      <w:r>
-        <w:t xml:space="preserve">) has remapped the migration front using a lower pollen proportion (5%) and more sites. Here we attempt to replicate the analysis as an example both of the strengths of the package and limitations of paleoinformatic approaches.</w:t>
+        <w:t xml:space="preserve">) following glaciation. In their study a cutoff of 15%</w:t>
+      </w:r>
+      <w:r>
+        <w:t xml:space="preserve"> </w:t>
+      </w:r>
+      <w:r>
+        <w:rPr>
+          <w:i/>
+        </w:rPr>
+        <w:t xml:space="preserve">Pinus</w:t>
+      </w:r>
+      <w:r>
+        <w:t xml:space="preserve"> </w:t>
+      </w:r>
+      <w:r>
+        <w:t xml:space="preserve">pollen is associated with presence at pollen sample sites. Recent work by Strong and Hills (</w:t>
+      </w:r>
+      <w:r>
+        <w:t xml:space="preserve">(Strong &amp; Hills 2013)</w:t>
+      </w:r>
+      <w:r>
+        <w:t xml:space="preserve">) has remapped the migration front using a lower pollen proportion (5%) and more sites. Here, we attempt to replicate the analysis as an example both of the strengths of the package and limitations of paleoinformatic approaches.</w:t>
       </w:r>
     </w:p>
     <w:p>
@@ -504,10 +680,28 @@
         <w:t xml:space="preserve">To begin we must define a spatial bounding box and a set of taxa of interest. Strong and Hills (</w:t>
       </w:r>
       <w:r>
-        <w:t xml:space="preserve">[@strong2013holocene]</w:t>
-      </w:r>
-      <w:r>
-        <w:t xml:space="preserve">) use a region approximately bounded by 54^oN to the south and 65^oN to the North, and from 110^oW to 130^oW. The command</w:t>
+        <w:t xml:space="preserve">(Strong &amp; Hills 2013)</w:t>
+      </w:r>
+      <w:r>
+        <w:t xml:space="preserve">) use a region approximately bounded by 54^oN to the south and 65^oN to the North, and from 110</w:t>
+      </w:r>
+      <w:r>
+        <w:rPr>
+          <w:vertAlign w:val="superscript"/>
+        </w:rPr>
+        <w:t xml:space="preserve">o</w:t>
+      </w:r>
+      <w:r>
+        <w:t xml:space="preserve">W to 130</w:t>
+      </w:r>
+      <w:r>
+        <w:rPr>
+          <w:vertAlign w:val="superscript"/>
+        </w:rPr>
+        <w:t xml:space="preserve">o</w:t>
+      </w:r>
+      <w:r>
+        <w:t xml:space="preserve">W. The function</w:t>
       </w:r>
       <w:r>
         <w:t xml:space="preserve"> </w:t>
@@ -539,7 +733,19 @@
         <w:rPr>
           <w:rStyle w:val="NormalTok"/>
         </w:rPr>
-        <w:t xml:space="preserve">(neotoma)</w:t>
+        <w:t xml:space="preserve">(</w:t>
+      </w:r>
+      <w:r>
+        <w:rPr>
+          <w:rStyle w:val="StringTok"/>
+        </w:rPr>
+        <w:t xml:space="preserve">"neotoma"</w:t>
+      </w:r>
+      <w:r>
+        <w:rPr>
+          <w:rStyle w:val="NormalTok"/>
+        </w:rPr>
+        <w:t xml:space="preserve">)</w:t>
       </w:r>
       <w:r>
         <w:br w:type="textWrapping"/>
@@ -554,7 +760,19 @@
         <w:rPr>
           <w:rStyle w:val="NormalTok"/>
         </w:rPr>
-        <w:t xml:space="preserve">(ggmap)</w:t>
+        <w:t xml:space="preserve">(</w:t>
+      </w:r>
+      <w:r>
+        <w:rPr>
+          <w:rStyle w:val="StringTok"/>
+        </w:rPr>
+        <w:t xml:space="preserve">"ggmap"</w:t>
+      </w:r>
+      <w:r>
+        <w:rPr>
+          <w:rStyle w:val="NormalTok"/>
+        </w:rPr>
+        <w:t xml:space="preserve">)</w:t>
       </w:r>
       <w:r>
         <w:br w:type="textWrapping"/>
@@ -569,7 +787,19 @@
         <w:rPr>
           <w:rStyle w:val="NormalTok"/>
         </w:rPr>
-        <w:t xml:space="preserve">(ggplot2)</w:t>
+        <w:t xml:space="preserve">(</w:t>
+      </w:r>
+      <w:r>
+        <w:rPr>
+          <w:rStyle w:val="StringTok"/>
+        </w:rPr>
+        <w:t xml:space="preserve">"ggplot2"</w:t>
+      </w:r>
+      <w:r>
+        <w:rPr>
+          <w:rStyle w:val="NormalTok"/>
+        </w:rPr>
+        <w:t xml:space="preserve">)</w:t>
       </w:r>
       <w:r>
         <w:br w:type="textWrapping"/>
@@ -584,7 +814,19 @@
         <w:rPr>
           <w:rStyle w:val="NormalTok"/>
         </w:rPr>
-        <w:t xml:space="preserve">(reshape2)</w:t>
+        <w:t xml:space="preserve">(</w:t>
+      </w:r>
+      <w:r>
+        <w:rPr>
+          <w:rStyle w:val="StringTok"/>
+        </w:rPr>
+        <w:t xml:space="preserve">"reshape2"</w:t>
+      </w:r>
+      <w:r>
+        <w:rPr>
+          <w:rStyle w:val="NormalTok"/>
+        </w:rPr>
+        <w:t xml:space="preserve">)</w:t>
       </w:r>
       <w:r>
         <w:br w:type="textWrapping"/>
@@ -599,7 +841,19 @@
         <w:rPr>
           <w:rStyle w:val="NormalTok"/>
         </w:rPr>
-        <w:t xml:space="preserve">(plyr)</w:t>
+        <w:t xml:space="preserve">(</w:t>
+      </w:r>
+      <w:r>
+        <w:rPr>
+          <w:rStyle w:val="StringTok"/>
+        </w:rPr>
+        <w:t xml:space="preserve">"plyr"</w:t>
+      </w:r>
+      <w:r>
+        <w:rPr>
+          <w:rStyle w:val="NormalTok"/>
+        </w:rPr>
+        <w:t xml:space="preserve">)</w:t>
       </w:r>
       <w:r>
         <w:br w:type="textWrapping"/>
@@ -614,7 +868,19 @@
         <w:rPr>
           <w:rStyle w:val="NormalTok"/>
         </w:rPr>
-        <w:t xml:space="preserve">(Bchron)</w:t>
+        <w:t xml:space="preserve">(</w:t>
+      </w:r>
+      <w:r>
+        <w:rPr>
+          <w:rStyle w:val="StringTok"/>
+        </w:rPr>
+        <w:t xml:space="preserve">"Bchron"</w:t>
+      </w:r>
+      <w:r>
+        <w:rPr>
+          <w:rStyle w:val="NormalTok"/>
+        </w:rPr>
+        <w:t xml:space="preserve">)</w:t>
       </w:r>
       <w:r>
         <w:br w:type="textWrapping"/>
@@ -629,15 +895,24 @@
         <w:rPr>
           <w:rStyle w:val="NormalTok"/>
         </w:rPr>
-        <w:t xml:space="preserve">(gridExtra)</w:t>
+        <w:t xml:space="preserve">(</w:t>
+      </w:r>
+      <w:r>
+        <w:rPr>
+          <w:rStyle w:val="StringTok"/>
+        </w:rPr>
+        <w:t xml:space="preserve">"gridExtra"</w:t>
+      </w:r>
+      <w:r>
+        <w:rPr>
+          <w:rStyle w:val="NormalTok"/>
+        </w:rPr>
+        <w:t xml:space="preserve">)</w:t>
       </w:r>
       <w:r>
         <w:br w:type="textWrapping"/>
       </w:r>
       <w:r>
-        <w:br w:type="textWrapping"/>
-      </w:r>
-      <w:r>
         <w:rPr>
           <w:rStyle w:val="NormalTok"/>
         </w:rPr>
@@ -701,7 +976,7 @@
         <w:rPr>
           <w:rStyle w:val="DecValTok"/>
         </w:rPr>
-        <w:t xml:space="preserve">50</w:t>
+        <w:t xml:space="preserve">45</w:t>
       </w:r>
       <w:r>
         <w:rPr>
@@ -732,6 +1007,148 @@
           <w:rStyle w:val="NormalTok"/>
         </w:rPr>
         <w:t xml:space="preserve">))</w:t>
+      </w:r>
+    </w:p>
+    <w:p>
+      <w:r>
+        <w:t xml:space="preserve">The</w:t>
+      </w:r>
+      <w:r>
+        <w:t xml:space="preserve"> </w:t>
+      </w:r>
+      <w:r>
+        <w:rPr>
+          <w:rStyle w:val="VerbatimChar"/>
+        </w:rPr>
+        <w:t xml:space="preserve">get_sites</w:t>
+      </w:r>
+      <w:r>
+        <w:t xml:space="preserve"> </w:t>
+      </w:r>
+      <w:r>
+        <w:t xml:space="preserve">function returns a site data frame, with the columns</w:t>
+      </w:r>
+      <w:r>
+        <w:t xml:space="preserve"> </w:t>
+      </w:r>
+      <w:r>
+        <w:rPr>
+          <w:rStyle w:val="VerbatimChar"/>
+        </w:rPr>
+        <w:t xml:space="preserve">siteID</w:t>
+      </w:r>
+      <w:r>
+        <w:t xml:space="preserve">,</w:t>
+      </w:r>
+      <w:r>
+        <w:t xml:space="preserve"> </w:t>
+      </w:r>
+      <w:r>
+        <w:rPr>
+          <w:rStyle w:val="VerbatimChar"/>
+        </w:rPr>
+        <w:t xml:space="preserve">latitude</w:t>
+      </w:r>
+      <w:r>
+        <w:t xml:space="preserve">,</w:t>
+      </w:r>
+      <w:r>
+        <w:t xml:space="preserve"> </w:t>
+      </w:r>
+      <w:r>
+        <w:rPr>
+          <w:rStyle w:val="VerbatimChar"/>
+        </w:rPr>
+        <w:t xml:space="preserve">longitude</w:t>
+      </w:r>
+      <w:r>
+        <w:t xml:space="preserve">,</w:t>
+      </w:r>
+      <w:r>
+        <w:t xml:space="preserve"> </w:t>
+      </w:r>
+      <w:r>
+        <w:rPr>
+          <w:rStyle w:val="VerbatimChar"/>
+        </w:rPr>
+        <w:t xml:space="preserve">altitude</w:t>
+      </w:r>
+      <w:r>
+        <w:t xml:space="preserve">,</w:t>
+      </w:r>
+      <w:r>
+        <w:t xml:space="preserve"> </w:t>
+      </w:r>
+      <w:r>
+        <w:rPr>
+          <w:rStyle w:val="VerbatimChar"/>
+        </w:rPr>
+        <w:t xml:space="preserve">SiteName</w:t>
+      </w:r>
+      <w:r>
+        <w:t xml:space="preserve">, and</w:t>
+      </w:r>
+      <w:r>
+        <w:t xml:space="preserve"> </w:t>
+      </w:r>
+      <w:r>
+        <w:rPr>
+          <w:rStyle w:val="VerbatimChar"/>
+        </w:rPr>
+        <w:t xml:space="preserve">SiteDescription</w:t>
+      </w:r>
+      <w:r>
+        <w:t xml:space="preserve">. Each row represents a unique site.</w:t>
+      </w:r>
+    </w:p>
+    <w:p>
+      <w:r>
+        <w:t xml:space="preserve">We can see that this returns a total of ?? sites. Sites are effectively containers for datasets though. Generally it's better to search for datasets. When you search for a dataset you can limit the type of dataset, either by looking for specific taxa, or by describing the dataset type. Here we will look for all taxa beginning with</w:t>
+      </w:r>
+      <w:r>
+        <w:t xml:space="preserve"> </w:t>
+      </w:r>
+      <w:r>
+        <w:rPr>
+          <w:i/>
+        </w:rPr>
+        <w:t xml:space="preserve">Pinus</w:t>
+      </w:r>
+      <w:r>
+        <w:t xml:space="preserve"> </w:t>
+      </w:r>
+      <w:r>
+        <w:t xml:space="preserve">in a pollen dataset. We use the</w:t>
+      </w:r>
+      <w:r>
+        <w:t xml:space="preserve"> </w:t>
+      </w:r>
+      <w:r>
+        <w:rPr>
+          <w:rStyle w:val="VerbatimChar"/>
+        </w:rPr>
+        <w:t xml:space="preserve">*</w:t>
+      </w:r>
+      <w:r>
+        <w:t xml:space="preserve"> </w:t>
+      </w:r>
+      <w:r>
+        <w:t xml:space="preserve">wildcard to indicate any and all taxa with</w:t>
+      </w:r>
+      <w:r>
+        <w:t xml:space="preserve"> </w:t>
+      </w:r>
+      <w:r>
+        <w:rPr>
+          <w:i/>
+        </w:rPr>
+        <w:t xml:space="preserve">Pinus</w:t>
+      </w:r>
+      <w:r>
+        <w:t xml:space="preserve"> </w:t>
+      </w:r>
+      <w:r>
+        <w:t xml:space="preserve">in their name:</w:t>
       </w:r>
     </w:p>
     <w:p>
@@ -740,178 +1157,184 @@
       </w:pPr>
       <w:r>
         <w:rPr>
-          <w:rStyle w:val="VerbatimChar"/>
-        </w:rPr>
-        <w:t xml:space="preserve">#&gt; The API call was successful, you have returned  97 records.</w:t>
+          <w:rStyle w:val="NormalTok"/>
+        </w:rPr>
+        <w:t xml:space="preserve">all.datasets &lt;-</w:t>
+      </w:r>
+      <w:r>
+        <w:rPr>
+          <w:rStyle w:val="StringTok"/>
+        </w:rPr>
+        <w:t xml:space="preserve"> </w:t>
+      </w:r>
+      <w:r>
+        <w:rPr>
+          <w:rStyle w:val="KeywordTok"/>
+        </w:rPr>
+        <w:t xml:space="preserve">get_dataset</w:t>
+      </w:r>
+      <w:r>
+        <w:rPr>
+          <w:rStyle w:val="NormalTok"/>
+        </w:rPr>
+        <w:t xml:space="preserve">(</w:t>
+      </w:r>
+      <w:r>
+        <w:rPr>
+          <w:rStyle w:val="DataTypeTok"/>
+        </w:rPr>
+        <w:t xml:space="preserve">loc =</w:t>
+      </w:r>
+      <w:r>
+        <w:rPr>
+          <w:rStyle w:val="NormalTok"/>
+        </w:rPr>
+        <w:t xml:space="preserve"> </w:t>
+      </w:r>
+      <w:r>
+        <w:rPr>
+          <w:rStyle w:val="KeywordTok"/>
+        </w:rPr>
+        <w:t xml:space="preserve">c</w:t>
+      </w:r>
+      <w:r>
+        <w:rPr>
+          <w:rStyle w:val="NormalTok"/>
+        </w:rPr>
+        <w:t xml:space="preserve">(-</w:t>
+      </w:r>
+      <w:r>
+        <w:rPr>
+          <w:rStyle w:val="DecValTok"/>
+        </w:rPr>
+        <w:t xml:space="preserve">140</w:t>
+      </w:r>
+      <w:r>
+        <w:rPr>
+          <w:rStyle w:val="NormalTok"/>
+        </w:rPr>
+        <w:t xml:space="preserve">, </w:t>
+      </w:r>
+      <w:r>
+        <w:rPr>
+          <w:rStyle w:val="DecValTok"/>
+        </w:rPr>
+        <w:t xml:space="preserve">45</w:t>
+      </w:r>
+      <w:r>
+        <w:rPr>
+          <w:rStyle w:val="NormalTok"/>
+        </w:rPr>
+        <w:t xml:space="preserve">, -</w:t>
+      </w:r>
+      <w:r>
+        <w:rPr>
+          <w:rStyle w:val="DecValTok"/>
+        </w:rPr>
+        <w:t xml:space="preserve">110</w:t>
+      </w:r>
+      <w:r>
+        <w:rPr>
+          <w:rStyle w:val="NormalTok"/>
+        </w:rPr>
+        <w:t xml:space="preserve">, </w:t>
+      </w:r>
+      <w:r>
+        <w:rPr>
+          <w:rStyle w:val="DecValTok"/>
+        </w:rPr>
+        <w:t xml:space="preserve">65</w:t>
+      </w:r>
+      <w:r>
+        <w:rPr>
+          <w:rStyle w:val="NormalTok"/>
+        </w:rPr>
+        <w:t xml:space="preserve">), </w:t>
+      </w:r>
+      <w:r>
+        <w:rPr>
+          <w:rStyle w:val="DataTypeTok"/>
+        </w:rPr>
+        <w:t xml:space="preserve">datasettype =</w:t>
+      </w:r>
+      <w:r>
+        <w:rPr>
+          <w:rStyle w:val="NormalTok"/>
+        </w:rPr>
+        <w:t xml:space="preserve"> </w:t>
+      </w:r>
+      <w:r>
+        <w:rPr>
+          <w:rStyle w:val="StringTok"/>
+        </w:rPr>
+        <w:t xml:space="preserve">"pollen"</w:t>
+      </w:r>
+      <w:r>
+        <w:rPr>
+          <w:rStyle w:val="NormalTok"/>
+        </w:rPr>
+        <w:t xml:space="preserve">, </w:t>
+      </w:r>
+      <w:r>
+        <w:br w:type="textWrapping"/>
+      </w:r>
+      <w:r>
+        <w:rPr>
+          <w:rStyle w:val="NormalTok"/>
+        </w:rPr>
+        <w:t xml:space="preserve"> </w:t>
+      </w:r>
+      <w:r>
+        <w:rPr>
+          <w:rStyle w:val="NormalTok"/>
+        </w:rPr>
+        <w:t xml:space="preserve"> </w:t>
+      </w:r>
+      <w:r>
+        <w:rPr>
+          <w:rStyle w:val="NormalTok"/>
+        </w:rPr>
+        <w:t xml:space="preserve"> </w:t>
+      </w:r>
+      <w:r>
+        <w:rPr>
+          <w:rStyle w:val="NormalTok"/>
+        </w:rPr>
+        <w:t xml:space="preserve"> </w:t>
+      </w:r>
+      <w:r>
+        <w:rPr>
+          <w:rStyle w:val="DataTypeTok"/>
+        </w:rPr>
+        <w:t xml:space="preserve">taxonname =</w:t>
+      </w:r>
+      <w:r>
+        <w:rPr>
+          <w:rStyle w:val="NormalTok"/>
+        </w:rPr>
+        <w:t xml:space="preserve"> </w:t>
+      </w:r>
+      <w:r>
+        <w:rPr>
+          <w:rStyle w:val="StringTok"/>
+        </w:rPr>
+        <w:t xml:space="preserve">"Pinus*"</w:t>
+      </w:r>
+      <w:r>
+        <w:rPr>
+          <w:rStyle w:val="NormalTok"/>
+        </w:rPr>
+        <w:t xml:space="preserve">)</w:t>
       </w:r>
     </w:p>
     <w:p>
       <w:r>
-        <w:t xml:space="preserve">The</w:t>
-      </w:r>
-      <w:r>
-        <w:t xml:space="preserve"> </w:t>
-      </w:r>
-      <w:r>
-        <w:rPr>
-          <w:rStyle w:val="VerbatimChar"/>
-        </w:rPr>
-        <w:t xml:space="preserve">get_sites</w:t>
-      </w:r>
-      <w:r>
-        <w:t xml:space="preserve"> </w:t>
-      </w:r>
-      <w:r>
-        <w:t xml:space="preserve">command returns a site</w:t>
-      </w:r>
-      <w:r>
-        <w:t xml:space="preserve"> </w:t>
-      </w:r>
-      <w:r>
-        <w:rPr>
-          <w:rStyle w:val="VerbatimChar"/>
-        </w:rPr>
-        <w:t xml:space="preserve">data.frame</w:t>
-      </w:r>
-      <w:r>
-        <w:t xml:space="preserve">, with</w:t>
-      </w:r>
-      <w:r>
-        <w:t xml:space="preserve"> </w:t>
-      </w:r>
-      <w:r>
-        <w:rPr>
-          <w:rStyle w:val="VerbatimChar"/>
-        </w:rPr>
-        <w:t xml:space="preserve">siteID</w:t>
-      </w:r>
-      <w:r>
-        <w:t xml:space="preserve">,</w:t>
-      </w:r>
-      <w:r>
-        <w:t xml:space="preserve"> </w:t>
-      </w:r>
-      <w:r>
-        <w:rPr>
-          <w:rStyle w:val="VerbatimChar"/>
-        </w:rPr>
-        <w:t xml:space="preserve">latitude</w:t>
-      </w:r>
-      <w:r>
-        <w:t xml:space="preserve">,</w:t>
-      </w:r>
-      <w:r>
-        <w:t xml:space="preserve"> </w:t>
-      </w:r>
-      <w:r>
-        <w:rPr>
-          <w:rStyle w:val="VerbatimChar"/>
-        </w:rPr>
-        <w:t xml:space="preserve">longitude</w:t>
-      </w:r>
-      <w:r>
-        <w:t xml:space="preserve">,</w:t>
-      </w:r>
-      <w:r>
-        <w:t xml:space="preserve"> </w:t>
-      </w:r>
-      <w:r>
-        <w:rPr>
-          <w:rStyle w:val="VerbatimChar"/>
-        </w:rPr>
-        <w:t xml:space="preserve">altitude</w:t>
-      </w:r>
-      <w:r>
-        <w:t xml:space="preserve">,</w:t>
-      </w:r>
-      <w:r>
-        <w:t xml:space="preserve"> </w:t>
-      </w:r>
-      <w:r>
-        <w:rPr>
-          <w:rStyle w:val="VerbatimChar"/>
-        </w:rPr>
-        <w:t xml:space="preserve">SiteName</w:t>
-      </w:r>
-      <w:r>
-        <w:t xml:space="preserve">, and</w:t>
-      </w:r>
-      <w:r>
-        <w:t xml:space="preserve"> </w:t>
-      </w:r>
-      <w:r>
-        <w:rPr>
-          <w:rStyle w:val="VerbatimChar"/>
-        </w:rPr>
-        <w:t xml:space="preserve">SiteDescription</w:t>
-      </w:r>
-      <w:r>
-        <w:t xml:space="preserve">. Each row represents a unique site.</w:t>
+        <w:t xml:space="preserve">A dataset is a larger data object. The dataset has site information, but it also has information about the specific dataset.</w:t>
       </w:r>
     </w:p>
     <w:p>
       <w:r>
-        <w:t xml:space="preserve">We can see that this returns a total of</w:t>
-      </w:r>
-      <w:r>
-        <w:t xml:space="preserve"> </w:t>
-      </w:r>
-      <w:r>
-        <w:rPr>
-          <w:rStyle w:val="VerbatimChar"/>
-        </w:rPr>
-        <w:t xml:space="preserve">R nrow(all.sites)</w:t>
-      </w:r>
-      <w:r>
-        <w:t xml:space="preserve"> </w:t>
-      </w:r>
-      <w:r>
-        <w:t xml:space="preserve">sites. Sites are effectively containers for datasets though. Generally it's better to search for datasets. When you search for a dataset you can limit the type of dataset, either by looking for specific taxa, or by describing the dataset type. Here we will look for all taxa beginning with</w:t>
-      </w:r>
-      <w:r>
-        <w:t xml:space="preserve"> </w:t>
-      </w:r>
-      <w:r>
-        <w:rPr>
-          <w:i/>
-        </w:rPr>
-        <w:t xml:space="preserve">Pinus</w:t>
-      </w:r>
-      <w:r>
-        <w:t xml:space="preserve"> </w:t>
-      </w:r>
-      <w:r>
-        <w:t xml:space="preserve">in pollen dataset. We use the</w:t>
-      </w:r>
-      <w:r>
-        <w:t xml:space="preserve"> </w:t>
-      </w:r>
-      <w:r>
-        <w:rPr>
-          <w:rStyle w:val="VerbatimChar"/>
-        </w:rPr>
-        <w:t xml:space="preserve">*</w:t>
-      </w:r>
-      <w:r>
-        <w:t xml:space="preserve"> </w:t>
-      </w:r>
-      <w:r>
-        <w:t xml:space="preserve">wildcard to indicate any and all taxa with</w:t>
-      </w:r>
-      <w:r>
-        <w:t xml:space="preserve"> </w:t>
-      </w:r>
-      <w:r>
-        <w:rPr>
-          <w:i/>
-        </w:rPr>
-        <w:t xml:space="preserve">Pinus</w:t>
-      </w:r>
-      <w:r>
-        <w:t xml:space="preserve"> </w:t>
-      </w:r>
-      <w:r>
-        <w:t xml:space="preserve">in their name:</w:t>
+        <w:t xml:space="preserve">Here the API tells us we now have only ?? records of the original ??. Many of the samples are pollen surface samples, or vertebrate fauna, meaning pollen core data comprises less than half of the records. Regardless, we now know that there is pollen core data from ?? sites and we can plot those sites over our original ??.</w:t>
       </w:r>
     </w:p>
     <w:p>
@@ -922,19 +1345,19 @@
         <w:rPr>
           <w:rStyle w:val="NormalTok"/>
         </w:rPr>
-        <w:t xml:space="preserve">all.datasets &lt;-</w:t>
-      </w:r>
-      <w:r>
-        <w:rPr>
-          <w:rStyle w:val="StringTok"/>
-        </w:rPr>
-        <w:t xml:space="preserve"> </w:t>
-      </w:r>
-      <w:r>
-        <w:rPr>
-          <w:rStyle w:val="KeywordTok"/>
-        </w:rPr>
-        <w:t xml:space="preserve">get_dataset</w:t>
+        <w:t xml:space="preserve">map &lt;-</w:t>
+      </w:r>
+      <w:r>
+        <w:rPr>
+          <w:rStyle w:val="StringTok"/>
+        </w:rPr>
+        <w:t xml:space="preserve"> </w:t>
+      </w:r>
+      <w:r>
+        <w:rPr>
+          <w:rStyle w:val="KeywordTok"/>
+        </w:rPr>
+        <w:t xml:space="preserve">map_data</w:t>
       </w:r>
       <w:r>
         <w:rPr>
@@ -944,9 +1367,624 @@
       </w:r>
       <w:r>
         <w:rPr>
+          <w:rStyle w:val="StringTok"/>
+        </w:rPr>
+        <w:t xml:space="preserve">"world"</w:t>
+      </w:r>
+      <w:r>
+        <w:rPr>
+          <w:rStyle w:val="NormalTok"/>
+        </w:rPr>
+        <w:t xml:space="preserve">)</w:t>
+      </w:r>
+      <w:r>
+        <w:br w:type="textWrapping"/>
+      </w:r>
+      <w:r>
+        <w:rPr>
+          <w:rStyle w:val="KeywordTok"/>
+        </w:rPr>
+        <w:t xml:space="preserve">ggplot</w:t>
+      </w:r>
+      <w:r>
+        <w:rPr>
+          <w:rStyle w:val="NormalTok"/>
+        </w:rPr>
+        <w:t xml:space="preserve">(</w:t>
+      </w:r>
+      <w:r>
+        <w:rPr>
           <w:rStyle w:val="DataTypeTok"/>
         </w:rPr>
-        <w:t xml:space="preserve">loc =</w:t>
+        <w:t xml:space="preserve">data =</w:t>
+      </w:r>
+      <w:r>
+        <w:rPr>
+          <w:rStyle w:val="NormalTok"/>
+        </w:rPr>
+        <w:t xml:space="preserve"> </w:t>
+      </w:r>
+      <w:r>
+        <w:rPr>
+          <w:rStyle w:val="KeywordTok"/>
+        </w:rPr>
+        <w:t xml:space="preserve">data.frame</w:t>
+      </w:r>
+      <w:r>
+        <w:rPr>
+          <w:rStyle w:val="NormalTok"/>
+        </w:rPr>
+        <w:t xml:space="preserve">(map), </w:t>
+      </w:r>
+      <w:r>
+        <w:rPr>
+          <w:rStyle w:val="KeywordTok"/>
+        </w:rPr>
+        <w:t xml:space="preserve">aes</w:t>
+      </w:r>
+      <w:r>
+        <w:rPr>
+          <w:rStyle w:val="NormalTok"/>
+        </w:rPr>
+        <w:t xml:space="preserve">(long, lat)) +</w:t>
+      </w:r>
+      <w:r>
+        <w:rPr>
+          <w:rStyle w:val="StringTok"/>
+        </w:rPr>
+        <w:t xml:space="preserve"> </w:t>
+      </w:r>
+      <w:r>
+        <w:rPr>
+          <w:rStyle w:val="KeywordTok"/>
+        </w:rPr>
+        <w:t xml:space="preserve">geom_polygon</w:t>
+      </w:r>
+      <w:r>
+        <w:rPr>
+          <w:rStyle w:val="NormalTok"/>
+        </w:rPr>
+        <w:t xml:space="preserve">(</w:t>
+      </w:r>
+      <w:r>
+        <w:rPr>
+          <w:rStyle w:val="KeywordTok"/>
+        </w:rPr>
+        <w:t xml:space="preserve">aes</w:t>
+      </w:r>
+      <w:r>
+        <w:rPr>
+          <w:rStyle w:val="NormalTok"/>
+        </w:rPr>
+        <w:t xml:space="preserve">(</w:t>
+      </w:r>
+      <w:r>
+        <w:rPr>
+          <w:rStyle w:val="DataTypeTok"/>
+        </w:rPr>
+        <w:t xml:space="preserve">group =</w:t>
+      </w:r>
+      <w:r>
+        <w:rPr>
+          <w:rStyle w:val="NormalTok"/>
+        </w:rPr>
+        <w:t xml:space="preserve"> </w:t>
+      </w:r>
+      <w:r>
+        <w:rPr>
+          <w:rStyle w:val="NormalTok"/>
+        </w:rPr>
+        <w:t xml:space="preserve">group), </w:t>
+      </w:r>
+      <w:r>
+        <w:br w:type="textWrapping"/>
+      </w:r>
+      <w:r>
+        <w:rPr>
+          <w:rStyle w:val="NormalTok"/>
+        </w:rPr>
+        <w:t xml:space="preserve"> </w:t>
+      </w:r>
+      <w:r>
+        <w:rPr>
+          <w:rStyle w:val="NormalTok"/>
+        </w:rPr>
+        <w:t xml:space="preserve"> </w:t>
+      </w:r>
+      <w:r>
+        <w:rPr>
+          <w:rStyle w:val="NormalTok"/>
+        </w:rPr>
+        <w:t xml:space="preserve"> </w:t>
+      </w:r>
+      <w:r>
+        <w:rPr>
+          <w:rStyle w:val="NormalTok"/>
+        </w:rPr>
+        <w:t xml:space="preserve"> </w:t>
+      </w:r>
+      <w:r>
+        <w:rPr>
+          <w:rStyle w:val="DataTypeTok"/>
+        </w:rPr>
+        <w:t xml:space="preserve">color =</w:t>
+      </w:r>
+      <w:r>
+        <w:rPr>
+          <w:rStyle w:val="NormalTok"/>
+        </w:rPr>
+        <w:t xml:space="preserve"> </w:t>
+      </w:r>
+      <w:r>
+        <w:rPr>
+          <w:rStyle w:val="StringTok"/>
+        </w:rPr>
+        <w:t xml:space="preserve">"blue"</w:t>
+      </w:r>
+      <w:r>
+        <w:rPr>
+          <w:rStyle w:val="NormalTok"/>
+        </w:rPr>
+        <w:t xml:space="preserve">, </w:t>
+      </w:r>
+      <w:r>
+        <w:rPr>
+          <w:rStyle w:val="DataTypeTok"/>
+        </w:rPr>
+        <w:t xml:space="preserve">alpha =</w:t>
+      </w:r>
+      <w:r>
+        <w:rPr>
+          <w:rStyle w:val="NormalTok"/>
+        </w:rPr>
+        <w:t xml:space="preserve"> </w:t>
+      </w:r>
+      <w:r>
+        <w:rPr>
+          <w:rStyle w:val="FloatTok"/>
+        </w:rPr>
+        <w:t xml:space="preserve">0.2</w:t>
+      </w:r>
+      <w:r>
+        <w:rPr>
+          <w:rStyle w:val="NormalTok"/>
+        </w:rPr>
+        <w:t xml:space="preserve">) +</w:t>
+      </w:r>
+      <w:r>
+        <w:rPr>
+          <w:rStyle w:val="StringTok"/>
+        </w:rPr>
+        <w:t xml:space="preserve"> </w:t>
+      </w:r>
+      <w:r>
+        <w:rPr>
+          <w:rStyle w:val="KeywordTok"/>
+        </w:rPr>
+        <w:t xml:space="preserve">geom_point</w:t>
+      </w:r>
+      <w:r>
+        <w:rPr>
+          <w:rStyle w:val="NormalTok"/>
+        </w:rPr>
+        <w:t xml:space="preserve">(</w:t>
+      </w:r>
+      <w:r>
+        <w:rPr>
+          <w:rStyle w:val="DataTypeTok"/>
+        </w:rPr>
+        <w:t xml:space="preserve">data =</w:t>
+      </w:r>
+      <w:r>
+        <w:rPr>
+          <w:rStyle w:val="NormalTok"/>
+        </w:rPr>
+        <w:t xml:space="preserve"> </w:t>
+      </w:r>
+      <w:r>
+        <w:rPr>
+          <w:rStyle w:val="NormalTok"/>
+        </w:rPr>
+        <w:t xml:space="preserve">all.sites, </w:t>
+      </w:r>
+      <w:r>
+        <w:rPr>
+          <w:rStyle w:val="KeywordTok"/>
+        </w:rPr>
+        <w:t xml:space="preserve">aes</w:t>
+      </w:r>
+      <w:r>
+        <w:rPr>
+          <w:rStyle w:val="NormalTok"/>
+        </w:rPr>
+        <w:t xml:space="preserve">(</w:t>
+      </w:r>
+      <w:r>
+        <w:rPr>
+          <w:rStyle w:val="DataTypeTok"/>
+        </w:rPr>
+        <w:t xml:space="preserve">x =</w:t>
+      </w:r>
+      <w:r>
+        <w:rPr>
+          <w:rStyle w:val="NormalTok"/>
+        </w:rPr>
+        <w:t xml:space="preserve"> </w:t>
+      </w:r>
+      <w:r>
+        <w:rPr>
+          <w:rStyle w:val="NormalTok"/>
+        </w:rPr>
+        <w:t xml:space="preserve">long, </w:t>
+      </w:r>
+      <w:r>
+        <w:br w:type="textWrapping"/>
+      </w:r>
+      <w:r>
+        <w:rPr>
+          <w:rStyle w:val="NormalTok"/>
+        </w:rPr>
+        <w:t xml:space="preserve"> </w:t>
+      </w:r>
+      <w:r>
+        <w:rPr>
+          <w:rStyle w:val="NormalTok"/>
+        </w:rPr>
+        <w:t xml:space="preserve"> </w:t>
+      </w:r>
+      <w:r>
+        <w:rPr>
+          <w:rStyle w:val="NormalTok"/>
+        </w:rPr>
+        <w:t xml:space="preserve"> </w:t>
+      </w:r>
+      <w:r>
+        <w:rPr>
+          <w:rStyle w:val="NormalTok"/>
+        </w:rPr>
+        <w:t xml:space="preserve"> </w:t>
+      </w:r>
+      <w:r>
+        <w:rPr>
+          <w:rStyle w:val="DataTypeTok"/>
+        </w:rPr>
+        <w:t xml:space="preserve">y =</w:t>
+      </w:r>
+      <w:r>
+        <w:rPr>
+          <w:rStyle w:val="NormalTok"/>
+        </w:rPr>
+        <w:t xml:space="preserve"> </w:t>
+      </w:r>
+      <w:r>
+        <w:rPr>
+          <w:rStyle w:val="NormalTok"/>
+        </w:rPr>
+        <w:t xml:space="preserve">lat)) +</w:t>
+      </w:r>
+      <w:r>
+        <w:rPr>
+          <w:rStyle w:val="StringTok"/>
+        </w:rPr>
+        <w:t xml:space="preserve"> </w:t>
+      </w:r>
+      <w:r>
+        <w:rPr>
+          <w:rStyle w:val="KeywordTok"/>
+        </w:rPr>
+        <w:t xml:space="preserve">geom_point</w:t>
+      </w:r>
+      <w:r>
+        <w:rPr>
+          <w:rStyle w:val="NormalTok"/>
+        </w:rPr>
+        <w:t xml:space="preserve">(</w:t>
+      </w:r>
+      <w:r>
+        <w:rPr>
+          <w:rStyle w:val="DataTypeTok"/>
+        </w:rPr>
+        <w:t xml:space="preserve">data =</w:t>
+      </w:r>
+      <w:r>
+        <w:rPr>
+          <w:rStyle w:val="NormalTok"/>
+        </w:rPr>
+        <w:t xml:space="preserve"> </w:t>
+      </w:r>
+      <w:r>
+        <w:rPr>
+          <w:rStyle w:val="KeywordTok"/>
+        </w:rPr>
+        <w:t xml:space="preserve">get_site</w:t>
+      </w:r>
+      <w:r>
+        <w:rPr>
+          <w:rStyle w:val="NormalTok"/>
+        </w:rPr>
+        <w:t xml:space="preserve">(</w:t>
+      </w:r>
+      <w:r>
+        <w:rPr>
+          <w:rStyle w:val="DataTypeTok"/>
+        </w:rPr>
+        <w:t xml:space="preserve">dataset =</w:t>
+      </w:r>
+      <w:r>
+        <w:rPr>
+          <w:rStyle w:val="NormalTok"/>
+        </w:rPr>
+        <w:t xml:space="preserve"> </w:t>
+      </w:r>
+      <w:r>
+        <w:rPr>
+          <w:rStyle w:val="NormalTok"/>
+        </w:rPr>
+        <w:t xml:space="preserve">all.datasets), </w:t>
+      </w:r>
+      <w:r>
+        <w:rPr>
+          <w:rStyle w:val="KeywordTok"/>
+        </w:rPr>
+        <w:t xml:space="preserve">aes</w:t>
+      </w:r>
+      <w:r>
+        <w:rPr>
+          <w:rStyle w:val="NormalTok"/>
+        </w:rPr>
+        <w:t xml:space="preserve">(</w:t>
+      </w:r>
+      <w:r>
+        <w:rPr>
+          <w:rStyle w:val="DataTypeTok"/>
+        </w:rPr>
+        <w:t xml:space="preserve">x =</w:t>
+      </w:r>
+      <w:r>
+        <w:rPr>
+          <w:rStyle w:val="NormalTok"/>
+        </w:rPr>
+        <w:t xml:space="preserve"> </w:t>
+      </w:r>
+      <w:r>
+        <w:rPr>
+          <w:rStyle w:val="NormalTok"/>
+        </w:rPr>
+        <w:t xml:space="preserve">long, </w:t>
+      </w:r>
+      <w:r>
+        <w:br w:type="textWrapping"/>
+      </w:r>
+      <w:r>
+        <w:rPr>
+          <w:rStyle w:val="NormalTok"/>
+        </w:rPr>
+        <w:t xml:space="preserve"> </w:t>
+      </w:r>
+      <w:r>
+        <w:rPr>
+          <w:rStyle w:val="NormalTok"/>
+        </w:rPr>
+        <w:t xml:space="preserve"> </w:t>
+      </w:r>
+      <w:r>
+        <w:rPr>
+          <w:rStyle w:val="NormalTok"/>
+        </w:rPr>
+        <w:t xml:space="preserve"> </w:t>
+      </w:r>
+      <w:r>
+        <w:rPr>
+          <w:rStyle w:val="NormalTok"/>
+        </w:rPr>
+        <w:t xml:space="preserve"> </w:t>
+      </w:r>
+      <w:r>
+        <w:rPr>
+          <w:rStyle w:val="DataTypeTok"/>
+        </w:rPr>
+        <w:t xml:space="preserve">y =</w:t>
+      </w:r>
+      <w:r>
+        <w:rPr>
+          <w:rStyle w:val="NormalTok"/>
+        </w:rPr>
+        <w:t xml:space="preserve"> </w:t>
+      </w:r>
+      <w:r>
+        <w:rPr>
+          <w:rStyle w:val="NormalTok"/>
+        </w:rPr>
+        <w:t xml:space="preserve">lat), </w:t>
+      </w:r>
+      <w:r>
+        <w:rPr>
+          <w:rStyle w:val="DataTypeTok"/>
+        </w:rPr>
+        <w:t xml:space="preserve">color =</w:t>
+      </w:r>
+      <w:r>
+        <w:rPr>
+          <w:rStyle w:val="NormalTok"/>
+        </w:rPr>
+        <w:t xml:space="preserve"> </w:t>
+      </w:r>
+      <w:r>
+        <w:rPr>
+          <w:rStyle w:val="DecValTok"/>
+        </w:rPr>
+        <w:t xml:space="preserve">2</w:t>
+      </w:r>
+      <w:r>
+        <w:rPr>
+          <w:rStyle w:val="NormalTok"/>
+        </w:rPr>
+        <w:t xml:space="preserve">) +</w:t>
+      </w:r>
+      <w:r>
+        <w:rPr>
+          <w:rStyle w:val="StringTok"/>
+        </w:rPr>
+        <w:t xml:space="preserve"> </w:t>
+      </w:r>
+      <w:r>
+        <w:rPr>
+          <w:rStyle w:val="KeywordTok"/>
+        </w:rPr>
+        <w:t xml:space="preserve">xlab</w:t>
+      </w:r>
+      <w:r>
+        <w:rPr>
+          <w:rStyle w:val="NormalTok"/>
+        </w:rPr>
+        <w:t xml:space="preserve">(</w:t>
+      </w:r>
+      <w:r>
+        <w:rPr>
+          <w:rStyle w:val="StringTok"/>
+        </w:rPr>
+        <w:t xml:space="preserve">"Longitude West"</w:t>
+      </w:r>
+      <w:r>
+        <w:rPr>
+          <w:rStyle w:val="NormalTok"/>
+        </w:rPr>
+        <w:t xml:space="preserve">) +</w:t>
+      </w:r>
+      <w:r>
+        <w:rPr>
+          <w:rStyle w:val="StringTok"/>
+        </w:rPr>
+        <w:t xml:space="preserve"> </w:t>
+      </w:r>
+      <w:r>
+        <w:rPr>
+          <w:rStyle w:val="KeywordTok"/>
+        </w:rPr>
+        <w:t xml:space="preserve">ylab</w:t>
+      </w:r>
+      <w:r>
+        <w:rPr>
+          <w:rStyle w:val="NormalTok"/>
+        </w:rPr>
+        <w:t xml:space="preserve">(</w:t>
+      </w:r>
+      <w:r>
+        <w:rPr>
+          <w:rStyle w:val="StringTok"/>
+        </w:rPr>
+        <w:t xml:space="preserve">"Latitude North"</w:t>
+      </w:r>
+      <w:r>
+        <w:rPr>
+          <w:rStyle w:val="NormalTok"/>
+        </w:rPr>
+        <w:t xml:space="preserve">) +</w:t>
+      </w:r>
+      <w:r>
+        <w:rPr>
+          <w:rStyle w:val="StringTok"/>
+        </w:rPr>
+        <w:t xml:space="preserve"> </w:t>
+      </w:r>
+      <w:r>
+        <w:br w:type="textWrapping"/>
+      </w:r>
+      <w:r>
+        <w:rPr>
+          <w:rStyle w:val="StringTok"/>
+        </w:rPr>
+        <w:t xml:space="preserve">    </w:t>
+      </w:r>
+      <w:r>
+        <w:rPr>
+          <w:rStyle w:val="KeywordTok"/>
+        </w:rPr>
+        <w:t xml:space="preserve">coord_map</w:t>
+      </w:r>
+      <w:r>
+        <w:rPr>
+          <w:rStyle w:val="NormalTok"/>
+        </w:rPr>
+        <w:t xml:space="preserve">(</w:t>
+      </w:r>
+      <w:r>
+        <w:rPr>
+          <w:rStyle w:val="DataTypeTok"/>
+        </w:rPr>
+        <w:t xml:space="preserve">projection =</w:t>
+      </w:r>
+      <w:r>
+        <w:rPr>
+          <w:rStyle w:val="NormalTok"/>
+        </w:rPr>
+        <w:t xml:space="preserve"> </w:t>
+      </w:r>
+      <w:r>
+        <w:rPr>
+          <w:rStyle w:val="StringTok"/>
+        </w:rPr>
+        <w:t xml:space="preserve">"albers"</w:t>
+      </w:r>
+      <w:r>
+        <w:rPr>
+          <w:rStyle w:val="NormalTok"/>
+        </w:rPr>
+        <w:t xml:space="preserve">, </w:t>
+      </w:r>
+      <w:r>
+        <w:rPr>
+          <w:rStyle w:val="DataTypeTok"/>
+        </w:rPr>
+        <w:t xml:space="preserve">lat0 =</w:t>
+      </w:r>
+      <w:r>
+        <w:rPr>
+          <w:rStyle w:val="NormalTok"/>
+        </w:rPr>
+        <w:t xml:space="preserve"> </w:t>
+      </w:r>
+      <w:r>
+        <w:rPr>
+          <w:rStyle w:val="DecValTok"/>
+        </w:rPr>
+        <w:t xml:space="preserve">40</w:t>
+      </w:r>
+      <w:r>
+        <w:rPr>
+          <w:rStyle w:val="NormalTok"/>
+        </w:rPr>
+        <w:t xml:space="preserve">, </w:t>
+      </w:r>
+      <w:r>
+        <w:rPr>
+          <w:rStyle w:val="DataTypeTok"/>
+        </w:rPr>
+        <w:t xml:space="preserve">lat1 =</w:t>
+      </w:r>
+      <w:r>
+        <w:rPr>
+          <w:rStyle w:val="NormalTok"/>
+        </w:rPr>
+        <w:t xml:space="preserve"> </w:t>
+      </w:r>
+      <w:r>
+        <w:rPr>
+          <w:rStyle w:val="DecValTok"/>
+        </w:rPr>
+        <w:t xml:space="preserve">65</w:t>
+      </w:r>
+      <w:r>
+        <w:rPr>
+          <w:rStyle w:val="NormalTok"/>
+        </w:rPr>
+        <w:t xml:space="preserve">, </w:t>
+      </w:r>
+      <w:r>
+        <w:rPr>
+          <w:rStyle w:val="DataTypeTok"/>
+        </w:rPr>
+        <w:t xml:space="preserve">xlim =</w:t>
       </w:r>
       <w:r>
         <w:rPr>
@@ -976,128 +2014,6927 @@
         <w:rPr>
           <w:rStyle w:val="NormalTok"/>
         </w:rPr>
+        <w:t xml:space="preserve">, -</w:t>
+      </w:r>
+      <w:r>
+        <w:rPr>
+          <w:rStyle w:val="DecValTok"/>
+        </w:rPr>
+        <w:t xml:space="preserve">110</w:t>
+      </w:r>
+      <w:r>
+        <w:rPr>
+          <w:rStyle w:val="NormalTok"/>
+        </w:rPr>
+        <w:t xml:space="preserve">), </w:t>
+      </w:r>
+      <w:r>
+        <w:br w:type="textWrapping"/>
+      </w:r>
+      <w:r>
+        <w:rPr>
+          <w:rStyle w:val="NormalTok"/>
+        </w:rPr>
+        <w:t xml:space="preserve"> </w:t>
+      </w:r>
+      <w:r>
+        <w:rPr>
+          <w:rStyle w:val="NormalTok"/>
+        </w:rPr>
+        <w:t xml:space="preserve"> </w:t>
+      </w:r>
+      <w:r>
+        <w:rPr>
+          <w:rStyle w:val="NormalTok"/>
+        </w:rPr>
+        <w:t xml:space="preserve"> </w:t>
+      </w:r>
+      <w:r>
+        <w:rPr>
+          <w:rStyle w:val="NormalTok"/>
+        </w:rPr>
+        <w:t xml:space="preserve"> </w:t>
+      </w:r>
+      <w:r>
+        <w:rPr>
+          <w:rStyle w:val="NormalTok"/>
+        </w:rPr>
+        <w:t xml:space="preserve"> </w:t>
+      </w:r>
+      <w:r>
+        <w:rPr>
+          <w:rStyle w:val="NormalTok"/>
+        </w:rPr>
+        <w:t xml:space="preserve"> </w:t>
+      </w:r>
+      <w:r>
+        <w:rPr>
+          <w:rStyle w:val="NormalTok"/>
+        </w:rPr>
+        <w:t xml:space="preserve"> </w:t>
+      </w:r>
+      <w:r>
+        <w:rPr>
+          <w:rStyle w:val="NormalTok"/>
+        </w:rPr>
+        <w:t xml:space="preserve"> </w:t>
+      </w:r>
+      <w:r>
+        <w:rPr>
+          <w:rStyle w:val="DataTypeTok"/>
+        </w:rPr>
+        <w:t xml:space="preserve">ylim =</w:t>
+      </w:r>
+      <w:r>
+        <w:rPr>
+          <w:rStyle w:val="NormalTok"/>
+        </w:rPr>
+        <w:t xml:space="preserve"> </w:t>
+      </w:r>
+      <w:r>
+        <w:rPr>
+          <w:rStyle w:val="KeywordTok"/>
+        </w:rPr>
+        <w:t xml:space="preserve">c</w:t>
+      </w:r>
+      <w:r>
+        <w:rPr>
+          <w:rStyle w:val="NormalTok"/>
+        </w:rPr>
+        <w:t xml:space="preserve">(</w:t>
+      </w:r>
+      <w:r>
+        <w:rPr>
+          <w:rStyle w:val="DecValTok"/>
+        </w:rPr>
+        <w:t xml:space="preserve">40</w:t>
+      </w:r>
+      <w:r>
+        <w:rPr>
+          <w:rStyle w:val="NormalTok"/>
+        </w:rPr>
         <w:t xml:space="preserve">, </w:t>
       </w:r>
       <w:r>
         <w:rPr>
           <w:rStyle w:val="DecValTok"/>
         </w:rPr>
-        <w:t xml:space="preserve">50</w:t>
-      </w:r>
-      <w:r>
-        <w:rPr>
-          <w:rStyle w:val="NormalTok"/>
-        </w:rPr>
-        <w:t xml:space="preserve">, -</w:t>
-      </w:r>
-      <w:r>
-        <w:rPr>
-          <w:rStyle w:val="DecValTok"/>
-        </w:rPr>
-        <w:t xml:space="preserve">110</w:t>
-      </w:r>
-      <w:r>
-        <w:rPr>
-          <w:rStyle w:val="NormalTok"/>
-        </w:rPr>
-        <w:t xml:space="preserve">, </w:t>
-      </w:r>
-      <w:r>
-        <w:rPr>
-          <w:rStyle w:val="DecValTok"/>
-        </w:rPr>
-        <w:t xml:space="preserve">65</w:t>
-      </w:r>
-      <w:r>
-        <w:rPr>
-          <w:rStyle w:val="NormalTok"/>
-        </w:rPr>
-        <w:t xml:space="preserve">), </w:t>
-      </w:r>
-      <w:r>
-        <w:rPr>
-          <w:rStyle w:val="DataTypeTok"/>
-        </w:rPr>
-        <w:t xml:space="preserve">datasettype =</w:t>
-      </w:r>
-      <w:r>
-        <w:rPr>
-          <w:rStyle w:val="NormalTok"/>
-        </w:rPr>
-        <w:t xml:space="preserve"> </w:t>
-      </w:r>
-      <w:r>
-        <w:rPr>
-          <w:rStyle w:val="StringTok"/>
-        </w:rPr>
-        <w:t xml:space="preserve">"pollen"</w:t>
-      </w:r>
-      <w:r>
-        <w:rPr>
-          <w:rStyle w:val="NormalTok"/>
-        </w:rPr>
-        <w:t xml:space="preserve">, </w:t>
-      </w:r>
-      <w:r>
-        <w:br w:type="textWrapping"/>
-      </w:r>
-      <w:r>
-        <w:rPr>
-          <w:rStyle w:val="NormalTok"/>
-        </w:rPr>
-        <w:t xml:space="preserve"> </w:t>
-      </w:r>
-      <w:r>
-        <w:rPr>
-          <w:rStyle w:val="NormalTok"/>
-        </w:rPr>
-        <w:t xml:space="preserve"> </w:t>
-      </w:r>
-      <w:r>
-        <w:rPr>
-          <w:rStyle w:val="NormalTok"/>
-        </w:rPr>
-        <w:t xml:space="preserve"> </w:t>
-      </w:r>
-      <w:r>
-        <w:rPr>
-          <w:rStyle w:val="NormalTok"/>
-        </w:rPr>
-        <w:t xml:space="preserve"> </w:t>
-      </w:r>
-      <w:r>
-        <w:rPr>
-          <w:rStyle w:val="DataTypeTok"/>
-        </w:rPr>
-        <w:t xml:space="preserve">taxonname =</w:t>
-      </w:r>
-      <w:r>
-        <w:rPr>
-          <w:rStyle w:val="NormalTok"/>
-        </w:rPr>
-        <w:t xml:space="preserve"> </w:t>
-      </w:r>
-      <w:r>
-        <w:rPr>
-          <w:rStyle w:val="StringTok"/>
-        </w:rPr>
-        <w:t xml:space="preserve">"Pinus*"</w:t>
-      </w:r>
-      <w:r>
-        <w:rPr>
-          <w:rStyle w:val="NormalTok"/>
-        </w:rPr>
-        <w:t xml:space="preserve">)</w:t>
+        <w:t xml:space="preserve">70</w:t>
+      </w:r>
+      <w:r>
+        <w:rPr>
+          <w:rStyle w:val="NormalTok"/>
+        </w:rPr>
+        <w:t xml:space="preserve">))</w:t>
       </w:r>
     </w:p>
     <w:p>
       <w:r>
-        <w:t xml:space="preserve">A dataset is a larger data object. The dataset has site information, but it also has information about the specific dataset.</w:t>
+        <w:t xml:space="preserve">So we see that there are a number of sites in the interior of British Columbia that have no core pollen. For many of these cores pollen records exist. This is an obvious limitation of the use of large datasets. While many dataset have been entered into Neotoma, a large number have yet to make their way into the repository. An advantage of the API-based analysis however is that analysis using Neotoma can be updated continuously as new sites are added.</w:t>
       </w:r>
     </w:p>
     <w:p>
       <w:r>
-        <w:t xml:space="preserve">Here the API tells us we now have only 42 records of the original 97. Many of the samples are pollen surface samples, or vertebrate fauna, meaning pollen core data comprises less than half of the records. Regardless, we now know that there is pollen core data from 42 sites and we can plot those sites over our original 97.</w:t>
+        <w:t xml:space="preserve">Let's get the data for each of the cores we have:</w:t>
+      </w:r>
+    </w:p>
+    <w:p>
+      <w:pPr>
+        <w:pStyle w:val="SourceCode"/>
+      </w:pPr>
+      <w:r>
+        <w:rPr>
+          <w:rStyle w:val="CommentTok"/>
+        </w:rPr>
+        <w:t xml:space="preserve">#  This step may be time consuming when you run it, particularly if you have a</w:t>
+      </w:r>
+      <w:r>
+        <w:br w:type="textWrapping"/>
+      </w:r>
+      <w:r>
+        <w:rPr>
+          <w:rStyle w:val="CommentTok"/>
+        </w:rPr>
+        <w:t xml:space="preserve">#  slow internet connection.</w:t>
+      </w:r>
+      <w:r>
+        <w:br w:type="textWrapping"/>
+      </w:r>
+      <w:r>
+        <w:rPr>
+          <w:rStyle w:val="NormalTok"/>
+        </w:rPr>
+        <w:t xml:space="preserve">all.downloads &lt;-</w:t>
+      </w:r>
+      <w:r>
+        <w:rPr>
+          <w:rStyle w:val="StringTok"/>
+        </w:rPr>
+        <w:t xml:space="preserve"> </w:t>
+      </w:r>
+      <w:r>
+        <w:rPr>
+          <w:rStyle w:val="KeywordTok"/>
+        </w:rPr>
+        <w:t xml:space="preserve">suppressMessages</w:t>
+      </w:r>
+      <w:r>
+        <w:rPr>
+          <w:rStyle w:val="NormalTok"/>
+        </w:rPr>
+        <w:t xml:space="preserve">(</w:t>
+      </w:r>
+      <w:r>
+        <w:rPr>
+          <w:rStyle w:val="KeywordTok"/>
+        </w:rPr>
+        <w:t xml:space="preserve">get_download</w:t>
+      </w:r>
+      <w:r>
+        <w:rPr>
+          <w:rStyle w:val="NormalTok"/>
+        </w:rPr>
+        <w:t xml:space="preserve">(</w:t>
+      </w:r>
+      <w:r>
+        <w:rPr>
+          <w:rStyle w:val="DataTypeTok"/>
+        </w:rPr>
+        <w:t xml:space="preserve">dataset =</w:t>
+      </w:r>
+      <w:r>
+        <w:rPr>
+          <w:rStyle w:val="NormalTok"/>
+        </w:rPr>
+        <w:t xml:space="preserve"> </w:t>
+      </w:r>
+      <w:r>
+        <w:rPr>
+          <w:rStyle w:val="NormalTok"/>
+        </w:rPr>
+        <w:t xml:space="preserve">all.datasets))</w:t>
+      </w:r>
+      <w:r>
+        <w:rPr>
+          <w:rStyle w:val="ErrorTok"/>
+        </w:rPr>
+        <w:t xml:space="preserve">)</w:t>
+      </w:r>
+    </w:p>
+    <w:p>
+      <w:r>
+        <w:t xml:space="preserve">In most cases</w:t>
+      </w:r>
+      <w:r>
+        <w:t xml:space="preserve"> </w:t>
+      </w:r>
+      <w:r>
+        <w:rPr>
+          <w:rStyle w:val="VerbatimChar"/>
+        </w:rPr>
+        <w:t xml:space="preserve">get_download</w:t>
+      </w:r>
+      <w:r>
+        <w:t xml:space="preserve"> </w:t>
+      </w:r>
+      <w:r>
+        <w:t xml:space="preserve">will return a message for an individual core such as:</w:t>
+      </w:r>
+    </w:p>
+    <w:p>
+      <w:pPr>
+        <w:pStyle w:val="SourceCode"/>
+      </w:pPr>
+      <w:r>
+        <w:rPr>
+          <w:rStyle w:val="VerbatimChar"/>
+        </w:rPr>
+        <w:t xml:space="preserve">API call was successful. Returned record for Cottonwood Slough.</w:t>
+      </w:r>
+      <w:r>
+        <w:br w:type="textWrapping"/>
+      </w:r>
+      <w:r>
+        <w:rPr>
+          <w:rStyle w:val="VerbatimChar"/>
+        </w:rPr>
+        <w:t xml:space="preserve">API call was successful. Returned record for Goring Woods.</w:t>
+      </w:r>
+    </w:p>
+    <w:p>
+      <w:r>
+        <w:t xml:space="preserve">The</w:t>
+      </w:r>
+      <w:r>
+        <w:t xml:space="preserve"> </w:t>
+      </w:r>
+      <w:r>
+        <w:rPr>
+          <w:rStyle w:val="VerbatimChar"/>
+        </w:rPr>
+        <w:t xml:space="preserve">download</w:t>
+      </w:r>
+      <w:r>
+        <w:t xml:space="preserve"> </w:t>
+      </w:r>
+      <w:r>
+        <w:t xml:space="preserve">object is a list with six components:</w:t>
+      </w:r>
+    </w:p>
+    <w:p>
+      <w:pPr>
+        <w:pStyle w:val="SourceCode"/>
+      </w:pPr>
+      <w:r>
+        <w:rPr>
+          <w:rStyle w:val="KeywordTok"/>
+        </w:rPr>
+        <w:t xml:space="preserve">names</w:t>
+      </w:r>
+      <w:r>
+        <w:rPr>
+          <w:rStyle w:val="NormalTok"/>
+        </w:rPr>
+        <w:t xml:space="preserve">(all.downloads[[</w:t>
+      </w:r>
+      <w:r>
+        <w:rPr>
+          <w:rStyle w:val="DecValTok"/>
+        </w:rPr>
+        <w:t xml:space="preserve">1</w:t>
+      </w:r>
+      <w:r>
+        <w:rPr>
+          <w:rStyle w:val="NormalTok"/>
+        </w:rPr>
+        <w:t xml:space="preserve">]])</w:t>
+      </w:r>
+    </w:p>
+    <w:p>
+      <w:r>
+        <w:t xml:space="preserve">The</w:t>
+      </w:r>
+      <w:r>
+        <w:t xml:space="preserve"> </w:t>
+      </w:r>
+      <w:r>
+        <w:rPr>
+          <w:rStyle w:val="VerbatimChar"/>
+        </w:rPr>
+        <w:t xml:space="preserve">metadata</w:t>
+      </w:r>
+      <w:r>
+        <w:t xml:space="preserve"> </w:t>
+      </w:r>
+      <w:r>
+        <w:t xml:space="preserve">component is again a list with a</w:t>
+      </w:r>
+      <w:r>
+        <w:t xml:space="preserve"> </w:t>
+      </w:r>
+      <w:r>
+        <w:rPr>
+          <w:rStyle w:val="VerbatimChar"/>
+        </w:rPr>
+        <w:t xml:space="preserve">dataset</w:t>
+      </w:r>
+      <w:r>
+        <w:t xml:space="preserve">, similar to the one returned by</w:t>
+      </w:r>
+      <w:r>
+        <w:t xml:space="preserve"> </w:t>
+      </w:r>
+      <w:r>
+        <w:rPr>
+          <w:rStyle w:val="VerbatimChar"/>
+        </w:rPr>
+        <w:t xml:space="preserve">get_dataset</w:t>
+      </w:r>
+      <w:r>
+        <w:t xml:space="preserve"> </w:t>
+      </w:r>
+      <w:r>
+        <w:t xml:space="preserve">plus a component,</w:t>
+      </w:r>
+      <w:r>
+        <w:t xml:space="preserve"> </w:t>
+      </w:r>
+      <w:r>
+        <w:rPr>
+          <w:rStyle w:val="VerbatimChar"/>
+        </w:rPr>
+        <w:t xml:space="preserve">pi.data</w:t>
+      </w:r>
+      <w:r>
+        <w:t xml:space="preserve">, that contains information about the principal investigator. The</w:t>
+      </w:r>
+      <w:r>
+        <w:t xml:space="preserve"> </w:t>
+      </w:r>
+      <w:r>
+        <w:rPr>
+          <w:rStyle w:val="VerbatimChar"/>
+        </w:rPr>
+        <w:t xml:space="preserve">sample.meta</w:t>
+      </w:r>
+      <w:r>
+        <w:t xml:space="preserve"> </w:t>
+      </w:r>
+      <w:r>
+        <w:t xml:space="preserve">component is where the core depth and age information is stored. The actual chronologies are stored in the</w:t>
+      </w:r>
+      <w:r>
+        <w:t xml:space="preserve"> </w:t>
+      </w:r>
+      <w:r>
+        <w:rPr>
+          <w:rStyle w:val="VerbatimChar"/>
+        </w:rPr>
+        <w:t xml:space="preserve">chronology</w:t>
+      </w:r>
+      <w:r>
+        <w:t xml:space="preserve"> </w:t>
+      </w:r>
+      <w:r>
+        <w:t xml:space="preserve"> </w:t>
+      </w:r>
+      <w:r>
+        <w:t xml:space="preserve">component. If a core has a single record this component has a length of one. Some cores have multiple chronologies and these are added to the list. The default chronology is always represented in</w:t>
+      </w:r>
+      <w:r>
+        <w:t xml:space="preserve"> </w:t>
+      </w:r>
+      <w:r>
+        <w:rPr>
+          <w:rStyle w:val="VerbatimChar"/>
+        </w:rPr>
+        <w:t xml:space="preserve">sample.meta</w:t>
+      </w:r>
+      <w:r>
+        <w:t xml:space="preserve">, and is always the first</w:t>
+      </w:r>
+      <w:r>
+        <w:t xml:space="preserve"> </w:t>
+      </w:r>
+      <w:r>
+        <w:rPr>
+          <w:rStyle w:val="VerbatimChar"/>
+        </w:rPr>
+        <w:t xml:space="preserve">chronology</w:t>
+      </w:r>
+      <w:r>
+        <w:t xml:space="preserve">. If you choose to build your own chronology using</w:t>
+      </w:r>
+      <w:r>
+        <w:t xml:space="preserve"> </w:t>
+      </w:r>
+      <w:r>
+        <w:rPr>
+          <w:rStyle w:val="VerbatimChar"/>
+        </w:rPr>
+        <w:t xml:space="preserve">Bacon</w:t>
+      </w:r>
+      <w:r>
+        <w:t xml:space="preserve"> </w:t>
+      </w:r>
+      <w:r>
+        <w:t xml:space="preserve">(</w:t>
+      </w:r>
+      <w:r>
+        <w:t xml:space="preserve">(Blaauw</w:t>
+      </w:r>
+      <w:r>
+        <w:t xml:space="preserve"> </w:t>
+      </w:r>
+      <w:r>
+        <w:rPr>
+          <w:i/>
+        </w:rPr>
+        <w:t xml:space="preserve">et al.</w:t>
+      </w:r>
+      <w:r>
+        <w:t xml:space="preserve"> </w:t>
+      </w:r>
+      <w:r>
+        <w:t xml:space="preserve">2011)</w:t>
+      </w:r>
+      <w:r>
+        <w:t xml:space="preserve">) or another method you can obtain the chronological controls for the core using the</w:t>
+      </w:r>
+      <w:r>
+        <w:t xml:space="preserve"> </w:t>
+      </w:r>
+      <w:r>
+        <w:rPr>
+          <w:rStyle w:val="VerbatimChar"/>
+        </w:rPr>
+        <w:t xml:space="preserve">get_chroncontrol</w:t>
+      </w:r>
+      <w:r>
+        <w:t xml:space="preserve"> </w:t>
+      </w:r>
+      <w:r>
+        <w:t xml:space="preserve">function and the chronology ID in either</w:t>
+      </w:r>
+      <w:r>
+        <w:t xml:space="preserve"> </w:t>
+      </w:r>
+      <w:r>
+        <w:rPr>
+          <w:rStyle w:val="VerbatimChar"/>
+        </w:rPr>
+        <w:t xml:space="preserve">sample.meta</w:t>
+      </w:r>
+      <w:r>
+        <w:t xml:space="preserve"> </w:t>
+      </w:r>
+      <w:r>
+        <w:t xml:space="preserve">or any one of the</w:t>
+      </w:r>
+      <w:r>
+        <w:t xml:space="preserve"> </w:t>
+      </w:r>
+      <w:r>
+        <w:rPr>
+          <w:rStyle w:val="VerbatimChar"/>
+        </w:rPr>
+        <w:t xml:space="preserve">chronology</w:t>
+      </w:r>
+      <w:r>
+        <w:t xml:space="preserve"> </w:t>
+      </w:r>
+      <w:r>
+        <w:t xml:space="preserve">objects. While the chronological controls used to build a chronology may vary across chronologies for a single site, the default model often contains the most accurate chronological control data.</w:t>
+      </w:r>
+    </w:p>
+    <w:p>
+      <w:r>
+        <w:t xml:space="preserve">The</w:t>
+      </w:r>
+      <w:r>
+        <w:t xml:space="preserve"> </w:t>
+      </w:r>
+      <w:r>
+        <w:rPr>
+          <w:rStyle w:val="VerbatimChar"/>
+        </w:rPr>
+        <w:t xml:space="preserve">taxon.list</w:t>
+      </w:r>
+      <w:r>
+        <w:t xml:space="preserve"> </w:t>
+      </w:r>
+      <w:r>
+        <w:t xml:space="preserve">component is a critical part of the</w:t>
+      </w:r>
+      <w:r>
+        <w:t xml:space="preserve"> </w:t>
+      </w:r>
+      <w:r>
+        <w:rPr>
+          <w:rStyle w:val="VerbatimChar"/>
+        </w:rPr>
+        <w:t xml:space="preserve">download</w:t>
+      </w:r>
+      <w:r>
+        <w:t xml:space="preserve"> </w:t>
+      </w:r>
+      <w:r>
+        <w:t xml:space="preserve">object. It lists the taxa found in the core, as well as any laboratory data, along with the units of measurement and taxonomic grouping. This is important information for determining which taxa make it into pollen percentages. The</w:t>
+      </w:r>
+      <w:r>
+        <w:t xml:space="preserve"> </w:t>
+      </w:r>
+      <w:r>
+        <w:rPr>
+          <w:rStyle w:val="VerbatimChar"/>
+        </w:rPr>
+        <w:t xml:space="preserve">counts</w:t>
+      </w:r>
+      <w:r>
+        <w:t xml:space="preserve"> </w:t>
+      </w:r>
+      <w:r>
+        <w:t xml:space="preserve">are the actual count or percentage data recorded for the core. The</w:t>
+      </w:r>
+      <w:r>
+        <w:t xml:space="preserve"> </w:t>
+      </w:r>
+      <w:r>
+        <w:rPr>
+          <w:rStyle w:val="VerbatimChar"/>
+        </w:rPr>
+        <w:t xml:space="preserve">lab.data</w:t>
+      </w:r>
+      <w:r>
+        <w:t xml:space="preserve"> </w:t>
+      </w:r>
+      <w:r>
+        <w:t xml:space="preserve">component contains information about any spike used to determine concentrations, sample quantities and, in some cases, charcoal counts.</w:t>
+      </w:r>
+    </w:p>
+    <w:p>
+      <w:r>
+        <w:t xml:space="preserve">We have ?? records in our analysis. Pollen taxonomy can vary substantially across cores often depending on researcher skill, or changing taxonomies for species, genera or families over time. This shifting taxonomy is often problematic to deal with. The</w:t>
+      </w:r>
+      <w:r>
+        <w:t xml:space="preserve"> </w:t>
+      </w:r>
+      <w:r>
+        <w:rPr>
+          <w:rStyle w:val="VerbatimChar"/>
+        </w:rPr>
+        <w:t xml:space="preserve">neotoma</w:t>
+      </w:r>
+      <w:r>
+        <w:t xml:space="preserve"> </w:t>
+      </w:r>
+      <w:r>
+        <w:t xml:space="preserve">package implements a taxonomic standardizer to attempt to standardize to one of four published taxonomies for the United States and Canada. While this function can be helpful in many cases it should also be used with care. The aggregation table is accessible using</w:t>
+      </w:r>
+      <w:r>
+        <w:t xml:space="preserve"> </w:t>
+      </w:r>
+      <w:r>
+        <w:rPr>
+          <w:rStyle w:val="VerbatimChar"/>
+        </w:rPr>
+        <w:t xml:space="preserve">data(pollen.equiv)</w:t>
+      </w:r>
+      <w:r>
+        <w:t xml:space="preserve"> </w:t>
+      </w:r>
+      <w:r>
+        <w:t xml:space="preserve">and the function to compile the data is called</w:t>
+      </w:r>
+      <w:r>
+        <w:t xml:space="preserve"> </w:t>
+      </w:r>
+      <w:r>
+        <w:rPr>
+          <w:rStyle w:val="VerbatimChar"/>
+        </w:rPr>
+        <w:t xml:space="preserve">compile_taxa</w:t>
+      </w:r>
+      <w:r>
+        <w:t xml:space="preserve">.</w:t>
+      </w:r>
+    </w:p>
+    <w:p>
+      <w:r>
+        <w:t xml:space="preserve">For our purposes we are really only interested in the percentage of</w:t>
+      </w:r>
+      <w:r>
+        <w:t xml:space="preserve"> </w:t>
+      </w:r>
+      <w:r>
+        <w:rPr>
+          <w:i/>
+        </w:rPr>
+        <w:t xml:space="preserve">Pinus</w:t>
+      </w:r>
+      <w:r>
+        <w:t xml:space="preserve"> </w:t>
+      </w:r>
+      <w:r>
+        <w:t xml:space="preserve">in the core, so we can compile the taxa to the most straightforward taxonomy, 'P25' from Gavin</w:t>
+      </w:r>
+      <w:r>
+        <w:t xml:space="preserve"> </w:t>
+      </w:r>
+      <w:r>
+        <w:rPr>
+          <w:i/>
+        </w:rPr>
+        <w:t xml:space="preserve">et al</w:t>
+      </w:r>
+      <w:r>
+        <w:t xml:space="preserve">. (</w:t>
+      </w:r>
+      <w:r>
+        <w:t xml:space="preserve">(Gavin</w:t>
+      </w:r>
+      <w:r>
+        <w:t xml:space="preserve"> </w:t>
+      </w:r>
+      <w:r>
+        <w:rPr>
+          <w:i/>
+        </w:rPr>
+        <w:t xml:space="preserve">et al.</w:t>
+      </w:r>
+      <w:r>
+        <w:t xml:space="preserve"> </w:t>
+      </w:r>
+      <w:r>
+        <w:t xml:space="preserve">2003)</w:t>
+      </w:r>
+      <w:r>
+        <w:t xml:space="preserve">). The first record downloaded is Andy Lake, published by Szeicz (</w:t>
+      </w:r>
+      <w:r>
+        <w:t xml:space="preserve">(Szeicz</w:t>
+      </w:r>
+      <w:r>
+        <w:t xml:space="preserve"> </w:t>
+      </w:r>
+      <w:r>
+        <w:rPr>
+          <w:i/>
+        </w:rPr>
+        <w:t xml:space="preserve">et al.</w:t>
+      </w:r>
+      <w:r>
+        <w:t xml:space="preserve"> </w:t>
+      </w:r>
+      <w:r>
+        <w:t xml:space="preserve">1995)</w:t>
+      </w:r>
+      <w:r>
+        <w:t xml:space="preserve">). We can see in the</w:t>
+      </w:r>
+      <w:r>
+        <w:t xml:space="preserve"> </w:t>
+      </w:r>
+      <w:r>
+        <w:rPr>
+          <w:rStyle w:val="VerbatimChar"/>
+        </w:rPr>
+        <w:t xml:space="preserve">download</w:t>
+      </w:r>
+      <w:r>
+        <w:t xml:space="preserve"> </w:t>
+      </w:r>
+      <w:r>
+        <w:t xml:space="preserve">the</w:t>
+      </w:r>
+      <w:r>
+        <w:t xml:space="preserve"> </w:t>
+      </w:r>
+      <w:r>
+        <w:rPr>
+          <w:rStyle w:val="VerbatimChar"/>
+        </w:rPr>
+        <w:t xml:space="preserve">taxon.table</w:t>
+      </w:r>
+      <w:r>
+        <w:t xml:space="preserve"> </w:t>
+      </w:r>
+      <w:r>
+        <w:t xml:space="preserve">has 5 columns:</w:t>
+      </w:r>
+    </w:p>
+    <w:p>
+      <w:pPr>
+        <w:pStyle w:val="SourceCode"/>
+      </w:pPr>
+      <w:r>
+        <w:rPr>
+          <w:rStyle w:val="KeywordTok"/>
+        </w:rPr>
+        <w:t xml:space="preserve">kable</w:t>
+      </w:r>
+      <w:r>
+        <w:rPr>
+          <w:rStyle w:val="NormalTok"/>
+        </w:rPr>
+        <w:t xml:space="preserve">(</w:t>
+      </w:r>
+      <w:r>
+        <w:rPr>
+          <w:rStyle w:val="KeywordTok"/>
+        </w:rPr>
+        <w:t xml:space="preserve">head</w:t>
+      </w:r>
+      <w:r>
+        <w:rPr>
+          <w:rStyle w:val="NormalTok"/>
+        </w:rPr>
+        <w:t xml:space="preserve">(all.downloads[[</w:t>
+      </w:r>
+      <w:r>
+        <w:rPr>
+          <w:rStyle w:val="DecValTok"/>
+        </w:rPr>
+        <w:t xml:space="preserve">1</w:t>
+      </w:r>
+      <w:r>
+        <w:rPr>
+          <w:rStyle w:val="NormalTok"/>
+        </w:rPr>
+        <w:t xml:space="preserve">]]$taxon.list))</w:t>
+      </w:r>
+    </w:p>
+    <w:p>
+      <w:r>
+        <w:t xml:space="preserve">Once we apply the</w:t>
+      </w:r>
+      <w:r>
+        <w:t xml:space="preserve"> </w:t>
+      </w:r>
+      <w:r>
+        <w:rPr>
+          <w:rStyle w:val="VerbatimChar"/>
+        </w:rPr>
+        <w:t xml:space="preserve">compile_taxa</w:t>
+      </w:r>
+      <w:r>
+        <w:t xml:space="preserve"> </w:t>
+      </w:r>
+      <w:r>
+        <w:t xml:space="preserve">function to the dataset using the 'P25' compiler:</w:t>
+      </w:r>
+    </w:p>
+    <w:p>
+      <w:pPr>
+        <w:pStyle w:val="SourceCode"/>
+      </w:pPr>
+      <w:r>
+        <w:rPr>
+          <w:rStyle w:val="NormalTok"/>
+        </w:rPr>
+        <w:t xml:space="preserve">compiled.cores &lt;-</w:t>
+      </w:r>
+      <w:r>
+        <w:rPr>
+          <w:rStyle w:val="StringTok"/>
+        </w:rPr>
+        <w:t xml:space="preserve"> </w:t>
+      </w:r>
+      <w:r>
+        <w:rPr>
+          <w:rStyle w:val="KeywordTok"/>
+        </w:rPr>
+        <w:t xml:space="preserve">lapply</w:t>
+      </w:r>
+      <w:r>
+        <w:rPr>
+          <w:rStyle w:val="NormalTok"/>
+        </w:rPr>
+        <w:t xml:space="preserve">(all.downloads, compile_taxa, </w:t>
+      </w:r>
+      <w:r>
+        <w:rPr>
+          <w:rStyle w:val="DataTypeTok"/>
+        </w:rPr>
+        <w:t xml:space="preserve">list.name =</w:t>
+      </w:r>
+      <w:r>
+        <w:rPr>
+          <w:rStyle w:val="NormalTok"/>
+        </w:rPr>
+        <w:t xml:space="preserve"> </w:t>
+      </w:r>
+      <w:r>
+        <w:rPr>
+          <w:rStyle w:val="StringTok"/>
+        </w:rPr>
+        <w:t xml:space="preserve">"P25"</w:t>
+      </w:r>
+      <w:r>
+        <w:rPr>
+          <w:rStyle w:val="NormalTok"/>
+        </w:rPr>
+        <w:t xml:space="preserve">)</w:t>
+      </w:r>
+    </w:p>
+    <w:p>
+      <w:r>
+        <w:t xml:space="preserve">we can see that the</w:t>
+      </w:r>
+      <w:r>
+        <w:t xml:space="preserve"> </w:t>
+      </w:r>
+      <w:r>
+        <w:rPr>
+          <w:rStyle w:val="VerbatimChar"/>
+        </w:rPr>
+        <w:t xml:space="preserve">taxon.table</w:t>
+      </w:r>
+      <w:r>
+        <w:t xml:space="preserve"> </w:t>
+      </w:r>
+      <w:r>
+        <w:t xml:space="preserve">now has an extra column (note that we've removed several columns to improve readability here).</w:t>
+      </w:r>
+    </w:p>
+    <w:p>
+      <w:pPr>
+        <w:pStyle w:val="SourceCode"/>
+      </w:pPr>
+      <w:r>
+        <w:rPr>
+          <w:rStyle w:val="KeywordTok"/>
+        </w:rPr>
+        <w:t xml:space="preserve">kable</w:t>
+      </w:r>
+      <w:r>
+        <w:rPr>
+          <w:rStyle w:val="NormalTok"/>
+        </w:rPr>
+        <w:t xml:space="preserve">(</w:t>
+      </w:r>
+      <w:r>
+        <w:rPr>
+          <w:rStyle w:val="KeywordTok"/>
+        </w:rPr>
+        <w:t xml:space="preserve">head</w:t>
+      </w:r>
+      <w:r>
+        <w:rPr>
+          <w:rStyle w:val="NormalTok"/>
+        </w:rPr>
+        <w:t xml:space="preserve">(compiled.cores[[</w:t>
+      </w:r>
+      <w:r>
+        <w:rPr>
+          <w:rStyle w:val="DecValTok"/>
+        </w:rPr>
+        <w:t xml:space="preserve">1</w:t>
+      </w:r>
+      <w:r>
+        <w:rPr>
+          <w:rStyle w:val="NormalTok"/>
+        </w:rPr>
+        <w:t xml:space="preserve">]]$taxon.list[, </w:t>
+      </w:r>
+      <w:r>
+        <w:rPr>
+          <w:rStyle w:val="KeywordTok"/>
+        </w:rPr>
+        <w:t xml:space="preserve">c</w:t>
+      </w:r>
+      <w:r>
+        <w:rPr>
+          <w:rStyle w:val="NormalTok"/>
+        </w:rPr>
+        <w:t xml:space="preserve">(</w:t>
+      </w:r>
+      <w:r>
+        <w:rPr>
+          <w:rStyle w:val="DecValTok"/>
+        </w:rPr>
+        <w:t xml:space="preserve">1</w:t>
+      </w:r>
+      <w:r>
+        <w:rPr>
+          <w:rStyle w:val="NormalTok"/>
+        </w:rPr>
+        <w:t xml:space="preserve">, </w:t>
+      </w:r>
+      <w:r>
+        <w:rPr>
+          <w:rStyle w:val="DecValTok"/>
+        </w:rPr>
+        <w:t xml:space="preserve">5</w:t>
+      </w:r>
+      <w:r>
+        <w:rPr>
+          <w:rStyle w:val="NormalTok"/>
+        </w:rPr>
+        <w:t xml:space="preserve">, </w:t>
+      </w:r>
+      <w:r>
+        <w:rPr>
+          <w:rStyle w:val="DecValTok"/>
+        </w:rPr>
+        <w:t xml:space="preserve">6</w:t>
+      </w:r>
+      <w:r>
+        <w:rPr>
+          <w:rStyle w:val="NormalTok"/>
+        </w:rPr>
+        <w:t xml:space="preserve">)]))</w:t>
+      </w:r>
+    </w:p>
+    <w:p>
+      <w:r>
+        <w:rPr>
+          <w:rStyle w:val="VerbatimChar"/>
+        </w:rPr>
+        <w:t xml:space="preserve">compile_taxa</w:t>
+      </w:r>
+      <w:r>
+        <w:t xml:space="preserve"> </w:t>
+      </w:r>
+      <w:r>
+        <w:t xml:space="preserve">returns an object that looks exactly like the</w:t>
+      </w:r>
+      <w:r>
+        <w:t xml:space="preserve"> </w:t>
+      </w:r>
+      <w:r>
+        <w:rPr>
+          <w:rStyle w:val="VerbatimChar"/>
+        </w:rPr>
+        <w:t xml:space="preserve">download</w:t>
+      </w:r>
+      <w:r>
+        <w:t xml:space="preserve"> </w:t>
+      </w:r>
+      <w:r>
+        <w:t xml:space="preserve">object passed to it, however, the</w:t>
+      </w:r>
+      <w:r>
+        <w:t xml:space="preserve"> </w:t>
+      </w:r>
+      <w:r>
+        <w:rPr>
+          <w:rStyle w:val="VerbatimChar"/>
+        </w:rPr>
+        <w:t xml:space="preserve">taxon.list</w:t>
+      </w:r>
+      <w:r>
+        <w:t xml:space="preserve"> </w:t>
+      </w:r>
+      <w:r>
+        <w:t xml:space="preserve">data frame gains a column named</w:t>
+      </w:r>
+      <w:r>
+        <w:t xml:space="preserve"> </w:t>
+      </w:r>
+      <w:r>
+        <w:rPr>
+          <w:rStyle w:val="VerbatimChar"/>
+        </w:rPr>
+        <w:t xml:space="preserve">compressed</w:t>
+      </w:r>
+      <w:r>
+        <w:t xml:space="preserve"> </w:t>
+      </w:r>
+      <w:r>
+        <w:t xml:space="preserve">that links the original taxonomy to the revised taxonomy. This acts as an important check for researchers who choose to use this package for large-scale analysis. Here we see that taxa such as</w:t>
+      </w:r>
+      <w:r>
+        <w:t xml:space="preserve"> </w:t>
+      </w:r>
+      <w:r>
+        <w:rPr>
+          <w:i/>
+        </w:rPr>
+        <w:t xml:space="preserve">Potentilla</w:t>
+      </w:r>
+      <w:r>
+        <w:t xml:space="preserve"> </w:t>
+      </w:r>
+      <w:r>
+        <w:t xml:space="preserve"> </w:t>
+      </w:r>
+      <w:r>
+        <w:t xml:space="preserve">is lumped into</w:t>
+      </w:r>
+      <w:r>
+        <w:t xml:space="preserve"> </w:t>
+      </w:r>
+      <w:r>
+        <w:rPr>
+          <w:rStyle w:val="VerbatimChar"/>
+        </w:rPr>
+        <w:t xml:space="preserve">Other</w:t>
+      </w:r>
+      <w:r>
+        <w:t xml:space="preserve">, along with spores and other taxa. The</w:t>
+      </w:r>
+      <w:r>
+        <w:t xml:space="preserve"> </w:t>
+      </w:r>
+      <w:r>
+        <w:rPr>
+          <w:rStyle w:val="VerbatimChar"/>
+        </w:rPr>
+        <w:t xml:space="preserve">compile_taxa</w:t>
+      </w:r>
+      <w:r>
+        <w:t xml:space="preserve"> </w:t>
+      </w:r>
+      <w:r>
+        <w:t xml:space="preserve">function can also accept user-defined tables for aggregation if the provided compilations are not acceptable.</w:t>
+      </w:r>
+    </w:p>
+    <w:p>
+      <w:r>
+        <w:t xml:space="preserve">In this case the counts look reasonable, and the synonomy appears to have been applied correctly (although we're really only interested in</w:t>
+      </w:r>
+      <w:r>
+        <w:t xml:space="preserve"> </w:t>
+      </w:r>
+      <w:r>
+        <w:rPr>
+          <w:i/>
+        </w:rPr>
+        <w:t xml:space="preserve">Pinus</w:t>
+      </w:r>
+      <w:r>
+        <w:t xml:space="preserve">). We now transform our</w:t>
+      </w:r>
+      <w:r>
+        <w:t xml:space="preserve"> </w:t>
+      </w:r>
+      <w:r>
+        <w:rPr>
+          <w:rStyle w:val="VerbatimChar"/>
+        </w:rPr>
+        <w:t xml:space="preserve">counts</w:t>
+      </w:r>
+      <w:r>
+        <w:t xml:space="preserve"> </w:t>
+      </w:r>
+      <w:r>
+        <w:t xml:space="preserve">into percentages to standardize across cores. We can see what a single core looks like:</w:t>
+      </w:r>
+    </w:p>
+    <w:p>
+      <w:pPr>
+        <w:pStyle w:val="SourceCode"/>
+      </w:pPr>
+      <w:r>
+        <w:rPr>
+          <w:rStyle w:val="CommentTok"/>
+        </w:rPr>
+        <w:t xml:space="preserve"># Get the percentage data for the first core:</w:t>
+      </w:r>
+      <w:r>
+        <w:br w:type="textWrapping"/>
+      </w:r>
+      <w:r>
+        <w:rPr>
+          <w:rStyle w:val="NormalTok"/>
+        </w:rPr>
+        <w:t xml:space="preserve">core.pct &lt;-</w:t>
+      </w:r>
+      <w:r>
+        <w:rPr>
+          <w:rStyle w:val="StringTok"/>
+        </w:rPr>
+        <w:t xml:space="preserve"> </w:t>
+      </w:r>
+      <w:r>
+        <w:rPr>
+          <w:rStyle w:val="KeywordTok"/>
+        </w:rPr>
+        <w:t xml:space="preserve">as.data.frame</w:t>
+      </w:r>
+      <w:r>
+        <w:rPr>
+          <w:rStyle w:val="NormalTok"/>
+        </w:rPr>
+        <w:t xml:space="preserve">(compiled.cores[[</w:t>
+      </w:r>
+      <w:r>
+        <w:rPr>
+          <w:rStyle w:val="DecValTok"/>
+        </w:rPr>
+        <w:t xml:space="preserve">1</w:t>
+      </w:r>
+      <w:r>
+        <w:rPr>
+          <w:rStyle w:val="NormalTok"/>
+        </w:rPr>
+        <w:t xml:space="preserve">]]$counts/</w:t>
+      </w:r>
+      <w:r>
+        <w:rPr>
+          <w:rStyle w:val="KeywordTok"/>
+        </w:rPr>
+        <w:t xml:space="preserve">rowSums</w:t>
+      </w:r>
+      <w:r>
+        <w:rPr>
+          <w:rStyle w:val="NormalTok"/>
+        </w:rPr>
+        <w:t xml:space="preserve">(compiled.cores[[</w:t>
+      </w:r>
+      <w:r>
+        <w:rPr>
+          <w:rStyle w:val="DecValTok"/>
+        </w:rPr>
+        <w:t xml:space="preserve">1</w:t>
+      </w:r>
+      <w:r>
+        <w:rPr>
+          <w:rStyle w:val="NormalTok"/>
+        </w:rPr>
+        <w:t xml:space="preserve">]]$counts)) *</w:t>
+      </w:r>
+      <w:r>
+        <w:rPr>
+          <w:rStyle w:val="StringTok"/>
+        </w:rPr>
+        <w:t xml:space="preserve"> </w:t>
+      </w:r>
+      <w:r>
+        <w:br w:type="textWrapping"/>
+      </w:r>
+      <w:r>
+        <w:rPr>
+          <w:rStyle w:val="StringTok"/>
+        </w:rPr>
+        <w:t xml:space="preserve">    </w:t>
+      </w:r>
+      <w:r>
+        <w:rPr>
+          <w:rStyle w:val="DecValTok"/>
+        </w:rPr>
+        <w:t xml:space="preserve">100</w:t>
+      </w:r>
+      <w:r>
+        <w:br w:type="textWrapping"/>
+      </w:r>
+      <w:r>
+        <w:rPr>
+          <w:rStyle w:val="NormalTok"/>
+        </w:rPr>
+        <w:t xml:space="preserve">core.pct$depth &lt;-</w:t>
+      </w:r>
+      <w:r>
+        <w:rPr>
+          <w:rStyle w:val="StringTok"/>
+        </w:rPr>
+        <w:t xml:space="preserve"> </w:t>
+      </w:r>
+      <w:r>
+        <w:rPr>
+          <w:rStyle w:val="NormalTok"/>
+        </w:rPr>
+        <w:t xml:space="preserve">compiled.cores[[</w:t>
+      </w:r>
+      <w:r>
+        <w:rPr>
+          <w:rStyle w:val="DecValTok"/>
+        </w:rPr>
+        <w:t xml:space="preserve">1</w:t>
+      </w:r>
+      <w:r>
+        <w:rPr>
+          <w:rStyle w:val="NormalTok"/>
+        </w:rPr>
+        <w:t xml:space="preserve">]]$sample.meta$depths</w:t>
+      </w:r>
+      <w:r>
+        <w:br w:type="textWrapping"/>
+      </w:r>
+      <w:r>
+        <w:rPr>
+          <w:rStyle w:val="NormalTok"/>
+        </w:rPr>
+        <w:t xml:space="preserve">core.pct$age &lt;-</w:t>
+      </w:r>
+      <w:r>
+        <w:rPr>
+          <w:rStyle w:val="StringTok"/>
+        </w:rPr>
+        <w:t xml:space="preserve"> </w:t>
+      </w:r>
+      <w:r>
+        <w:rPr>
+          <w:rStyle w:val="NormalTok"/>
+        </w:rPr>
+        <w:t xml:space="preserve">compiled.cores[[</w:t>
+      </w:r>
+      <w:r>
+        <w:rPr>
+          <w:rStyle w:val="DecValTok"/>
+        </w:rPr>
+        <w:t xml:space="preserve">1</w:t>
+      </w:r>
+      <w:r>
+        <w:rPr>
+          <w:rStyle w:val="NormalTok"/>
+        </w:rPr>
+        <w:t xml:space="preserve">]]$sample.meta$Age</w:t>
+      </w:r>
+      <w:r>
+        <w:br w:type="textWrapping"/>
+      </w:r>
+      <w:r>
+        <w:rPr>
+          <w:rStyle w:val="CommentTok"/>
+        </w:rPr>
+        <w:t xml:space="preserve"># Eliminate taxa with no samples greater than 5%.</w:t>
+      </w:r>
+      <w:r>
+        <w:br w:type="textWrapping"/>
+      </w:r>
+      <w:r>
+        <w:rPr>
+          <w:rStyle w:val="NormalTok"/>
+        </w:rPr>
+        <w:t xml:space="preserve">core.pct &lt;-</w:t>
+      </w:r>
+      <w:r>
+        <w:rPr>
+          <w:rStyle w:val="StringTok"/>
+        </w:rPr>
+        <w:t xml:space="preserve"> </w:t>
+      </w:r>
+      <w:r>
+        <w:rPr>
+          <w:rStyle w:val="NormalTok"/>
+        </w:rPr>
+        <w:t xml:space="preserve">core.pct[, </w:t>
+      </w:r>
+      <w:r>
+        <w:rPr>
+          <w:rStyle w:val="KeywordTok"/>
+        </w:rPr>
+        <w:t xml:space="preserve">colSums</w:t>
+      </w:r>
+      <w:r>
+        <w:rPr>
+          <w:rStyle w:val="NormalTok"/>
+        </w:rPr>
+        <w:t xml:space="preserve">(core.pct &gt;</w:t>
+      </w:r>
+      <w:r>
+        <w:rPr>
+          <w:rStyle w:val="StringTok"/>
+        </w:rPr>
+        <w:t xml:space="preserve"> </w:t>
+      </w:r>
+      <w:r>
+        <w:rPr>
+          <w:rStyle w:val="DecValTok"/>
+        </w:rPr>
+        <w:t xml:space="preserve">5</w:t>
+      </w:r>
+      <w:r>
+        <w:rPr>
+          <w:rStyle w:val="NormalTok"/>
+        </w:rPr>
+        <w:t xml:space="preserve">) &gt;</w:t>
+      </w:r>
+      <w:r>
+        <w:rPr>
+          <w:rStyle w:val="StringTok"/>
+        </w:rPr>
+        <w:t xml:space="preserve"> </w:t>
+      </w:r>
+      <w:r>
+        <w:rPr>
+          <w:rStyle w:val="DecValTok"/>
+        </w:rPr>
+        <w:t xml:space="preserve">0</w:t>
+      </w:r>
+      <w:r>
+        <w:rPr>
+          <w:rStyle w:val="NormalTok"/>
+        </w:rPr>
+        <w:t xml:space="preserve">]</w:t>
+      </w:r>
+      <w:r>
+        <w:br w:type="textWrapping"/>
+      </w:r>
+      <w:r>
+        <w:rPr>
+          <w:rStyle w:val="NormalTok"/>
+        </w:rPr>
+        <w:t xml:space="preserve">core.data &lt;-</w:t>
+      </w:r>
+      <w:r>
+        <w:rPr>
+          <w:rStyle w:val="StringTok"/>
+        </w:rPr>
+        <w:t xml:space="preserve"> </w:t>
+      </w:r>
+      <w:r>
+        <w:rPr>
+          <w:rStyle w:val="KeywordTok"/>
+        </w:rPr>
+        <w:t xml:space="preserve">melt</w:t>
+      </w:r>
+      <w:r>
+        <w:rPr>
+          <w:rStyle w:val="NormalTok"/>
+        </w:rPr>
+        <w:t xml:space="preserve">(core.pct, </w:t>
+      </w:r>
+      <w:r>
+        <w:rPr>
+          <w:rStyle w:val="DataTypeTok"/>
+        </w:rPr>
+        <w:t xml:space="preserve">id =</w:t>
+      </w:r>
+      <w:r>
+        <w:rPr>
+          <w:rStyle w:val="NormalTok"/>
+        </w:rPr>
+        <w:t xml:space="preserve"> </w:t>
+      </w:r>
+      <w:r>
+        <w:rPr>
+          <w:rStyle w:val="KeywordTok"/>
+        </w:rPr>
+        <w:t xml:space="preserve">c</w:t>
+      </w:r>
+      <w:r>
+        <w:rPr>
+          <w:rStyle w:val="NormalTok"/>
+        </w:rPr>
+        <w:t xml:space="preserve">(</w:t>
+      </w:r>
+      <w:r>
+        <w:rPr>
+          <w:rStyle w:val="StringTok"/>
+        </w:rPr>
+        <w:t xml:space="preserve">"depth"</w:t>
+      </w:r>
+      <w:r>
+        <w:rPr>
+          <w:rStyle w:val="NormalTok"/>
+        </w:rPr>
+        <w:t xml:space="preserve">, </w:t>
+      </w:r>
+      <w:r>
+        <w:rPr>
+          <w:rStyle w:val="StringTok"/>
+        </w:rPr>
+        <w:t xml:space="preserve">"age"</w:t>
+      </w:r>
+      <w:r>
+        <w:rPr>
+          <w:rStyle w:val="NormalTok"/>
+        </w:rPr>
+        <w:t xml:space="preserve">))</w:t>
+      </w:r>
+      <w:r>
+        <w:br w:type="textWrapping"/>
+      </w:r>
+      <w:r>
+        <w:rPr>
+          <w:rStyle w:val="KeywordTok"/>
+        </w:rPr>
+        <w:t xml:space="preserve">ggplot</w:t>
+      </w:r>
+      <w:r>
+        <w:rPr>
+          <w:rStyle w:val="NormalTok"/>
+        </w:rPr>
+        <w:t xml:space="preserve">(</w:t>
+      </w:r>
+      <w:r>
+        <w:rPr>
+          <w:rStyle w:val="DataTypeTok"/>
+        </w:rPr>
+        <w:t xml:space="preserve">data =</w:t>
+      </w:r>
+      <w:r>
+        <w:rPr>
+          <w:rStyle w:val="NormalTok"/>
+        </w:rPr>
+        <w:t xml:space="preserve"> </w:t>
+      </w:r>
+      <w:r>
+        <w:rPr>
+          <w:rStyle w:val="NormalTok"/>
+        </w:rPr>
+        <w:t xml:space="preserve">core.data, </w:t>
+      </w:r>
+      <w:r>
+        <w:rPr>
+          <w:rStyle w:val="KeywordTok"/>
+        </w:rPr>
+        <w:t xml:space="preserve">aes</w:t>
+      </w:r>
+      <w:r>
+        <w:rPr>
+          <w:rStyle w:val="NormalTok"/>
+        </w:rPr>
+        <w:t xml:space="preserve">(</w:t>
+      </w:r>
+      <w:r>
+        <w:rPr>
+          <w:rStyle w:val="DataTypeTok"/>
+        </w:rPr>
+        <w:t xml:space="preserve">x =</w:t>
+      </w:r>
+      <w:r>
+        <w:rPr>
+          <w:rStyle w:val="NormalTok"/>
+        </w:rPr>
+        <w:t xml:space="preserve"> </w:t>
+      </w:r>
+      <w:r>
+        <w:rPr>
+          <w:rStyle w:val="NormalTok"/>
+        </w:rPr>
+        <w:t xml:space="preserve">value, </w:t>
+      </w:r>
+      <w:r>
+        <w:rPr>
+          <w:rStyle w:val="DataTypeTok"/>
+        </w:rPr>
+        <w:t xml:space="preserve">y =</w:t>
+      </w:r>
+      <w:r>
+        <w:rPr>
+          <w:rStyle w:val="NormalTok"/>
+        </w:rPr>
+        <w:t xml:space="preserve"> </w:t>
+      </w:r>
+      <w:r>
+        <w:rPr>
+          <w:rStyle w:val="NormalTok"/>
+        </w:rPr>
+        <w:t xml:space="preserve">age)) +</w:t>
+      </w:r>
+      <w:r>
+        <w:rPr>
+          <w:rStyle w:val="StringTok"/>
+        </w:rPr>
+        <w:t xml:space="preserve"> </w:t>
+      </w:r>
+      <w:r>
+        <w:rPr>
+          <w:rStyle w:val="KeywordTok"/>
+        </w:rPr>
+        <w:t xml:space="preserve">geom_path</w:t>
+      </w:r>
+      <w:r>
+        <w:rPr>
+          <w:rStyle w:val="NormalTok"/>
+        </w:rPr>
+        <w:t xml:space="preserve">(</w:t>
+      </w:r>
+      <w:r>
+        <w:rPr>
+          <w:rStyle w:val="DataTypeTok"/>
+        </w:rPr>
+        <w:t xml:space="preserve">alpha =</w:t>
+      </w:r>
+      <w:r>
+        <w:rPr>
+          <w:rStyle w:val="NormalTok"/>
+        </w:rPr>
+        <w:t xml:space="preserve"> </w:t>
+      </w:r>
+      <w:r>
+        <w:rPr>
+          <w:rStyle w:val="FloatTok"/>
+        </w:rPr>
+        <w:t xml:space="preserve">0.5</w:t>
+      </w:r>
+      <w:r>
+        <w:rPr>
+          <w:rStyle w:val="NormalTok"/>
+        </w:rPr>
+        <w:t xml:space="preserve">) +</w:t>
+      </w:r>
+      <w:r>
+        <w:rPr>
+          <w:rStyle w:val="StringTok"/>
+        </w:rPr>
+        <w:t xml:space="preserve"> </w:t>
+      </w:r>
+      <w:r>
+        <w:br w:type="textWrapping"/>
+      </w:r>
+      <w:r>
+        <w:rPr>
+          <w:rStyle w:val="StringTok"/>
+        </w:rPr>
+        <w:t xml:space="preserve">    </w:t>
+      </w:r>
+      <w:r>
+        <w:rPr>
+          <w:rStyle w:val="KeywordTok"/>
+        </w:rPr>
+        <w:t xml:space="preserve">geom_point</w:t>
+      </w:r>
+      <w:r>
+        <w:rPr>
+          <w:rStyle w:val="NormalTok"/>
+        </w:rPr>
+        <w:t xml:space="preserve">() +</w:t>
+      </w:r>
+      <w:r>
+        <w:rPr>
+          <w:rStyle w:val="StringTok"/>
+        </w:rPr>
+        <w:t xml:space="preserve"> </w:t>
+      </w:r>
+      <w:r>
+        <w:rPr>
+          <w:rStyle w:val="KeywordTok"/>
+        </w:rPr>
+        <w:t xml:space="preserve">facet_wrap</w:t>
+      </w:r>
+      <w:r>
+        <w:rPr>
+          <w:rStyle w:val="NormalTok"/>
+        </w:rPr>
+        <w:t xml:space="preserve">(~variable, </w:t>
+      </w:r>
+      <w:r>
+        <w:rPr>
+          <w:rStyle w:val="DataTypeTok"/>
+        </w:rPr>
+        <w:t xml:space="preserve">nrow =</w:t>
+      </w:r>
+      <w:r>
+        <w:rPr>
+          <w:rStyle w:val="NormalTok"/>
+        </w:rPr>
+        <w:t xml:space="preserve"> </w:t>
+      </w:r>
+      <w:r>
+        <w:rPr>
+          <w:rStyle w:val="DecValTok"/>
+        </w:rPr>
+        <w:t xml:space="preserve">1</w:t>
+      </w:r>
+      <w:r>
+        <w:rPr>
+          <w:rStyle w:val="NormalTok"/>
+        </w:rPr>
+        <w:t xml:space="preserve">) +</w:t>
+      </w:r>
+      <w:r>
+        <w:rPr>
+          <w:rStyle w:val="StringTok"/>
+        </w:rPr>
+        <w:t xml:space="preserve"> </w:t>
+      </w:r>
+      <w:r>
+        <w:rPr>
+          <w:rStyle w:val="KeywordTok"/>
+        </w:rPr>
+        <w:t xml:space="preserve">scale_y_reverse</w:t>
+      </w:r>
+      <w:r>
+        <w:rPr>
+          <w:rStyle w:val="NormalTok"/>
+        </w:rPr>
+        <w:t xml:space="preserve">(</w:t>
+      </w:r>
+      <w:r>
+        <w:rPr>
+          <w:rStyle w:val="DataTypeTok"/>
+        </w:rPr>
+        <w:t xml:space="preserve">expand =</w:t>
+      </w:r>
+      <w:r>
+        <w:rPr>
+          <w:rStyle w:val="NormalTok"/>
+        </w:rPr>
+        <w:t xml:space="preserve"> </w:t>
+      </w:r>
+      <w:r>
+        <w:rPr>
+          <w:rStyle w:val="KeywordTok"/>
+        </w:rPr>
+        <w:t xml:space="preserve">c</w:t>
+      </w:r>
+      <w:r>
+        <w:rPr>
+          <w:rStyle w:val="NormalTok"/>
+        </w:rPr>
+        <w:t xml:space="preserve">(</w:t>
+      </w:r>
+      <w:r>
+        <w:rPr>
+          <w:rStyle w:val="DecValTok"/>
+        </w:rPr>
+        <w:t xml:space="preserve">0</w:t>
+      </w:r>
+      <w:r>
+        <w:rPr>
+          <w:rStyle w:val="NormalTok"/>
+        </w:rPr>
+        <w:t xml:space="preserve">, </w:t>
+      </w:r>
+      <w:r>
+        <w:br w:type="textWrapping"/>
+      </w:r>
+      <w:r>
+        <w:rPr>
+          <w:rStyle w:val="NormalTok"/>
+        </w:rPr>
+        <w:t xml:space="preserve"> </w:t>
+      </w:r>
+      <w:r>
+        <w:rPr>
+          <w:rStyle w:val="NormalTok"/>
+        </w:rPr>
+        <w:t xml:space="preserve"> </w:t>
+      </w:r>
+      <w:r>
+        <w:rPr>
+          <w:rStyle w:val="NormalTok"/>
+        </w:rPr>
+        <w:t xml:space="preserve"> </w:t>
+      </w:r>
+      <w:r>
+        <w:rPr>
+          <w:rStyle w:val="NormalTok"/>
+        </w:rPr>
+        <w:t xml:space="preserve"> </w:t>
+      </w:r>
+      <w:r>
+        <w:rPr>
+          <w:rStyle w:val="DecValTok"/>
+        </w:rPr>
+        <w:t xml:space="preserve">0</w:t>
+      </w:r>
+      <w:r>
+        <w:rPr>
+          <w:rStyle w:val="NormalTok"/>
+        </w:rPr>
+        <w:t xml:space="preserve">)) +</w:t>
+      </w:r>
+      <w:r>
+        <w:rPr>
+          <w:rStyle w:val="StringTok"/>
+        </w:rPr>
+        <w:t xml:space="preserve"> </w:t>
+      </w:r>
+      <w:r>
+        <w:rPr>
+          <w:rStyle w:val="KeywordTok"/>
+        </w:rPr>
+        <w:t xml:space="preserve">scale_x_continuous</w:t>
+      </w:r>
+      <w:r>
+        <w:rPr>
+          <w:rStyle w:val="NormalTok"/>
+        </w:rPr>
+        <w:t xml:space="preserve">(</w:t>
+      </w:r>
+      <w:r>
+        <w:rPr>
+          <w:rStyle w:val="DataTypeTok"/>
+        </w:rPr>
+        <w:t xml:space="preserve">breaks =</w:t>
+      </w:r>
+      <w:r>
+        <w:rPr>
+          <w:rStyle w:val="NormalTok"/>
+        </w:rPr>
+        <w:t xml:space="preserve"> </w:t>
+      </w:r>
+      <w:r>
+        <w:rPr>
+          <w:rStyle w:val="KeywordTok"/>
+        </w:rPr>
+        <w:t xml:space="preserve">c</w:t>
+      </w:r>
+      <w:r>
+        <w:rPr>
+          <w:rStyle w:val="NormalTok"/>
+        </w:rPr>
+        <w:t xml:space="preserve">(</w:t>
+      </w:r>
+      <w:r>
+        <w:rPr>
+          <w:rStyle w:val="DecValTok"/>
+        </w:rPr>
+        <w:t xml:space="preserve">0</w:t>
+      </w:r>
+      <w:r>
+        <w:rPr>
+          <w:rStyle w:val="NormalTok"/>
+        </w:rPr>
+        <w:t xml:space="preserve">, </w:t>
+      </w:r>
+      <w:r>
+        <w:rPr>
+          <w:rStyle w:val="DecValTok"/>
+        </w:rPr>
+        <w:t xml:space="preserve">25</w:t>
+      </w:r>
+      <w:r>
+        <w:rPr>
+          <w:rStyle w:val="NormalTok"/>
+        </w:rPr>
+        <w:t xml:space="preserve">, </w:t>
+      </w:r>
+      <w:r>
+        <w:rPr>
+          <w:rStyle w:val="DecValTok"/>
+        </w:rPr>
+        <w:t xml:space="preserve">50</w:t>
+      </w:r>
+      <w:r>
+        <w:rPr>
+          <w:rStyle w:val="NormalTok"/>
+        </w:rPr>
+        <w:t xml:space="preserve">, </w:t>
+      </w:r>
+      <w:r>
+        <w:rPr>
+          <w:rStyle w:val="DecValTok"/>
+        </w:rPr>
+        <w:t xml:space="preserve">75</w:t>
+      </w:r>
+      <w:r>
+        <w:rPr>
+          <w:rStyle w:val="NormalTok"/>
+        </w:rPr>
+        <w:t xml:space="preserve">), </w:t>
+      </w:r>
+      <w:r>
+        <w:rPr>
+          <w:rStyle w:val="DataTypeTok"/>
+        </w:rPr>
+        <w:t xml:space="preserve">expand =</w:t>
+      </w:r>
+      <w:r>
+        <w:rPr>
+          <w:rStyle w:val="NormalTok"/>
+        </w:rPr>
+        <w:t xml:space="preserve"> </w:t>
+      </w:r>
+      <w:r>
+        <w:rPr>
+          <w:rStyle w:val="KeywordTok"/>
+        </w:rPr>
+        <w:t xml:space="preserve">c</w:t>
+      </w:r>
+      <w:r>
+        <w:rPr>
+          <w:rStyle w:val="NormalTok"/>
+        </w:rPr>
+        <w:t xml:space="preserve">(</w:t>
+      </w:r>
+      <w:r>
+        <w:rPr>
+          <w:rStyle w:val="DecValTok"/>
+        </w:rPr>
+        <w:t xml:space="preserve">0</w:t>
+      </w:r>
+      <w:r>
+        <w:rPr>
+          <w:rStyle w:val="NormalTok"/>
+        </w:rPr>
+        <w:t xml:space="preserve">, </w:t>
+      </w:r>
+      <w:r>
+        <w:rPr>
+          <w:rStyle w:val="DecValTok"/>
+        </w:rPr>
+        <w:t xml:space="preserve">0</w:t>
+      </w:r>
+      <w:r>
+        <w:rPr>
+          <w:rStyle w:val="NormalTok"/>
+        </w:rPr>
+        <w:t xml:space="preserve">)) +</w:t>
+      </w:r>
+      <w:r>
+        <w:rPr>
+          <w:rStyle w:val="StringTok"/>
+        </w:rPr>
+        <w:t xml:space="preserve"> </w:t>
+      </w:r>
+      <w:r>
+        <w:br w:type="textWrapping"/>
+      </w:r>
+      <w:r>
+        <w:rPr>
+          <w:rStyle w:val="StringTok"/>
+        </w:rPr>
+        <w:t xml:space="preserve">    </w:t>
+      </w:r>
+      <w:r>
+        <w:rPr>
+          <w:rStyle w:val="KeywordTok"/>
+        </w:rPr>
+        <w:t xml:space="preserve">xlab</w:t>
+      </w:r>
+      <w:r>
+        <w:rPr>
+          <w:rStyle w:val="NormalTok"/>
+        </w:rPr>
+        <w:t xml:space="preserve">(</w:t>
+      </w:r>
+      <w:r>
+        <w:rPr>
+          <w:rStyle w:val="StringTok"/>
+        </w:rPr>
+        <w:t xml:space="preserve">"Percent Pollen"</w:t>
+      </w:r>
+      <w:r>
+        <w:rPr>
+          <w:rStyle w:val="NormalTok"/>
+        </w:rPr>
+        <w:t xml:space="preserve">) +</w:t>
+      </w:r>
+      <w:r>
+        <w:rPr>
+          <w:rStyle w:val="StringTok"/>
+        </w:rPr>
+        <w:t xml:space="preserve"> </w:t>
+      </w:r>
+      <w:r>
+        <w:rPr>
+          <w:rStyle w:val="KeywordTok"/>
+        </w:rPr>
+        <w:t xml:space="preserve">ylab</w:t>
+      </w:r>
+      <w:r>
+        <w:rPr>
+          <w:rStyle w:val="NormalTok"/>
+        </w:rPr>
+        <w:t xml:space="preserve">(all.downloads[[</w:t>
+      </w:r>
+      <w:r>
+        <w:rPr>
+          <w:rStyle w:val="DecValTok"/>
+        </w:rPr>
+        <w:t xml:space="preserve">1</w:t>
+      </w:r>
+      <w:r>
+        <w:rPr>
+          <w:rStyle w:val="NormalTok"/>
+        </w:rPr>
+        <w:t xml:space="preserve">]]$chronologies[[</w:t>
+      </w:r>
+      <w:r>
+        <w:rPr>
+          <w:rStyle w:val="DecValTok"/>
+        </w:rPr>
+        <w:t xml:space="preserve">1</w:t>
+      </w:r>
+      <w:r>
+        <w:rPr>
+          <w:rStyle w:val="NormalTok"/>
+        </w:rPr>
+        <w:t xml:space="preserve">]]$AgeType[</w:t>
+      </w:r>
+      <w:r>
+        <w:rPr>
+          <w:rStyle w:val="DecValTok"/>
+        </w:rPr>
+        <w:t xml:space="preserve">1</w:t>
+      </w:r>
+      <w:r>
+        <w:rPr>
+          <w:rStyle w:val="NormalTok"/>
+        </w:rPr>
+        <w:t xml:space="preserve">])</w:t>
+      </w:r>
+    </w:p>
+    <w:p>
+      <w:r>
+        <w:t xml:space="preserve">Andy Lake (</w:t>
+      </w:r>
+      <w:r>
+        <w:t xml:space="preserve">(Szeicz</w:t>
+      </w:r>
+      <w:r>
+        <w:t xml:space="preserve"> </w:t>
+      </w:r>
+      <w:r>
+        <w:rPr>
+          <w:i/>
+        </w:rPr>
+        <w:t xml:space="preserve">et al.</w:t>
+      </w:r>
+      <w:r>
+        <w:t xml:space="preserve"> </w:t>
+      </w:r>
+      <w:r>
+        <w:t xml:space="preserve">1995)</w:t>
+      </w:r>
+      <w:r>
+        <w:t xml:space="preserve">) shows changes through time, particularly for</w:t>
+      </w:r>
+      <w:r>
+        <w:t xml:space="preserve"> </w:t>
+      </w:r>
+      <w:r>
+        <w:rPr>
+          <w:i/>
+        </w:rPr>
+        <w:t xml:space="preserve">Betula</w:t>
+      </w:r>
+      <w:r>
+        <w:t xml:space="preserve"> </w:t>
+      </w:r>
+      <w:r>
+        <w:t xml:space="preserve">and</w:t>
+      </w:r>
+      <w:r>
+        <w:t xml:space="preserve"> </w:t>
+      </w:r>
+      <w:r>
+        <w:rPr>
+          <w:i/>
+        </w:rPr>
+        <w:t xml:space="preserve">Alnus</w:t>
+      </w:r>
+      <w:r>
+        <w:t xml:space="preserve">, but little</w:t>
+      </w:r>
+      <w:r>
+        <w:t xml:space="preserve"> </w:t>
+      </w:r>
+      <w:r>
+        <w:rPr>
+          <w:i/>
+        </w:rPr>
+        <w:t xml:space="preserve">Pinus</w:t>
+      </w:r>
+      <w:r>
+        <w:t xml:space="preserve"> </w:t>
+      </w:r>
+      <w:r>
+        <w:t xml:space="preserve">pollen.</w:t>
+      </w:r>
+    </w:p>
+    <w:p>
+      <w:r>
+        <w:t xml:space="preserve">Pollen data is found in the</w:t>
+      </w:r>
+      <w:r>
+        <w:t xml:space="preserve"> </w:t>
+      </w:r>
+      <w:r>
+        <w:rPr>
+          <w:rStyle w:val="VerbatimChar"/>
+        </w:rPr>
+        <w:t xml:space="preserve">counts</w:t>
+      </w:r>
+      <w:r>
+        <w:t xml:space="preserve"> </w:t>
+      </w:r>
+      <w:r>
+        <w:t xml:space="preserve">component. We want to determine which sample has the first local</w:t>
+      </w:r>
+      <w:r>
+        <w:t xml:space="preserve"> </w:t>
+      </w:r>
+      <w:r>
+        <w:rPr>
+          <w:i/>
+        </w:rPr>
+        <w:t xml:space="preserve">Pinus</w:t>
+      </w:r>
+      <w:r>
+        <w:t xml:space="preserve"> </w:t>
+      </w:r>
+      <w:r>
+        <w:t xml:space="preserve">presence using a cutoff of 5% (</w:t>
+      </w:r>
+      <w:r>
+        <w:t xml:space="preserve">(Strong &amp; Hills 2013)</w:t>
+      </w:r>
+      <w:r>
+        <w:t xml:space="preserve">). Programmatically we can find which rows in the</w:t>
+      </w:r>
+      <w:r>
+        <w:t xml:space="preserve"> </w:t>
+      </w:r>
+      <w:r>
+        <w:rPr>
+          <w:i/>
+        </w:rPr>
+        <w:t xml:space="preserve">Pinus</w:t>
+      </w:r>
+      <w:r>
+        <w:t xml:space="preserve"> </w:t>
+      </w:r>
+      <w:r>
+        <w:t xml:space="preserve">column have presence over 5% and then find the highest row number since age increases with row number.</w:t>
+      </w:r>
+    </w:p>
+    <w:p>
+      <w:pPr>
+        <w:pStyle w:val="SourceCode"/>
+      </w:pPr>
+      <w:r>
+        <w:rPr>
+          <w:rStyle w:val="NormalTok"/>
+        </w:rPr>
+        <w:t xml:space="preserve">top.pinus &lt;-</w:t>
+      </w:r>
+      <w:r>
+        <w:rPr>
+          <w:rStyle w:val="StringTok"/>
+        </w:rPr>
+        <w:t xml:space="preserve"> </w:t>
+      </w:r>
+      <w:r>
+        <w:rPr>
+          <w:rStyle w:val="NormalTok"/>
+        </w:rPr>
+        <w:t xml:space="preserve">function(x) {</w:t>
+      </w:r>
+      <w:r>
+        <w:br w:type="textWrapping"/>
+      </w:r>
+      <w:r>
+        <w:rPr>
+          <w:rStyle w:val="NormalTok"/>
+        </w:rPr>
+        <w:t xml:space="preserve"> </w:t>
+      </w:r>
+      <w:r>
+        <w:rPr>
+          <w:rStyle w:val="NormalTok"/>
+        </w:rPr>
+        <w:t xml:space="preserve"> </w:t>
+      </w:r>
+      <w:r>
+        <w:rPr>
+          <w:rStyle w:val="NormalTok"/>
+        </w:rPr>
+        <w:t xml:space="preserve"> </w:t>
+      </w:r>
+      <w:r>
+        <w:rPr>
+          <w:rStyle w:val="NormalTok"/>
+        </w:rPr>
+        <w:t xml:space="preserve"> </w:t>
+      </w:r>
+      <w:r>
+        <w:rPr>
+          <w:rStyle w:val="CommentTok"/>
+        </w:rPr>
+        <w:t xml:space="preserve"># Convert the core data into proportions by dividing counts by the sum of</w:t>
+      </w:r>
+      <w:r>
+        <w:br w:type="textWrapping"/>
+      </w:r>
+      <w:r>
+        <w:rPr>
+          <w:rStyle w:val="NormalTok"/>
+        </w:rPr>
+        <w:t xml:space="preserve"> </w:t>
+      </w:r>
+      <w:r>
+        <w:rPr>
+          <w:rStyle w:val="NormalTok"/>
+        </w:rPr>
+        <w:t xml:space="preserve"> </w:t>
+      </w:r>
+      <w:r>
+        <w:rPr>
+          <w:rStyle w:val="NormalTok"/>
+        </w:rPr>
+        <w:t xml:space="preserve"> </w:t>
+      </w:r>
+      <w:r>
+        <w:rPr>
+          <w:rStyle w:val="NormalTok"/>
+        </w:rPr>
+        <w:t xml:space="preserve"> </w:t>
+      </w:r>
+      <w:r>
+        <w:rPr>
+          <w:rStyle w:val="CommentTok"/>
+        </w:rPr>
+        <w:t xml:space="preserve"># the row.</w:t>
+      </w:r>
+      <w:r>
+        <w:br w:type="textWrapping"/>
+      </w:r>
+      <w:r>
+        <w:rPr>
+          <w:rStyle w:val="NormalTok"/>
+        </w:rPr>
+        <w:t xml:space="preserve"> </w:t>
+      </w:r>
+      <w:r>
+        <w:rPr>
+          <w:rStyle w:val="NormalTok"/>
+        </w:rPr>
+        <w:t xml:space="preserve"> </w:t>
+      </w:r>
+      <w:r>
+        <w:rPr>
+          <w:rStyle w:val="NormalTok"/>
+        </w:rPr>
+        <w:t xml:space="preserve"> </w:t>
+      </w:r>
+      <w:r>
+        <w:rPr>
+          <w:rStyle w:val="NormalTok"/>
+        </w:rPr>
+        <w:t xml:space="preserve"> </w:t>
+      </w:r>
+      <w:r>
+        <w:rPr>
+          <w:rStyle w:val="NormalTok"/>
+        </w:rPr>
+        <w:t xml:space="preserve">x.pct &lt;-</w:t>
+      </w:r>
+      <w:r>
+        <w:rPr>
+          <w:rStyle w:val="StringTok"/>
+        </w:rPr>
+        <w:t xml:space="preserve"> </w:t>
+      </w:r>
+      <w:r>
+        <w:rPr>
+          <w:rStyle w:val="NormalTok"/>
+        </w:rPr>
+        <w:t xml:space="preserve">x$counts/</w:t>
+      </w:r>
+      <w:r>
+        <w:rPr>
+          <w:rStyle w:val="KeywordTok"/>
+        </w:rPr>
+        <w:t xml:space="preserve">rowSums</w:t>
+      </w:r>
+      <w:r>
+        <w:rPr>
+          <w:rStyle w:val="NormalTok"/>
+        </w:rPr>
+        <w:t xml:space="preserve">(x$counts)</w:t>
+      </w:r>
+      <w:r>
+        <w:br w:type="textWrapping"/>
+      </w:r>
+      <w:r>
+        <w:rPr>
+          <w:rStyle w:val="NormalTok"/>
+        </w:rPr>
+        <w:t xml:space="preserve"> </w:t>
+      </w:r>
+      <w:r>
+        <w:rPr>
+          <w:rStyle w:val="NormalTok"/>
+        </w:rPr>
+        <w:t xml:space="preserve"> </w:t>
+      </w:r>
+      <w:r>
+        <w:rPr>
+          <w:rStyle w:val="NormalTok"/>
+        </w:rPr>
+        <w:t xml:space="preserve"> </w:t>
+      </w:r>
+      <w:r>
+        <w:rPr>
+          <w:rStyle w:val="NormalTok"/>
+        </w:rPr>
+        <w:t xml:space="preserve"> </w:t>
+      </w:r>
+      <w:r>
+        <w:rPr>
+          <w:rStyle w:val="CommentTok"/>
+        </w:rPr>
+        <w:t xml:space="preserve"># Find the highest row index associated with Pinus presence over 5%</w:t>
+      </w:r>
+      <w:r>
+        <w:br w:type="textWrapping"/>
+      </w:r>
+      <w:r>
+        <w:rPr>
+          <w:rStyle w:val="NormalTok"/>
+        </w:rPr>
+        <w:t xml:space="preserve"> </w:t>
+      </w:r>
+      <w:r>
+        <w:rPr>
+          <w:rStyle w:val="NormalTok"/>
+        </w:rPr>
+        <w:t xml:space="preserve"> </w:t>
+      </w:r>
+      <w:r>
+        <w:rPr>
+          <w:rStyle w:val="NormalTok"/>
+        </w:rPr>
+        <w:t xml:space="preserve"> </w:t>
+      </w:r>
+      <w:r>
+        <w:rPr>
+          <w:rStyle w:val="NormalTok"/>
+        </w:rPr>
+        <w:t xml:space="preserve"> </w:t>
+      </w:r>
+      <w:r>
+        <w:rPr>
+          <w:rStyle w:val="NormalTok"/>
+        </w:rPr>
+        <w:t xml:space="preserve">oldest.row &lt;-</w:t>
+      </w:r>
+      <w:r>
+        <w:rPr>
+          <w:rStyle w:val="StringTok"/>
+        </w:rPr>
+        <w:t xml:space="preserve"> </w:t>
+      </w:r>
+      <w:r>
+        <w:rPr>
+          <w:rStyle w:val="KeywordTok"/>
+        </w:rPr>
+        <w:t xml:space="preserve">max</w:t>
+      </w:r>
+      <w:r>
+        <w:rPr>
+          <w:rStyle w:val="NormalTok"/>
+        </w:rPr>
+        <w:t xml:space="preserve">(</w:t>
+      </w:r>
+      <w:r>
+        <w:rPr>
+          <w:rStyle w:val="KeywordTok"/>
+        </w:rPr>
+        <w:t xml:space="preserve">which</w:t>
+      </w:r>
+      <w:r>
+        <w:rPr>
+          <w:rStyle w:val="NormalTok"/>
+        </w:rPr>
+        <w:t xml:space="preserve">(x.pct[, </w:t>
+      </w:r>
+      <w:r>
+        <w:rPr>
+          <w:rStyle w:val="StringTok"/>
+        </w:rPr>
+        <w:t xml:space="preserve">"Pinus"</w:t>
+      </w:r>
+      <w:r>
+        <w:rPr>
+          <w:rStyle w:val="NormalTok"/>
+        </w:rPr>
+        <w:t xml:space="preserve">] &gt;</w:t>
+      </w:r>
+      <w:r>
+        <w:rPr>
+          <w:rStyle w:val="StringTok"/>
+        </w:rPr>
+        <w:t xml:space="preserve"> </w:t>
+      </w:r>
+      <w:r>
+        <w:rPr>
+          <w:rStyle w:val="FloatTok"/>
+        </w:rPr>
+        <w:t xml:space="preserve">0.05</w:t>
+      </w:r>
+      <w:r>
+        <w:rPr>
+          <w:rStyle w:val="NormalTok"/>
+        </w:rPr>
+        <w:t xml:space="preserve">))</w:t>
+      </w:r>
+      <w:r>
+        <w:br w:type="textWrapping"/>
+      </w:r>
+      <w:r>
+        <w:rPr>
+          <w:rStyle w:val="NormalTok"/>
+        </w:rPr>
+        <w:t xml:space="preserve"> </w:t>
+      </w:r>
+      <w:r>
+        <w:rPr>
+          <w:rStyle w:val="NormalTok"/>
+        </w:rPr>
+        <w:t xml:space="preserve"> </w:t>
+      </w:r>
+      <w:r>
+        <w:rPr>
+          <w:rStyle w:val="NormalTok"/>
+        </w:rPr>
+        <w:t xml:space="preserve"> </w:t>
+      </w:r>
+      <w:r>
+        <w:rPr>
+          <w:rStyle w:val="NormalTok"/>
+        </w:rPr>
+        <w:t xml:space="preserve"> </w:t>
+      </w:r>
+      <w:r>
+        <w:rPr>
+          <w:rStyle w:val="CommentTok"/>
+        </w:rPr>
+        <w:t xml:space="preserve"># return a data frame with site name and locations, and then the age and</w:t>
+      </w:r>
+      <w:r>
+        <w:br w:type="textWrapping"/>
+      </w:r>
+      <w:r>
+        <w:rPr>
+          <w:rStyle w:val="NormalTok"/>
+        </w:rPr>
+        <w:t xml:space="preserve"> </w:t>
+      </w:r>
+      <w:r>
+        <w:rPr>
+          <w:rStyle w:val="NormalTok"/>
+        </w:rPr>
+        <w:t xml:space="preserve"> </w:t>
+      </w:r>
+      <w:r>
+        <w:rPr>
+          <w:rStyle w:val="NormalTok"/>
+        </w:rPr>
+        <w:t xml:space="preserve"> </w:t>
+      </w:r>
+      <w:r>
+        <w:rPr>
+          <w:rStyle w:val="NormalTok"/>
+        </w:rPr>
+        <w:t xml:space="preserve"> </w:t>
+      </w:r>
+      <w:r>
+        <w:rPr>
+          <w:rStyle w:val="CommentTok"/>
+        </w:rPr>
+        <w:t xml:space="preserve"># date type associated with the oldest recorded Pinus presence.  We preserve</w:t>
+      </w:r>
+      <w:r>
+        <w:br w:type="textWrapping"/>
+      </w:r>
+      <w:r>
+        <w:rPr>
+          <w:rStyle w:val="NormalTok"/>
+        </w:rPr>
+        <w:t xml:space="preserve"> </w:t>
+      </w:r>
+      <w:r>
+        <w:rPr>
+          <w:rStyle w:val="NormalTok"/>
+        </w:rPr>
+        <w:t xml:space="preserve"> </w:t>
+      </w:r>
+      <w:r>
+        <w:rPr>
+          <w:rStyle w:val="NormalTok"/>
+        </w:rPr>
+        <w:t xml:space="preserve"> </w:t>
+      </w:r>
+      <w:r>
+        <w:rPr>
+          <w:rStyle w:val="NormalTok"/>
+        </w:rPr>
+        <w:t xml:space="preserve"> </w:t>
+      </w:r>
+      <w:r>
+        <w:rPr>
+          <w:rStyle w:val="CommentTok"/>
+        </w:rPr>
+        <w:t xml:space="preserve"># date type since some records have ages in radiocarbon years.</w:t>
+      </w:r>
+      <w:r>
+        <w:br w:type="textWrapping"/>
+      </w:r>
+      <w:r>
+        <w:rPr>
+          <w:rStyle w:val="NormalTok"/>
+        </w:rPr>
+        <w:t xml:space="preserve"> </w:t>
+      </w:r>
+      <w:r>
+        <w:rPr>
+          <w:rStyle w:val="NormalTok"/>
+        </w:rPr>
+        <w:t xml:space="preserve"> </w:t>
+      </w:r>
+      <w:r>
+        <w:rPr>
+          <w:rStyle w:val="NormalTok"/>
+        </w:rPr>
+        <w:t xml:space="preserve"> </w:t>
+      </w:r>
+      <w:r>
+        <w:rPr>
+          <w:rStyle w:val="NormalTok"/>
+        </w:rPr>
+        <w:t xml:space="preserve"> </w:t>
+      </w:r>
+      <w:r>
+        <w:rPr>
+          <w:rStyle w:val="KeywordTok"/>
+        </w:rPr>
+        <w:t xml:space="preserve">data.frame</w:t>
+      </w:r>
+      <w:r>
+        <w:rPr>
+          <w:rStyle w:val="NormalTok"/>
+        </w:rPr>
+        <w:t xml:space="preserve">(</w:t>
+      </w:r>
+      <w:r>
+        <w:rPr>
+          <w:rStyle w:val="DataTypeTok"/>
+        </w:rPr>
+        <w:t xml:space="preserve">site =</w:t>
+      </w:r>
+      <w:r>
+        <w:rPr>
+          <w:rStyle w:val="NormalTok"/>
+        </w:rPr>
+        <w:t xml:space="preserve"> </w:t>
+      </w:r>
+      <w:r>
+        <w:rPr>
+          <w:rStyle w:val="NormalTok"/>
+        </w:rPr>
+        <w:t xml:space="preserve">x$metadata$site.data$SiteName, </w:t>
+      </w:r>
+      <w:r>
+        <w:rPr>
+          <w:rStyle w:val="DataTypeTok"/>
+        </w:rPr>
+        <w:t xml:space="preserve">lat =</w:t>
+      </w:r>
+      <w:r>
+        <w:rPr>
+          <w:rStyle w:val="NormalTok"/>
+        </w:rPr>
+        <w:t xml:space="preserve"> </w:t>
+      </w:r>
+      <w:r>
+        <w:rPr>
+          <w:rStyle w:val="NormalTok"/>
+        </w:rPr>
+        <w:t xml:space="preserve">x$metadata$site.data$LatitudeNorth, </w:t>
+      </w:r>
+      <w:r>
+        <w:br w:type="textWrapping"/>
+      </w:r>
+      <w:r>
+        <w:rPr>
+          <w:rStyle w:val="NormalTok"/>
+        </w:rPr>
+        <w:t xml:space="preserve"> </w:t>
+      </w:r>
+      <w:r>
+        <w:rPr>
+          <w:rStyle w:val="NormalTok"/>
+        </w:rPr>
+        <w:t xml:space="preserve"> </w:t>
+      </w:r>
+      <w:r>
+        <w:rPr>
+          <w:rStyle w:val="NormalTok"/>
+        </w:rPr>
+        <w:t xml:space="preserve"> </w:t>
+      </w:r>
+      <w:r>
+        <w:rPr>
+          <w:rStyle w:val="NormalTok"/>
+        </w:rPr>
+        <w:t xml:space="preserve"> </w:t>
+      </w:r>
+      <w:r>
+        <w:rPr>
+          <w:rStyle w:val="NormalTok"/>
+        </w:rPr>
+        <w:t xml:space="preserve"> </w:t>
+      </w:r>
+      <w:r>
+        <w:rPr>
+          <w:rStyle w:val="NormalTok"/>
+        </w:rPr>
+        <w:t xml:space="preserve"> </w:t>
+      </w:r>
+      <w:r>
+        <w:rPr>
+          <w:rStyle w:val="NormalTok"/>
+        </w:rPr>
+        <w:t xml:space="preserve"> </w:t>
+      </w:r>
+      <w:r>
+        <w:rPr>
+          <w:rStyle w:val="NormalTok"/>
+        </w:rPr>
+        <w:t xml:space="preserve"> </w:t>
+      </w:r>
+      <w:r>
+        <w:rPr>
+          <w:rStyle w:val="DataTypeTok"/>
+        </w:rPr>
+        <w:t xml:space="preserve">long =</w:t>
+      </w:r>
+      <w:r>
+        <w:rPr>
+          <w:rStyle w:val="NormalTok"/>
+        </w:rPr>
+        <w:t xml:space="preserve"> </w:t>
+      </w:r>
+      <w:r>
+        <w:rPr>
+          <w:rStyle w:val="NormalTok"/>
+        </w:rPr>
+        <w:t xml:space="preserve">x$metadata$site.data$LongitudeWest, </w:t>
+      </w:r>
+      <w:r>
+        <w:rPr>
+          <w:rStyle w:val="DataTypeTok"/>
+        </w:rPr>
+        <w:t xml:space="preserve">age =</w:t>
+      </w:r>
+      <w:r>
+        <w:rPr>
+          <w:rStyle w:val="NormalTok"/>
+        </w:rPr>
+        <w:t xml:space="preserve"> </w:t>
+      </w:r>
+      <w:r>
+        <w:rPr>
+          <w:rStyle w:val="NormalTok"/>
+        </w:rPr>
+        <w:t xml:space="preserve">x$sample.meta$Age[oldest.row], </w:t>
+      </w:r>
+      <w:r>
+        <w:br w:type="textWrapping"/>
+      </w:r>
+      <w:r>
+        <w:rPr>
+          <w:rStyle w:val="NormalTok"/>
+        </w:rPr>
+        <w:t xml:space="preserve"> </w:t>
+      </w:r>
+      <w:r>
+        <w:rPr>
+          <w:rStyle w:val="NormalTok"/>
+        </w:rPr>
+        <w:t xml:space="preserve"> </w:t>
+      </w:r>
+      <w:r>
+        <w:rPr>
+          <w:rStyle w:val="NormalTok"/>
+        </w:rPr>
+        <w:t xml:space="preserve"> </w:t>
+      </w:r>
+      <w:r>
+        <w:rPr>
+          <w:rStyle w:val="NormalTok"/>
+        </w:rPr>
+        <w:t xml:space="preserve"> </w:t>
+      </w:r>
+      <w:r>
+        <w:rPr>
+          <w:rStyle w:val="NormalTok"/>
+        </w:rPr>
+        <w:t xml:space="preserve"> </w:t>
+      </w:r>
+      <w:r>
+        <w:rPr>
+          <w:rStyle w:val="NormalTok"/>
+        </w:rPr>
+        <w:t xml:space="preserve"> </w:t>
+      </w:r>
+      <w:r>
+        <w:rPr>
+          <w:rStyle w:val="NormalTok"/>
+        </w:rPr>
+        <w:t xml:space="preserve"> </w:t>
+      </w:r>
+      <w:r>
+        <w:rPr>
+          <w:rStyle w:val="NormalTok"/>
+        </w:rPr>
+        <w:t xml:space="preserve"> </w:t>
+      </w:r>
+      <w:r>
+        <w:rPr>
+          <w:rStyle w:val="DataTypeTok"/>
+        </w:rPr>
+        <w:t xml:space="preserve">date =</w:t>
+      </w:r>
+      <w:r>
+        <w:rPr>
+          <w:rStyle w:val="NormalTok"/>
+        </w:rPr>
+        <w:t xml:space="preserve"> </w:t>
+      </w:r>
+      <w:r>
+        <w:rPr>
+          <w:rStyle w:val="NormalTok"/>
+        </w:rPr>
+        <w:t xml:space="preserve">x$sample.meta$AgeType[oldest.row])</w:t>
+      </w:r>
+      <w:r>
+        <w:br w:type="textWrapping"/>
+      </w:r>
+      <w:r>
+        <w:rPr>
+          <w:rStyle w:val="NormalTok"/>
+        </w:rPr>
+        <w:t xml:space="preserve">}</w:t>
+      </w:r>
+      <w:r>
+        <w:br w:type="textWrapping"/>
+      </w:r>
+      <w:r>
+        <w:rPr>
+          <w:rStyle w:val="CommentTok"/>
+        </w:rPr>
+        <w:t xml:space="preserve"># Apply this function to each core (here we use the plyr functions so we can</w:t>
+      </w:r>
+      <w:r>
+        <w:br w:type="textWrapping"/>
+      </w:r>
+      <w:r>
+        <w:rPr>
+          <w:rStyle w:val="CommentTok"/>
+        </w:rPr>
+        <w:t xml:space="preserve"># return a data.frame instead of a list).</w:t>
+      </w:r>
+      <w:r>
+        <w:br w:type="textWrapping"/>
+      </w:r>
+      <w:r>
+        <w:rPr>
+          <w:rStyle w:val="NormalTok"/>
+        </w:rPr>
+        <w:t xml:space="preserve">summary.pinus &lt;-</w:t>
+      </w:r>
+      <w:r>
+        <w:rPr>
+          <w:rStyle w:val="StringTok"/>
+        </w:rPr>
+        <w:t xml:space="preserve"> </w:t>
+      </w:r>
+      <w:r>
+        <w:rPr>
+          <w:rStyle w:val="KeywordTok"/>
+        </w:rPr>
+        <w:t xml:space="preserve">ldply</w:t>
+      </w:r>
+      <w:r>
+        <w:rPr>
+          <w:rStyle w:val="NormalTok"/>
+        </w:rPr>
+        <w:t xml:space="preserve">(compiled.cores, top.pinus)</w:t>
+      </w:r>
+      <w:r>
+        <w:br w:type="textWrapping"/>
+      </w:r>
+      <w:r>
+        <w:rPr>
+          <w:rStyle w:val="CommentTok"/>
+        </w:rPr>
+        <w:t xml:space="preserve"># We need to calibrate dates that are recorded in radiocarbon years.  In</w:t>
+      </w:r>
+      <w:r>
+        <w:br w:type="textWrapping"/>
+      </w:r>
+      <w:r>
+        <w:rPr>
+          <w:rStyle w:val="CommentTok"/>
+        </w:rPr>
+        <w:t xml:space="preserve"># most cases we have no idea what the uncertainty was.  For this example I</w:t>
+      </w:r>
+      <w:r>
+        <w:br w:type="textWrapping"/>
+      </w:r>
+      <w:r>
+        <w:rPr>
+          <w:rStyle w:val="CommentTok"/>
+        </w:rPr>
+        <w:t xml:space="preserve"># am simply assuming a 100 year SD for calibration.  This is likely too</w:t>
+      </w:r>
+      <w:r>
+        <w:br w:type="textWrapping"/>
+      </w:r>
+      <w:r>
+        <w:rPr>
+          <w:rStyle w:val="CommentTok"/>
+        </w:rPr>
+        <w:t xml:space="preserve"># conservative.</w:t>
+      </w:r>
+      <w:r>
+        <w:br w:type="textWrapping"/>
+      </w:r>
+      <w:r>
+        <w:rPr>
+          <w:rStyle w:val="NormalTok"/>
+        </w:rPr>
+        <w:t xml:space="preserve">radio.years &lt;-</w:t>
+      </w:r>
+      <w:r>
+        <w:rPr>
+          <w:rStyle w:val="StringTok"/>
+        </w:rPr>
+        <w:t xml:space="preserve"> </w:t>
+      </w:r>
+      <w:r>
+        <w:rPr>
+          <w:rStyle w:val="NormalTok"/>
+        </w:rPr>
+        <w:t xml:space="preserve">summary.pinus$date %in%</w:t>
+      </w:r>
+      <w:r>
+        <w:rPr>
+          <w:rStyle w:val="StringTok"/>
+        </w:rPr>
+        <w:t xml:space="preserve"> "Radiocarbon years BP"</w:t>
+      </w:r>
+      <w:r>
+        <w:br w:type="textWrapping"/>
+      </w:r>
+      <w:r>
+        <w:rPr>
+          <w:rStyle w:val="NormalTok"/>
+        </w:rPr>
+        <w:t xml:space="preserve">calibrated &lt;-</w:t>
+      </w:r>
+      <w:r>
+        <w:rPr>
+          <w:rStyle w:val="StringTok"/>
+        </w:rPr>
+        <w:t xml:space="preserve"> </w:t>
+      </w:r>
+      <w:r>
+        <w:rPr>
+          <w:rStyle w:val="KeywordTok"/>
+        </w:rPr>
+        <w:t xml:space="preserve">BchronCalibrate</w:t>
+      </w:r>
+      <w:r>
+        <w:rPr>
+          <w:rStyle w:val="NormalTok"/>
+        </w:rPr>
+        <w:t xml:space="preserve">(summary.pinus$age[radio.years], </w:t>
+      </w:r>
+      <w:r>
+        <w:rPr>
+          <w:rStyle w:val="DataTypeTok"/>
+        </w:rPr>
+        <w:t xml:space="preserve">ageSds =</w:t>
+      </w:r>
+      <w:r>
+        <w:rPr>
+          <w:rStyle w:val="NormalTok"/>
+        </w:rPr>
+        <w:t xml:space="preserve"> </w:t>
+      </w:r>
+      <w:r>
+        <w:rPr>
+          <w:rStyle w:val="KeywordTok"/>
+        </w:rPr>
+        <w:t xml:space="preserve">rep</w:t>
+      </w:r>
+      <w:r>
+        <w:rPr>
+          <w:rStyle w:val="NormalTok"/>
+        </w:rPr>
+        <w:t xml:space="preserve">(</w:t>
+      </w:r>
+      <w:r>
+        <w:rPr>
+          <w:rStyle w:val="DecValTok"/>
+        </w:rPr>
+        <w:t xml:space="preserve">100</w:t>
+      </w:r>
+      <w:r>
+        <w:rPr>
+          <w:rStyle w:val="NormalTok"/>
+        </w:rPr>
+        <w:t xml:space="preserve">, </w:t>
+      </w:r>
+      <w:r>
+        <w:br w:type="textWrapping"/>
+      </w:r>
+      <w:r>
+        <w:rPr>
+          <w:rStyle w:val="NormalTok"/>
+        </w:rPr>
+        <w:t xml:space="preserve"> </w:t>
+      </w:r>
+      <w:r>
+        <w:rPr>
+          <w:rStyle w:val="NormalTok"/>
+        </w:rPr>
+        <w:t xml:space="preserve"> </w:t>
+      </w:r>
+      <w:r>
+        <w:rPr>
+          <w:rStyle w:val="NormalTok"/>
+        </w:rPr>
+        <w:t xml:space="preserve"> </w:t>
+      </w:r>
+      <w:r>
+        <w:rPr>
+          <w:rStyle w:val="NormalTok"/>
+        </w:rPr>
+        <w:t xml:space="preserve"> </w:t>
+      </w:r>
+      <w:r>
+        <w:rPr>
+          <w:rStyle w:val="KeywordTok"/>
+        </w:rPr>
+        <w:t xml:space="preserve">sum</w:t>
+      </w:r>
+      <w:r>
+        <w:rPr>
+          <w:rStyle w:val="NormalTok"/>
+        </w:rPr>
+        <w:t xml:space="preserve">(radio.years, </w:t>
+      </w:r>
+      <w:r>
+        <w:rPr>
+          <w:rStyle w:val="DataTypeTok"/>
+        </w:rPr>
+        <w:t xml:space="preserve">na.rm =</w:t>
+      </w:r>
+      <w:r>
+        <w:rPr>
+          <w:rStyle w:val="NormalTok"/>
+        </w:rPr>
+        <w:t xml:space="preserve"> </w:t>
+      </w:r>
+      <w:r>
+        <w:rPr>
+          <w:rStyle w:val="OtherTok"/>
+        </w:rPr>
+        <w:t xml:space="preserve">TRUE</w:t>
+      </w:r>
+      <w:r>
+        <w:rPr>
+          <w:rStyle w:val="NormalTok"/>
+        </w:rPr>
+        <w:t xml:space="preserve">)), </w:t>
+      </w:r>
+      <w:r>
+        <w:rPr>
+          <w:rStyle w:val="DataTypeTok"/>
+        </w:rPr>
+        <w:t xml:space="preserve">calCurves =</w:t>
+      </w:r>
+      <w:r>
+        <w:rPr>
+          <w:rStyle w:val="NormalTok"/>
+        </w:rPr>
+        <w:t xml:space="preserve"> </w:t>
+      </w:r>
+      <w:r>
+        <w:rPr>
+          <w:rStyle w:val="KeywordTok"/>
+        </w:rPr>
+        <w:t xml:space="preserve">rep</w:t>
+      </w:r>
+      <w:r>
+        <w:rPr>
+          <w:rStyle w:val="NormalTok"/>
+        </w:rPr>
+        <w:t xml:space="preserve">(</w:t>
+      </w:r>
+      <w:r>
+        <w:rPr>
+          <w:rStyle w:val="StringTok"/>
+        </w:rPr>
+        <w:t xml:space="preserve">"intcal13"</w:t>
+      </w:r>
+      <w:r>
+        <w:rPr>
+          <w:rStyle w:val="NormalTok"/>
+        </w:rPr>
+        <w:t xml:space="preserve">, </w:t>
+      </w:r>
+      <w:r>
+        <w:rPr>
+          <w:rStyle w:val="KeywordTok"/>
+        </w:rPr>
+        <w:t xml:space="preserve">sum</w:t>
+      </w:r>
+      <w:r>
+        <w:rPr>
+          <w:rStyle w:val="NormalTok"/>
+        </w:rPr>
+        <w:t xml:space="preserve">(radio.years, </w:t>
+      </w:r>
+      <w:r>
+        <w:br w:type="textWrapping"/>
+      </w:r>
+      <w:r>
+        <w:rPr>
+          <w:rStyle w:val="NormalTok"/>
+        </w:rPr>
+        <w:t xml:space="preserve"> </w:t>
+      </w:r>
+      <w:r>
+        <w:rPr>
+          <w:rStyle w:val="NormalTok"/>
+        </w:rPr>
+        <w:t xml:space="preserve"> </w:t>
+      </w:r>
+      <w:r>
+        <w:rPr>
+          <w:rStyle w:val="NormalTok"/>
+        </w:rPr>
+        <w:t xml:space="preserve"> </w:t>
+      </w:r>
+      <w:r>
+        <w:rPr>
+          <w:rStyle w:val="NormalTok"/>
+        </w:rPr>
+        <w:t xml:space="preserve"> </w:t>
+      </w:r>
+      <w:r>
+        <w:rPr>
+          <w:rStyle w:val="DataTypeTok"/>
+        </w:rPr>
+        <w:t xml:space="preserve">na.rm =</w:t>
+      </w:r>
+      <w:r>
+        <w:rPr>
+          <w:rStyle w:val="NormalTok"/>
+        </w:rPr>
+        <w:t xml:space="preserve"> </w:t>
+      </w:r>
+      <w:r>
+        <w:rPr>
+          <w:rStyle w:val="OtherTok"/>
+        </w:rPr>
+        <w:t xml:space="preserve">TRUE</w:t>
+      </w:r>
+      <w:r>
+        <w:rPr>
+          <w:rStyle w:val="NormalTok"/>
+        </w:rPr>
+        <w:t xml:space="preserve">)))</w:t>
+      </w:r>
+      <w:r>
+        <w:br w:type="textWrapping"/>
+      </w:r>
+      <w:r>
+        <w:rPr>
+          <w:rStyle w:val="NormalTok"/>
+        </w:rPr>
+        <w:t xml:space="preserve">wmean.date &lt;-</w:t>
+      </w:r>
+      <w:r>
+        <w:rPr>
+          <w:rStyle w:val="StringTok"/>
+        </w:rPr>
+        <w:t xml:space="preserve"> </w:t>
+      </w:r>
+      <w:r>
+        <w:rPr>
+          <w:rStyle w:val="NormalTok"/>
+        </w:rPr>
+        <w:t xml:space="preserve">function(x) </w:t>
+      </w:r>
+      <w:r>
+        <w:rPr>
+          <w:rStyle w:val="KeywordTok"/>
+        </w:rPr>
+        <w:t xml:space="preserve">sum</w:t>
+      </w:r>
+      <w:r>
+        <w:rPr>
+          <w:rStyle w:val="NormalTok"/>
+        </w:rPr>
+        <w:t xml:space="preserve">(x$ageGrid *</w:t>
+      </w:r>
+      <w:r>
+        <w:rPr>
+          <w:rStyle w:val="StringTok"/>
+        </w:rPr>
+        <w:t xml:space="preserve"> </w:t>
+      </w:r>
+      <w:r>
+        <w:rPr>
+          <w:rStyle w:val="NormalTok"/>
+        </w:rPr>
+        <w:t xml:space="preserve">x$densities/</w:t>
+      </w:r>
+      <w:r>
+        <w:rPr>
+          <w:rStyle w:val="KeywordTok"/>
+        </w:rPr>
+        <w:t xml:space="preserve">sum</w:t>
+      </w:r>
+      <w:r>
+        <w:rPr>
+          <w:rStyle w:val="NormalTok"/>
+        </w:rPr>
+        <w:t xml:space="preserve">(x$densities))</w:t>
+      </w:r>
+      <w:r>
+        <w:br w:type="textWrapping"/>
+      </w:r>
+      <w:r>
+        <w:rPr>
+          <w:rStyle w:val="NormalTok"/>
+        </w:rPr>
+        <w:t xml:space="preserve">summary.pinus$age[radio.years] &lt;-</w:t>
+      </w:r>
+      <w:r>
+        <w:rPr>
+          <w:rStyle w:val="StringTok"/>
+        </w:rPr>
+        <w:t xml:space="preserve"> </w:t>
+      </w:r>
+      <w:r>
+        <w:rPr>
+          <w:rStyle w:val="KeywordTok"/>
+        </w:rPr>
+        <w:t xml:space="preserve">sapply</w:t>
+      </w:r>
+      <w:r>
+        <w:rPr>
+          <w:rStyle w:val="NormalTok"/>
+        </w:rPr>
+        <w:t xml:space="preserve">(calibrated, wmean.date)</w:t>
+      </w:r>
+      <w:r>
+        <w:br w:type="textWrapping"/>
+      </w:r>
+      <w:r>
+        <w:rPr>
+          <w:rStyle w:val="CommentTok"/>
+        </w:rPr>
+        <w:t xml:space="preserve"># Can be improved by assuming a monotone smooth spline.</w:t>
+      </w:r>
+      <w:r>
+        <w:br w:type="textWrapping"/>
+      </w:r>
+      <w:r>
+        <w:rPr>
+          <w:rStyle w:val="NormalTok"/>
+        </w:rPr>
+        <w:t xml:space="preserve">regress &lt;-</w:t>
+      </w:r>
+      <w:r>
+        <w:rPr>
+          <w:rStyle w:val="StringTok"/>
+        </w:rPr>
+        <w:t xml:space="preserve"> </w:t>
+      </w:r>
+      <w:r>
+        <w:rPr>
+          <w:rStyle w:val="KeywordTok"/>
+        </w:rPr>
+        <w:t xml:space="preserve">ggplot</w:t>
+      </w:r>
+      <w:r>
+        <w:rPr>
+          <w:rStyle w:val="NormalTok"/>
+        </w:rPr>
+        <w:t xml:space="preserve">(summary.pinus, </w:t>
+      </w:r>
+      <w:r>
+        <w:rPr>
+          <w:rStyle w:val="KeywordTok"/>
+        </w:rPr>
+        <w:t xml:space="preserve">aes</w:t>
+      </w:r>
+      <w:r>
+        <w:rPr>
+          <w:rStyle w:val="NormalTok"/>
+        </w:rPr>
+        <w:t xml:space="preserve">(</w:t>
+      </w:r>
+      <w:r>
+        <w:rPr>
+          <w:rStyle w:val="DataTypeTok"/>
+        </w:rPr>
+        <w:t xml:space="preserve">x =</w:t>
+      </w:r>
+      <w:r>
+        <w:rPr>
+          <w:rStyle w:val="NormalTok"/>
+        </w:rPr>
+        <w:t xml:space="preserve"> </w:t>
+      </w:r>
+      <w:r>
+        <w:rPr>
+          <w:rStyle w:val="NormalTok"/>
+        </w:rPr>
+        <w:t xml:space="preserve">lat, </w:t>
+      </w:r>
+      <w:r>
+        <w:rPr>
+          <w:rStyle w:val="DataTypeTok"/>
+        </w:rPr>
+        <w:t xml:space="preserve">y =</w:t>
+      </w:r>
+      <w:r>
+        <w:rPr>
+          <w:rStyle w:val="NormalTok"/>
+        </w:rPr>
+        <w:t xml:space="preserve"> </w:t>
+      </w:r>
+      <w:r>
+        <w:rPr>
+          <w:rStyle w:val="NormalTok"/>
+        </w:rPr>
+        <w:t xml:space="preserve">age)) +</w:t>
+      </w:r>
+      <w:r>
+        <w:rPr>
+          <w:rStyle w:val="StringTok"/>
+        </w:rPr>
+        <w:t xml:space="preserve"> </w:t>
+      </w:r>
+      <w:r>
+        <w:rPr>
+          <w:rStyle w:val="KeywordTok"/>
+        </w:rPr>
+        <w:t xml:space="preserve">geom_point</w:t>
+      </w:r>
+      <w:r>
+        <w:rPr>
+          <w:rStyle w:val="NormalTok"/>
+        </w:rPr>
+        <w:t xml:space="preserve">(</w:t>
+      </w:r>
+      <w:r>
+        <w:rPr>
+          <w:rStyle w:val="KeywordTok"/>
+        </w:rPr>
+        <w:t xml:space="preserve">aes</w:t>
+      </w:r>
+      <w:r>
+        <w:rPr>
+          <w:rStyle w:val="NormalTok"/>
+        </w:rPr>
+        <w:t xml:space="preserve">(</w:t>
+      </w:r>
+      <w:r>
+        <w:rPr>
+          <w:rStyle w:val="DataTypeTok"/>
+        </w:rPr>
+        <w:t xml:space="preserve">color =</w:t>
+      </w:r>
+      <w:r>
+        <w:rPr>
+          <w:rStyle w:val="NormalTok"/>
+        </w:rPr>
+        <w:t xml:space="preserve"> </w:t>
+      </w:r>
+      <w:r>
+        <w:rPr>
+          <w:rStyle w:val="NormalTok"/>
+        </w:rPr>
+        <w:t xml:space="preserve">long), </w:t>
+      </w:r>
+      <w:r>
+        <w:br w:type="textWrapping"/>
+      </w:r>
+      <w:r>
+        <w:rPr>
+          <w:rStyle w:val="NormalTok"/>
+        </w:rPr>
+        <w:t xml:space="preserve"> </w:t>
+      </w:r>
+      <w:r>
+        <w:rPr>
+          <w:rStyle w:val="NormalTok"/>
+        </w:rPr>
+        <w:t xml:space="preserve"> </w:t>
+      </w:r>
+      <w:r>
+        <w:rPr>
+          <w:rStyle w:val="NormalTok"/>
+        </w:rPr>
+        <w:t xml:space="preserve"> </w:t>
+      </w:r>
+      <w:r>
+        <w:rPr>
+          <w:rStyle w:val="NormalTok"/>
+        </w:rPr>
+        <w:t xml:space="preserve"> </w:t>
+      </w:r>
+      <w:r>
+        <w:rPr>
+          <w:rStyle w:val="DataTypeTok"/>
+        </w:rPr>
+        <w:t xml:space="preserve">size =</w:t>
+      </w:r>
+      <w:r>
+        <w:rPr>
+          <w:rStyle w:val="NormalTok"/>
+        </w:rPr>
+        <w:t xml:space="preserve"> </w:t>
+      </w:r>
+      <w:r>
+        <w:rPr>
+          <w:rStyle w:val="DecValTok"/>
+        </w:rPr>
+        <w:t xml:space="preserve">2</w:t>
+      </w:r>
+      <w:r>
+        <w:rPr>
+          <w:rStyle w:val="NormalTok"/>
+        </w:rPr>
+        <w:t xml:space="preserve">) +</w:t>
+      </w:r>
+      <w:r>
+        <w:rPr>
+          <w:rStyle w:val="StringTok"/>
+        </w:rPr>
+        <w:t xml:space="preserve"> </w:t>
+      </w:r>
+      <w:r>
+        <w:rPr>
+          <w:rStyle w:val="KeywordTok"/>
+        </w:rPr>
+        <w:t xml:space="preserve">scale_y_reverse</w:t>
+      </w:r>
+      <w:r>
+        <w:rPr>
+          <w:rStyle w:val="NormalTok"/>
+        </w:rPr>
+        <w:t xml:space="preserve">(</w:t>
+      </w:r>
+      <w:r>
+        <w:rPr>
+          <w:rStyle w:val="DataTypeTok"/>
+        </w:rPr>
+        <w:t xml:space="preserve">expand =</w:t>
+      </w:r>
+      <w:r>
+        <w:rPr>
+          <w:rStyle w:val="NormalTok"/>
+        </w:rPr>
+        <w:t xml:space="preserve"> </w:t>
+      </w:r>
+      <w:r>
+        <w:rPr>
+          <w:rStyle w:val="KeywordTok"/>
+        </w:rPr>
+        <w:t xml:space="preserve">c</w:t>
+      </w:r>
+      <w:r>
+        <w:rPr>
+          <w:rStyle w:val="NormalTok"/>
+        </w:rPr>
+        <w:t xml:space="preserve">(</w:t>
+      </w:r>
+      <w:r>
+        <w:rPr>
+          <w:rStyle w:val="DecValTok"/>
+        </w:rPr>
+        <w:t xml:space="preserve">0</w:t>
+      </w:r>
+      <w:r>
+        <w:rPr>
+          <w:rStyle w:val="NormalTok"/>
+        </w:rPr>
+        <w:t xml:space="preserve">, </w:t>
+      </w:r>
+      <w:r>
+        <w:rPr>
+          <w:rStyle w:val="DecValTok"/>
+        </w:rPr>
+        <w:t xml:space="preserve">100</w:t>
+      </w:r>
+      <w:r>
+        <w:rPr>
+          <w:rStyle w:val="NormalTok"/>
+        </w:rPr>
+        <w:t xml:space="preserve">)) +</w:t>
+      </w:r>
+      <w:r>
+        <w:rPr>
+          <w:rStyle w:val="StringTok"/>
+        </w:rPr>
+        <w:t xml:space="preserve"> </w:t>
+      </w:r>
+      <w:r>
+        <w:rPr>
+          <w:rStyle w:val="KeywordTok"/>
+        </w:rPr>
+        <w:t xml:space="preserve">xlab</w:t>
+      </w:r>
+      <w:r>
+        <w:rPr>
+          <w:rStyle w:val="NormalTok"/>
+        </w:rPr>
+        <w:t xml:space="preserve">(</w:t>
+      </w:r>
+      <w:r>
+        <w:rPr>
+          <w:rStyle w:val="StringTok"/>
+        </w:rPr>
+        <w:t xml:space="preserve">"Latitude North"</w:t>
+      </w:r>
+      <w:r>
+        <w:rPr>
+          <w:rStyle w:val="NormalTok"/>
+        </w:rPr>
+        <w:t xml:space="preserve">) +</w:t>
+      </w:r>
+      <w:r>
+        <w:rPr>
+          <w:rStyle w:val="StringTok"/>
+        </w:rPr>
+        <w:t xml:space="preserve"> </w:t>
+      </w:r>
+      <w:r>
+        <w:br w:type="textWrapping"/>
+      </w:r>
+      <w:r>
+        <w:rPr>
+          <w:rStyle w:val="StringTok"/>
+        </w:rPr>
+        <w:t xml:space="preserve">    </w:t>
+      </w:r>
+      <w:r>
+        <w:rPr>
+          <w:rStyle w:val="KeywordTok"/>
+        </w:rPr>
+        <w:t xml:space="preserve">ylab</w:t>
+      </w:r>
+      <w:r>
+        <w:rPr>
+          <w:rStyle w:val="NormalTok"/>
+        </w:rPr>
+        <w:t xml:space="preserve">(</w:t>
+      </w:r>
+      <w:r>
+        <w:rPr>
+          <w:rStyle w:val="StringTok"/>
+        </w:rPr>
+        <w:t xml:space="preserve">"Years Before Present"</w:t>
+      </w:r>
+      <w:r>
+        <w:rPr>
+          <w:rStyle w:val="NormalTok"/>
+        </w:rPr>
+        <w:t xml:space="preserve">) +</w:t>
+      </w:r>
+      <w:r>
+        <w:rPr>
+          <w:rStyle w:val="StringTok"/>
+        </w:rPr>
+        <w:t xml:space="preserve"> </w:t>
+      </w:r>
+      <w:r>
+        <w:rPr>
+          <w:rStyle w:val="KeywordTok"/>
+        </w:rPr>
+        <w:t xml:space="preserve">geom_smooth</w:t>
+      </w:r>
+      <w:r>
+        <w:rPr>
+          <w:rStyle w:val="NormalTok"/>
+        </w:rPr>
+        <w:t xml:space="preserve">(</w:t>
+      </w:r>
+      <w:r>
+        <w:rPr>
+          <w:rStyle w:val="DataTypeTok"/>
+        </w:rPr>
+        <w:t xml:space="preserve">n =</w:t>
+      </w:r>
+      <w:r>
+        <w:rPr>
+          <w:rStyle w:val="NormalTok"/>
+        </w:rPr>
+        <w:t xml:space="preserve"> </w:t>
+      </w:r>
+      <w:r>
+        <w:rPr>
+          <w:rStyle w:val="DecValTok"/>
+        </w:rPr>
+        <w:t xml:space="preserve">40</w:t>
+      </w:r>
+      <w:r>
+        <w:rPr>
+          <w:rStyle w:val="NormalTok"/>
+        </w:rPr>
+        <w:t xml:space="preserve">, </w:t>
+      </w:r>
+      <w:r>
+        <w:rPr>
+          <w:rStyle w:val="DataTypeTok"/>
+        </w:rPr>
+        <w:t xml:space="preserve">method =</w:t>
+      </w:r>
+      <w:r>
+        <w:rPr>
+          <w:rStyle w:val="NormalTok"/>
+        </w:rPr>
+        <w:t xml:space="preserve"> </w:t>
+      </w:r>
+      <w:r>
+        <w:rPr>
+          <w:rStyle w:val="StringTok"/>
+        </w:rPr>
+        <w:t xml:space="preserve">"loess"</w:t>
+      </w:r>
+      <w:r>
+        <w:rPr>
+          <w:rStyle w:val="NormalTok"/>
+        </w:rPr>
+        <w:t xml:space="preserve">) +</w:t>
+      </w:r>
+      <w:r>
+        <w:rPr>
+          <w:rStyle w:val="StringTok"/>
+        </w:rPr>
+        <w:t xml:space="preserve"> </w:t>
+      </w:r>
+      <w:r>
+        <w:rPr>
+          <w:rStyle w:val="KeywordTok"/>
+        </w:rPr>
+        <w:t xml:space="preserve">geom_rect</w:t>
+      </w:r>
+      <w:r>
+        <w:rPr>
+          <w:rStyle w:val="NormalTok"/>
+        </w:rPr>
+        <w:t xml:space="preserve">(</w:t>
+      </w:r>
+      <w:r>
+        <w:rPr>
+          <w:rStyle w:val="KeywordTok"/>
+        </w:rPr>
+        <w:t xml:space="preserve">aes</w:t>
+      </w:r>
+      <w:r>
+        <w:rPr>
+          <w:rStyle w:val="NormalTok"/>
+        </w:rPr>
+        <w:t xml:space="preserve">(</w:t>
+      </w:r>
+      <w:r>
+        <w:rPr>
+          <w:rStyle w:val="DataTypeTok"/>
+        </w:rPr>
+        <w:t xml:space="preserve">xmin =</w:t>
+      </w:r>
+      <w:r>
+        <w:rPr>
+          <w:rStyle w:val="NormalTok"/>
+        </w:rPr>
+        <w:t xml:space="preserve"> </w:t>
+      </w:r>
+      <w:r>
+        <w:rPr>
+          <w:rStyle w:val="DecValTok"/>
+        </w:rPr>
+        <w:t xml:space="preserve">59</w:t>
+      </w:r>
+      <w:r>
+        <w:rPr>
+          <w:rStyle w:val="NormalTok"/>
+        </w:rPr>
+        <w:t xml:space="preserve">, </w:t>
+      </w:r>
+      <w:r>
+        <w:br w:type="textWrapping"/>
+      </w:r>
+      <w:r>
+        <w:rPr>
+          <w:rStyle w:val="NormalTok"/>
+        </w:rPr>
+        <w:t xml:space="preserve"> </w:t>
+      </w:r>
+      <w:r>
+        <w:rPr>
+          <w:rStyle w:val="NormalTok"/>
+        </w:rPr>
+        <w:t xml:space="preserve"> </w:t>
+      </w:r>
+      <w:r>
+        <w:rPr>
+          <w:rStyle w:val="NormalTok"/>
+        </w:rPr>
+        <w:t xml:space="preserve"> </w:t>
+      </w:r>
+      <w:r>
+        <w:rPr>
+          <w:rStyle w:val="NormalTok"/>
+        </w:rPr>
+        <w:t xml:space="preserve"> </w:t>
+      </w:r>
+      <w:r>
+        <w:rPr>
+          <w:rStyle w:val="DataTypeTok"/>
+        </w:rPr>
+        <w:t xml:space="preserve">xmax =</w:t>
+      </w:r>
+      <w:r>
+        <w:rPr>
+          <w:rStyle w:val="NormalTok"/>
+        </w:rPr>
+        <w:t xml:space="preserve"> </w:t>
+      </w:r>
+      <w:r>
+        <w:rPr>
+          <w:rStyle w:val="DecValTok"/>
+        </w:rPr>
+        <w:t xml:space="preserve">60</w:t>
+      </w:r>
+      <w:r>
+        <w:rPr>
+          <w:rStyle w:val="NormalTok"/>
+        </w:rPr>
+        <w:t xml:space="preserve">, </w:t>
+      </w:r>
+      <w:r>
+        <w:rPr>
+          <w:rStyle w:val="DataTypeTok"/>
+        </w:rPr>
+        <w:t xml:space="preserve">ymin =</w:t>
+      </w:r>
+      <w:r>
+        <w:rPr>
+          <w:rStyle w:val="NormalTok"/>
+        </w:rPr>
+        <w:t xml:space="preserve"> </w:t>
+      </w:r>
+      <w:r>
+        <w:rPr>
+          <w:rStyle w:val="DecValTok"/>
+        </w:rPr>
+        <w:t xml:space="preserve">7000</w:t>
+      </w:r>
+      <w:r>
+        <w:rPr>
+          <w:rStyle w:val="NormalTok"/>
+        </w:rPr>
+        <w:t xml:space="preserve">, </w:t>
+      </w:r>
+      <w:r>
+        <w:rPr>
+          <w:rStyle w:val="DataTypeTok"/>
+        </w:rPr>
+        <w:t xml:space="preserve">ymax =</w:t>
+      </w:r>
+      <w:r>
+        <w:rPr>
+          <w:rStyle w:val="NormalTok"/>
+        </w:rPr>
+        <w:t xml:space="preserve"> </w:t>
+      </w:r>
+      <w:r>
+        <w:rPr>
+          <w:rStyle w:val="DecValTok"/>
+        </w:rPr>
+        <w:t xml:space="preserve">10000</w:t>
+      </w:r>
+      <w:r>
+        <w:rPr>
+          <w:rStyle w:val="NormalTok"/>
+        </w:rPr>
+        <w:t xml:space="preserve">), </w:t>
+      </w:r>
+      <w:r>
+        <w:rPr>
+          <w:rStyle w:val="DataTypeTok"/>
+        </w:rPr>
+        <w:t xml:space="preserve">color =</w:t>
+      </w:r>
+      <w:r>
+        <w:rPr>
+          <w:rStyle w:val="NormalTok"/>
+        </w:rPr>
+        <w:t xml:space="preserve"> </w:t>
+      </w:r>
+      <w:r>
+        <w:rPr>
+          <w:rStyle w:val="DecValTok"/>
+        </w:rPr>
+        <w:t xml:space="preserve">2</w:t>
+      </w:r>
+      <w:r>
+        <w:rPr>
+          <w:rStyle w:val="NormalTok"/>
+        </w:rPr>
+        <w:t xml:space="preserve">, </w:t>
+      </w:r>
+      <w:r>
+        <w:rPr>
+          <w:rStyle w:val="DataTypeTok"/>
+        </w:rPr>
+        <w:t xml:space="preserve">fill =</w:t>
+      </w:r>
+      <w:r>
+        <w:rPr>
+          <w:rStyle w:val="NormalTok"/>
+        </w:rPr>
+        <w:t xml:space="preserve"> </w:t>
+      </w:r>
+      <w:r>
+        <w:rPr>
+          <w:rStyle w:val="StringTok"/>
+        </w:rPr>
+        <w:t xml:space="preserve">"blue"</w:t>
+      </w:r>
+      <w:r>
+        <w:rPr>
+          <w:rStyle w:val="NormalTok"/>
+        </w:rPr>
+        <w:t xml:space="preserve">, </w:t>
+      </w:r>
+      <w:r>
+        <w:rPr>
+          <w:rStyle w:val="DataTypeTok"/>
+        </w:rPr>
+        <w:t xml:space="preserve">alpha =</w:t>
+      </w:r>
+      <w:r>
+        <w:rPr>
+          <w:rStyle w:val="NormalTok"/>
+        </w:rPr>
+        <w:t xml:space="preserve"> </w:t>
+      </w:r>
+      <w:r>
+        <w:rPr>
+          <w:rStyle w:val="FloatTok"/>
+        </w:rPr>
+        <w:t xml:space="preserve">0.01</w:t>
+      </w:r>
+      <w:r>
+        <w:rPr>
+          <w:rStyle w:val="NormalTok"/>
+        </w:rPr>
+        <w:t xml:space="preserve">)</w:t>
+      </w:r>
+      <w:r>
+        <w:br w:type="textWrapping"/>
+      </w:r>
+      <w:r>
+        <w:rPr>
+          <w:rStyle w:val="NormalTok"/>
+        </w:rPr>
+        <w:t xml:space="preserve">mapped &lt;-</w:t>
+      </w:r>
+      <w:r>
+        <w:rPr>
+          <w:rStyle w:val="StringTok"/>
+        </w:rPr>
+        <w:t xml:space="preserve"> </w:t>
+      </w:r>
+      <w:r>
+        <w:rPr>
+          <w:rStyle w:val="KeywordTok"/>
+        </w:rPr>
+        <w:t xml:space="preserve">ggmap</w:t>
+      </w:r>
+      <w:r>
+        <w:rPr>
+          <w:rStyle w:val="NormalTok"/>
+        </w:rPr>
+        <w:t xml:space="preserve">(bc.map) +</w:t>
+      </w:r>
+      <w:r>
+        <w:rPr>
+          <w:rStyle w:val="StringTok"/>
+        </w:rPr>
+        <w:t xml:space="preserve"> </w:t>
+      </w:r>
+      <w:r>
+        <w:rPr>
+          <w:rStyle w:val="KeywordTok"/>
+        </w:rPr>
+        <w:t xml:space="preserve">geom_point</w:t>
+      </w:r>
+      <w:r>
+        <w:rPr>
+          <w:rStyle w:val="NormalTok"/>
+        </w:rPr>
+        <w:t xml:space="preserve">(</w:t>
+      </w:r>
+      <w:r>
+        <w:rPr>
+          <w:rStyle w:val="DataTypeTok"/>
+        </w:rPr>
+        <w:t xml:space="preserve">data =</w:t>
+      </w:r>
+      <w:r>
+        <w:rPr>
+          <w:rStyle w:val="NormalTok"/>
+        </w:rPr>
+        <w:t xml:space="preserve"> </w:t>
+      </w:r>
+      <w:r>
+        <w:rPr>
+          <w:rStyle w:val="NormalTok"/>
+        </w:rPr>
+        <w:t xml:space="preserve">summary.pinus, </w:t>
+      </w:r>
+      <w:r>
+        <w:rPr>
+          <w:rStyle w:val="KeywordTok"/>
+        </w:rPr>
+        <w:t xml:space="preserve">aes</w:t>
+      </w:r>
+      <w:r>
+        <w:rPr>
+          <w:rStyle w:val="NormalTok"/>
+        </w:rPr>
+        <w:t xml:space="preserve">(</w:t>
+      </w:r>
+      <w:r>
+        <w:rPr>
+          <w:rStyle w:val="DataTypeTok"/>
+        </w:rPr>
+        <w:t xml:space="preserve">x =</w:t>
+      </w:r>
+      <w:r>
+        <w:rPr>
+          <w:rStyle w:val="NormalTok"/>
+        </w:rPr>
+        <w:t xml:space="preserve"> </w:t>
+      </w:r>
+      <w:r>
+        <w:rPr>
+          <w:rStyle w:val="NormalTok"/>
+        </w:rPr>
+        <w:t xml:space="preserve">long, </w:t>
+      </w:r>
+      <w:r>
+        <w:rPr>
+          <w:rStyle w:val="DataTypeTok"/>
+        </w:rPr>
+        <w:t xml:space="preserve">y =</w:t>
+      </w:r>
+      <w:r>
+        <w:rPr>
+          <w:rStyle w:val="NormalTok"/>
+        </w:rPr>
+        <w:t xml:space="preserve"> </w:t>
+      </w:r>
+      <w:r>
+        <w:rPr>
+          <w:rStyle w:val="NormalTok"/>
+        </w:rPr>
+        <w:t xml:space="preserve">lat, </w:t>
+      </w:r>
+      <w:r>
+        <w:br w:type="textWrapping"/>
+      </w:r>
+      <w:r>
+        <w:rPr>
+          <w:rStyle w:val="NormalTok"/>
+        </w:rPr>
+        <w:t xml:space="preserve"> </w:t>
+      </w:r>
+      <w:r>
+        <w:rPr>
+          <w:rStyle w:val="NormalTok"/>
+        </w:rPr>
+        <w:t xml:space="preserve"> </w:t>
+      </w:r>
+      <w:r>
+        <w:rPr>
+          <w:rStyle w:val="NormalTok"/>
+        </w:rPr>
+        <w:t xml:space="preserve"> </w:t>
+      </w:r>
+      <w:r>
+        <w:rPr>
+          <w:rStyle w:val="NormalTok"/>
+        </w:rPr>
+        <w:t xml:space="preserve"> </w:t>
+      </w:r>
+      <w:r>
+        <w:rPr>
+          <w:rStyle w:val="DataTypeTok"/>
+        </w:rPr>
+        <w:t xml:space="preserve">color =</w:t>
+      </w:r>
+      <w:r>
+        <w:rPr>
+          <w:rStyle w:val="NormalTok"/>
+        </w:rPr>
+        <w:t xml:space="preserve"> </w:t>
+      </w:r>
+      <w:r>
+        <w:rPr>
+          <w:rStyle w:val="NormalTok"/>
+        </w:rPr>
+        <w:t xml:space="preserve">age), </w:t>
+      </w:r>
+      <w:r>
+        <w:rPr>
+          <w:rStyle w:val="DataTypeTok"/>
+        </w:rPr>
+        <w:t xml:space="preserve">size =</w:t>
+      </w:r>
+      <w:r>
+        <w:rPr>
+          <w:rStyle w:val="NormalTok"/>
+        </w:rPr>
+        <w:t xml:space="preserve"> </w:t>
+      </w:r>
+      <w:r>
+        <w:rPr>
+          <w:rStyle w:val="DecValTok"/>
+        </w:rPr>
+        <w:t xml:space="preserve">2</w:t>
+      </w:r>
+      <w:r>
+        <w:rPr>
+          <w:rStyle w:val="NormalTok"/>
+        </w:rPr>
+        <w:t xml:space="preserve">)</w:t>
+      </w:r>
+      <w:r>
+        <w:br w:type="textWrapping"/>
+      </w:r>
+      <w:r>
+        <w:rPr>
+          <w:rStyle w:val="KeywordTok"/>
+        </w:rPr>
+        <w:t xml:space="preserve">grid.arrange</w:t>
+      </w:r>
+      <w:r>
+        <w:rPr>
+          <w:rStyle w:val="NormalTok"/>
+        </w:rPr>
+        <w:t xml:space="preserve">(mapped, regress, </w:t>
+      </w:r>
+      <w:r>
+        <w:rPr>
+          <w:rStyle w:val="DataTypeTok"/>
+        </w:rPr>
+        <w:t xml:space="preserve">nrow =</w:t>
+      </w:r>
+      <w:r>
+        <w:rPr>
+          <w:rStyle w:val="NormalTok"/>
+        </w:rPr>
+        <w:t xml:space="preserve"> </w:t>
+      </w:r>
+      <w:r>
+        <w:rPr>
+          <w:rStyle w:val="DecValTok"/>
+        </w:rPr>
+        <w:t xml:space="preserve">1</w:t>
+      </w:r>
+      <w:r>
+        <w:rPr>
+          <w:rStyle w:val="NormalTok"/>
+        </w:rPr>
+        <w:t xml:space="preserve">)</w:t>
+      </w:r>
+    </w:p>
+    <w:p>
+      <w:r>
+        <w:t xml:space="preserve">And so we see a clear pattern of migration by</w:t>
+      </w:r>
+      <w:r>
+        <w:t xml:space="preserve"> </w:t>
+      </w:r>
+      <w:r>
+        <w:rPr>
+          <w:i/>
+        </w:rPr>
+        <w:t xml:space="preserve">Pinus</w:t>
+      </w:r>
+      <w:r>
+        <w:t xml:space="preserve"> </w:t>
+      </w:r>
+      <w:r>
+        <w:t xml:space="preserve">in northwestern North America. These results match up broadly with the findings of Strong and Hills (</w:t>
+      </w:r>
+      <w:r>
+        <w:t xml:space="preserve">(Strong &amp; Hills 2013)</w:t>
+      </w:r>
+      <w:r>
+        <w:t xml:space="preserve">) who suggest that</w:t>
+      </w:r>
+      <w:r>
+        <w:t xml:space="preserve"> </w:t>
+      </w:r>
+      <w:r>
+        <w:rPr>
+          <w:i/>
+        </w:rPr>
+        <w:t xml:space="preserve">Pinus</w:t>
+      </w:r>
+      <w:r>
+        <w:t xml:space="preserve"> </w:t>
+      </w:r>
+      <w:r>
+        <w:t xml:space="preserve">reached a northern extent between 59 and 60oN at approximately 7 - 10kyr as a result of geographic barriers.</w:t>
+      </w:r>
+    </w:p>
+    <w:bookmarkStart w:id="28" w:name="mammal-distributions-in-the-pleistocene"/>
+    <w:p>
+      <w:pPr>
+        <w:pStyle w:val="Heading3"/>
+      </w:pPr>
+      <w:r>
+        <w:t xml:space="preserve">Mammal Distributions in the Pleistocene</w:t>
+      </w:r>
+    </w:p>
+    <w:bookmarkEnd w:id="28"/>
+    <w:p>
+      <w:r>
+        <w:t xml:space="preserve">Grahm et al.</w:t>
+      </w:r>
+      <w:r>
+        <w:t xml:space="preserve"> </w:t>
+      </w:r>
+      <w:r>
+        <w:t xml:space="preserve">(Graham</w:t>
+      </w:r>
+      <w:r>
+        <w:t xml:space="preserve"> </w:t>
+      </w:r>
+      <w:r>
+        <w:rPr>
+          <w:i/>
+        </w:rPr>
+        <w:t xml:space="preserve">et al.</w:t>
+      </w:r>
+      <w:r>
+        <w:t xml:space="preserve"> </w:t>
+      </w:r>
+      <w:r>
+        <w:t xml:space="preserve">1996)</w:t>
+      </w:r>
+      <w:r>
+        <w:t xml:space="preserve"> </w:t>
+      </w:r>
+      <w:r>
+        <w:t xml:space="preserve">look for patterns of change in mammal distributions through the Pleistocene to modern era using fossil assemblages collated from FAUNMAP. The paper uses multiple complex analyses to show in part, that mammal species have responded in a Gleasonian manner to climate change since the late-Pleistocene. Their paper shows some species migrating northward in response to warming climates, others staying relatively stable and some moving southward. Since FAUNMAP has been incorporated into Neotoma we aim to replicate tests of species distributional changes in a straightforward manner to demonstrate the utility of</w:t>
+      </w:r>
+      <w:r>
+        <w:t xml:space="preserve"> </w:t>
+      </w:r>
+      <w:r>
+        <w:rPr>
+          <w:rStyle w:val="VerbatimChar"/>
+        </w:rPr>
+        <w:t xml:space="preserve">neotoma</w:t>
+      </w:r>
+      <w:r>
+        <w:t xml:space="preserve"> </w:t>
+      </w:r>
+      <w:r>
+        <w:t xml:space="preserve">in analysing mammal distributions and change through time.</w:t>
+      </w:r>
+    </w:p>
+    <w:p>
+      <w:r>
+        <w:t xml:space="preserve">First we need to obtain all fossil assemblages from Neotoma for vertabeate fauna,</w:t>
+      </w:r>
+    </w:p>
+    <w:p>
+      <w:pPr>
+        <w:pStyle w:val="SourceCode"/>
+      </w:pPr>
+      <w:r>
+        <w:rPr>
+          <w:rStyle w:val="CommentTok"/>
+        </w:rPr>
+        <w:t xml:space="preserve"># Bounding box is effectively the continental USA, excluding Alaska.</w:t>
+      </w:r>
+      <w:r>
+        <w:br w:type="textWrapping"/>
+      </w:r>
+      <w:r>
+        <w:rPr>
+          <w:rStyle w:val="NormalTok"/>
+        </w:rPr>
+        <w:t xml:space="preserve">mam.set &lt;-</w:t>
+      </w:r>
+      <w:r>
+        <w:rPr>
+          <w:rStyle w:val="StringTok"/>
+        </w:rPr>
+        <w:t xml:space="preserve"> </w:t>
+      </w:r>
+      <w:r>
+        <w:rPr>
+          <w:rStyle w:val="KeywordTok"/>
+        </w:rPr>
+        <w:t xml:space="preserve">get_dataset</w:t>
+      </w:r>
+      <w:r>
+        <w:rPr>
+          <w:rStyle w:val="NormalTok"/>
+        </w:rPr>
+        <w:t xml:space="preserve">(</w:t>
+      </w:r>
+      <w:r>
+        <w:rPr>
+          <w:rStyle w:val="DataTypeTok"/>
+        </w:rPr>
+        <w:t xml:space="preserve">datasettype =</w:t>
+      </w:r>
+      <w:r>
+        <w:rPr>
+          <w:rStyle w:val="NormalTok"/>
+        </w:rPr>
+        <w:t xml:space="preserve"> </w:t>
+      </w:r>
+      <w:r>
+        <w:rPr>
+          <w:rStyle w:val="StringTok"/>
+        </w:rPr>
+        <w:t xml:space="preserve">"vertebrate fauna"</w:t>
+      </w:r>
+      <w:r>
+        <w:rPr>
+          <w:rStyle w:val="NormalTok"/>
+        </w:rPr>
+        <w:t xml:space="preserve">, </w:t>
+      </w:r>
+      <w:r>
+        <w:rPr>
+          <w:rStyle w:val="DataTypeTok"/>
+        </w:rPr>
+        <w:t xml:space="preserve">loc =</w:t>
+      </w:r>
+      <w:r>
+        <w:rPr>
+          <w:rStyle w:val="NormalTok"/>
+        </w:rPr>
+        <w:t xml:space="preserve"> </w:t>
+      </w:r>
+      <w:r>
+        <w:rPr>
+          <w:rStyle w:val="KeywordTok"/>
+        </w:rPr>
+        <w:t xml:space="preserve">c</w:t>
+      </w:r>
+      <w:r>
+        <w:rPr>
+          <w:rStyle w:val="NormalTok"/>
+        </w:rPr>
+        <w:t xml:space="preserve">(-</w:t>
+      </w:r>
+      <w:r>
+        <w:rPr>
+          <w:rStyle w:val="DecValTok"/>
+        </w:rPr>
+        <w:t xml:space="preserve">125</w:t>
+      </w:r>
+      <w:r>
+        <w:rPr>
+          <w:rStyle w:val="NormalTok"/>
+        </w:rPr>
+        <w:t xml:space="preserve">, </w:t>
+      </w:r>
+      <w:r>
+        <w:rPr>
+          <w:rStyle w:val="DecValTok"/>
+        </w:rPr>
+        <w:t xml:space="preserve">24</w:t>
+      </w:r>
+      <w:r>
+        <w:rPr>
+          <w:rStyle w:val="NormalTok"/>
+        </w:rPr>
+        <w:t xml:space="preserve">, -</w:t>
+      </w:r>
+      <w:r>
+        <w:rPr>
+          <w:rStyle w:val="DecValTok"/>
+        </w:rPr>
+        <w:t xml:space="preserve">66</w:t>
+      </w:r>
+      <w:r>
+        <w:rPr>
+          <w:rStyle w:val="NormalTok"/>
+        </w:rPr>
+        <w:t xml:space="preserve">, </w:t>
+      </w:r>
+      <w:r>
+        <w:br w:type="textWrapping"/>
+      </w:r>
+      <w:r>
+        <w:rPr>
+          <w:rStyle w:val="NormalTok"/>
+        </w:rPr>
+        <w:t xml:space="preserve"> </w:t>
+      </w:r>
+      <w:r>
+        <w:rPr>
+          <w:rStyle w:val="NormalTok"/>
+        </w:rPr>
+        <w:t xml:space="preserve"> </w:t>
+      </w:r>
+      <w:r>
+        <w:rPr>
+          <w:rStyle w:val="NormalTok"/>
+        </w:rPr>
+        <w:t xml:space="preserve"> </w:t>
+      </w:r>
+      <w:r>
+        <w:rPr>
+          <w:rStyle w:val="NormalTok"/>
+        </w:rPr>
+        <w:t xml:space="preserve"> </w:t>
+      </w:r>
+      <w:r>
+        <w:rPr>
+          <w:rStyle w:val="FloatTok"/>
+        </w:rPr>
+        <w:t xml:space="preserve">49.5</w:t>
+      </w:r>
+      <w:r>
+        <w:rPr>
+          <w:rStyle w:val="NormalTok"/>
+        </w:rPr>
+        <w:t xml:space="preserve">))</w:t>
+      </w:r>
+      <w:r>
+        <w:br w:type="textWrapping"/>
+      </w:r>
+      <w:r>
+        <w:rPr>
+          <w:rStyle w:val="CommentTok"/>
+        </w:rPr>
+        <w:t xml:space="preserve"># Calling this many sites can be very time consuming.  It takes</w:t>
+      </w:r>
+      <w:r>
+        <w:br w:type="textWrapping"/>
+      </w:r>
+      <w:r>
+        <w:rPr>
+          <w:rStyle w:val="CommentTok"/>
+        </w:rPr>
+        <w:t xml:space="preserve"># approximately an hour to run fully.</w:t>
+      </w:r>
+      <w:r>
+        <w:br w:type="textWrapping"/>
+      </w:r>
+      <w:r>
+        <w:rPr>
+          <w:rStyle w:val="NormalTok"/>
+        </w:rPr>
+        <w:t xml:space="preserve">mam.dl &lt;-</w:t>
+      </w:r>
+      <w:r>
+        <w:rPr>
+          <w:rStyle w:val="StringTok"/>
+        </w:rPr>
+        <w:t xml:space="preserve"> </w:t>
+      </w:r>
+      <w:r>
+        <w:rPr>
+          <w:rStyle w:val="KeywordTok"/>
+        </w:rPr>
+        <w:t xml:space="preserve">get_download</w:t>
+      </w:r>
+      <w:r>
+        <w:rPr>
+          <w:rStyle w:val="NormalTok"/>
+        </w:rPr>
+        <w:t xml:space="preserve">(</w:t>
+      </w:r>
+      <w:r>
+        <w:rPr>
+          <w:rStyle w:val="DataTypeTok"/>
+        </w:rPr>
+        <w:t xml:space="preserve">dataset =</w:t>
+      </w:r>
+      <w:r>
+        <w:rPr>
+          <w:rStyle w:val="NormalTok"/>
+        </w:rPr>
+        <w:t xml:space="preserve"> </w:t>
+      </w:r>
+      <w:r>
+        <w:rPr>
+          <w:rStyle w:val="NormalTok"/>
+        </w:rPr>
+        <w:t xml:space="preserve">mam.set)</w:t>
+      </w:r>
+    </w:p>
+    <w:p>
+      <w:r>
+        <w:t xml:space="preserve">So, now we have all the sites, we need to bin them into time periods as in Graham et al.</w:t>
+      </w:r>
+      <w:r>
+        <w:t xml:space="preserve"> </w:t>
+      </w:r>
+      <w:r>
+        <w:t xml:space="preserve">(Graham</w:t>
+      </w:r>
+      <w:r>
+        <w:t xml:space="preserve"> </w:t>
+      </w:r>
+      <w:r>
+        <w:rPr>
+          <w:i/>
+        </w:rPr>
+        <w:t xml:space="preserve">et al.</w:t>
+      </w:r>
+      <w:r>
+        <w:t xml:space="preserve"> </w:t>
+      </w:r>
+      <w:r>
+        <w:t xml:space="preserve">1996)</w:t>
+      </w:r>
+      <w:r>
+        <w:t xml:space="preserve">. To do that we first need to build a large table with time and</w:t>
+      </w:r>
+      <w:r>
+        <w:t xml:space="preserve"> </w:t>
+      </w:r>
+      <w:r>
+        <w:rPr>
+          <w:rStyle w:val="VerbatimChar"/>
+        </w:rPr>
+        <w:t xml:space="preserve">xy</w:t>
+      </w:r>
+      <w:r>
+        <w:t xml:space="preserve"> </w:t>
+      </w:r>
+      <w:r>
+        <w:t xml:space="preserve">coordinates for each site. Time data in</w:t>
+      </w:r>
+      <w:r>
+        <w:t xml:space="preserve"> </w:t>
+      </w:r>
+      <w:r>
+        <w:rPr>
+          <w:rStyle w:val="VerbatimChar"/>
+        </w:rPr>
+        <w:t xml:space="preserve">sample.meta</w:t>
+      </w:r>
+      <w:r>
+        <w:t xml:space="preserve"> </w:t>
+      </w:r>
+      <w:r>
+        <w:t xml:space="preserve">is not the same as for for pollen data, where many pollen sites contain an age (often mean age) and upper and lower bounds. Most mammal sites have younger and older bounds, but no estimates of exact age. In this case we take a short-cut and simply average the younger and older bounds to save the reader from having to examine too much code.</w:t>
+      </w:r>
+    </w:p>
+    <w:p>
+      <w:pPr>
+        <w:pStyle w:val="SourceCode"/>
+      </w:pPr>
+      <w:r>
+        <w:rPr>
+          <w:rStyle w:val="KeywordTok"/>
+        </w:rPr>
+        <w:t xml:space="preserve">library</w:t>
+      </w:r>
+      <w:r>
+        <w:rPr>
+          <w:rStyle w:val="NormalTok"/>
+        </w:rPr>
+        <w:t xml:space="preserve">(</w:t>
+      </w:r>
+      <w:r>
+        <w:rPr>
+          <w:rStyle w:val="StringTok"/>
+        </w:rPr>
+        <w:t xml:space="preserve">"plyr"</w:t>
+      </w:r>
+      <w:r>
+        <w:rPr>
+          <w:rStyle w:val="NormalTok"/>
+        </w:rPr>
+        <w:t xml:space="preserve">)</w:t>
+      </w:r>
+      <w:r>
+        <w:br w:type="textWrapping"/>
+      </w:r>
+      <w:r>
+        <w:rPr>
+          <w:rStyle w:val="CommentTok"/>
+        </w:rPr>
+        <w:t xml:space="preserve"># To be moved into the neotoma package.</w:t>
+      </w:r>
+      <w:r>
+        <w:br w:type="textWrapping"/>
+      </w:r>
+      <w:r>
+        <w:rPr>
+          <w:rStyle w:val="KeywordTok"/>
+        </w:rPr>
+        <w:t xml:space="preserve">source</w:t>
+      </w:r>
+      <w:r>
+        <w:rPr>
+          <w:rStyle w:val="NormalTok"/>
+        </w:rPr>
+        <w:t xml:space="preserve">(</w:t>
+      </w:r>
+      <w:r>
+        <w:rPr>
+          <w:rStyle w:val="StringTok"/>
+        </w:rPr>
+        <w:t xml:space="preserve">"R/compile_it.R"</w:t>
+      </w:r>
+      <w:r>
+        <w:rPr>
+          <w:rStyle w:val="NormalTok"/>
+        </w:rPr>
+        <w:t xml:space="preserve">)</w:t>
+      </w:r>
+      <w:r>
+        <w:br w:type="textWrapping"/>
+      </w:r>
+      <w:r>
+        <w:rPr>
+          <w:rStyle w:val="NormalTok"/>
+        </w:rPr>
+        <w:t xml:space="preserve">compiled.mam &lt;-</w:t>
+      </w:r>
+      <w:r>
+        <w:rPr>
+          <w:rStyle w:val="StringTok"/>
+        </w:rPr>
+        <w:t xml:space="preserve"> </w:t>
+      </w:r>
+      <w:r>
+        <w:rPr>
+          <w:rStyle w:val="KeywordTok"/>
+        </w:rPr>
+        <w:t xml:space="preserve">ldply</w:t>
+      </w:r>
+      <w:r>
+        <w:rPr>
+          <w:rStyle w:val="NormalTok"/>
+        </w:rPr>
+        <w:t xml:space="preserve">(mam.dl, </w:t>
+      </w:r>
+      <w:r>
+        <w:rPr>
+          <w:rStyle w:val="DataTypeTok"/>
+        </w:rPr>
+        <w:t xml:space="preserve">.fun =</w:t>
+      </w:r>
+      <w:r>
+        <w:rPr>
+          <w:rStyle w:val="NormalTok"/>
+        </w:rPr>
+        <w:t xml:space="preserve"> </w:t>
+      </w:r>
+      <w:r>
+        <w:rPr>
+          <w:rStyle w:val="NormalTok"/>
+        </w:rPr>
+        <w:t xml:space="preserve">compile_it, </w:t>
+      </w:r>
+      <w:r>
+        <w:rPr>
+          <w:rStyle w:val="DataTypeTok"/>
+        </w:rPr>
+        <w:t xml:space="preserve">.progress =</w:t>
+      </w:r>
+      <w:r>
+        <w:rPr>
+          <w:rStyle w:val="NormalTok"/>
+        </w:rPr>
+        <w:t xml:space="preserve"> </w:t>
+      </w:r>
+      <w:r>
+        <w:rPr>
+          <w:rStyle w:val="StringTok"/>
+        </w:rPr>
+        <w:t xml:space="preserve">"text"</w:t>
+      </w:r>
+      <w:r>
+        <w:rPr>
+          <w:rStyle w:val="NormalTok"/>
+        </w:rPr>
+        <w:t xml:space="preserve">)</w:t>
+      </w:r>
+      <w:r>
+        <w:br w:type="textWrapping"/>
+      </w:r>
+      <w:r>
+        <w:rPr>
+          <w:rStyle w:val="CommentTok"/>
+        </w:rPr>
+        <w:t xml:space="preserve"># We assign time bins to the data.  The command findInterval should tell us</w:t>
+      </w:r>
+      <w:r>
+        <w:br w:type="textWrapping"/>
+      </w:r>
+      <w:r>
+        <w:rPr>
+          <w:rStyle w:val="CommentTok"/>
+        </w:rPr>
+        <w:t xml:space="preserve"># if it is in an inteval equivalent to the Modern (0 - 500ybp), Late</w:t>
+      </w:r>
+      <w:r>
+        <w:br w:type="textWrapping"/>
+      </w:r>
+      <w:r>
+        <w:rPr>
+          <w:rStyle w:val="CommentTok"/>
+        </w:rPr>
+        <w:t xml:space="preserve"># Holocene (500 - 4000ybp), Early-Mid Holocene (4kyr - 10kyr), Late Glacial</w:t>
+      </w:r>
+      <w:r>
+        <w:br w:type="textWrapping"/>
+      </w:r>
+      <w:r>
+        <w:rPr>
+          <w:rStyle w:val="CommentTok"/>
+        </w:rPr>
+        <w:t xml:space="preserve"># (10kyr - 15kyr), Full Glacial (15kyr - 20kyr) or Late Pleistocene</w:t>
+      </w:r>
+      <w:r>
+        <w:br w:type="textWrapping"/>
+      </w:r>
+      <w:r>
+        <w:rPr>
+          <w:rStyle w:val="CommentTok"/>
+        </w:rPr>
+        <w:t xml:space="preserve"># (20kyr+).</w:t>
+      </w:r>
+      <w:r>
+        <w:br w:type="textWrapping"/>
+      </w:r>
+      <w:r>
+        <w:rPr>
+          <w:rStyle w:val="NormalTok"/>
+        </w:rPr>
+        <w:t xml:space="preserve">time.bins &lt;-</w:t>
+      </w:r>
+      <w:r>
+        <w:rPr>
+          <w:rStyle w:val="StringTok"/>
+        </w:rPr>
+        <w:t xml:space="preserve"> </w:t>
+      </w:r>
+      <w:r>
+        <w:rPr>
+          <w:rStyle w:val="KeywordTok"/>
+        </w:rPr>
+        <w:t xml:space="preserve">c</w:t>
+      </w:r>
+      <w:r>
+        <w:rPr>
+          <w:rStyle w:val="NormalTok"/>
+        </w:rPr>
+        <w:t xml:space="preserve">(</w:t>
+      </w:r>
+      <w:r>
+        <w:rPr>
+          <w:rStyle w:val="DecValTok"/>
+        </w:rPr>
+        <w:t xml:space="preserve">500</w:t>
+      </w:r>
+      <w:r>
+        <w:rPr>
+          <w:rStyle w:val="NormalTok"/>
+        </w:rPr>
+        <w:t xml:space="preserve">, </w:t>
+      </w:r>
+      <w:r>
+        <w:rPr>
+          <w:rStyle w:val="DecValTok"/>
+        </w:rPr>
+        <w:t xml:space="preserve">4000</w:t>
+      </w:r>
+      <w:r>
+        <w:rPr>
+          <w:rStyle w:val="NormalTok"/>
+        </w:rPr>
+        <w:t xml:space="preserve">, </w:t>
+      </w:r>
+      <w:r>
+        <w:rPr>
+          <w:rStyle w:val="DecValTok"/>
+        </w:rPr>
+        <w:t xml:space="preserve">10000</w:t>
+      </w:r>
+      <w:r>
+        <w:rPr>
+          <w:rStyle w:val="NormalTok"/>
+        </w:rPr>
+        <w:t xml:space="preserve">, </w:t>
+      </w:r>
+      <w:r>
+        <w:rPr>
+          <w:rStyle w:val="DecValTok"/>
+        </w:rPr>
+        <w:t xml:space="preserve">15000</w:t>
+      </w:r>
+      <w:r>
+        <w:rPr>
+          <w:rStyle w:val="NormalTok"/>
+        </w:rPr>
+        <w:t xml:space="preserve">, </w:t>
+      </w:r>
+      <w:r>
+        <w:rPr>
+          <w:rStyle w:val="DecValTok"/>
+        </w:rPr>
+        <w:t xml:space="preserve">20000</w:t>
+      </w:r>
+      <w:r>
+        <w:rPr>
+          <w:rStyle w:val="NormalTok"/>
+        </w:rPr>
+        <w:t xml:space="preserve">)</w:t>
+      </w:r>
+      <w:r>
+        <w:br w:type="textWrapping"/>
+      </w:r>
+      <w:r>
+        <w:rPr>
+          <w:rStyle w:val="CommentTok"/>
+        </w:rPr>
+        <w:t xml:space="preserve"># This is not the best option, age bounds cross our pre-defined bins,</w:t>
+      </w:r>
+      <w:r>
+        <w:br w:type="textWrapping"/>
+      </w:r>
+      <w:r>
+        <w:rPr>
+          <w:rStyle w:val="CommentTok"/>
+        </w:rPr>
+        <w:t xml:space="preserve"># however solving this is more complex than this example requires.</w:t>
+      </w:r>
+      <w:r>
+        <w:br w:type="textWrapping"/>
+      </w:r>
+      <w:r>
+        <w:rPr>
+          <w:rStyle w:val="NormalTok"/>
+        </w:rPr>
+        <w:t xml:space="preserve">mean.age &lt;-</w:t>
+      </w:r>
+      <w:r>
+        <w:rPr>
+          <w:rStyle w:val="StringTok"/>
+        </w:rPr>
+        <w:t xml:space="preserve"> </w:t>
+      </w:r>
+      <w:r>
+        <w:rPr>
+          <w:rStyle w:val="KeywordTok"/>
+        </w:rPr>
+        <w:t xml:space="preserve">rowMeans</w:t>
+      </w:r>
+      <w:r>
+        <w:rPr>
+          <w:rStyle w:val="NormalTok"/>
+        </w:rPr>
+        <w:t xml:space="preserve">(compiled.mam[, </w:t>
+      </w:r>
+      <w:r>
+        <w:rPr>
+          <w:rStyle w:val="KeywordTok"/>
+        </w:rPr>
+        <w:t xml:space="preserve">c</w:t>
+      </w:r>
+      <w:r>
+        <w:rPr>
+          <w:rStyle w:val="NormalTok"/>
+        </w:rPr>
+        <w:t xml:space="preserve">(</w:t>
+      </w:r>
+      <w:r>
+        <w:rPr>
+          <w:rStyle w:val="StringTok"/>
+        </w:rPr>
+        <w:t xml:space="preserve">"ageold"</w:t>
+      </w:r>
+      <w:r>
+        <w:rPr>
+          <w:rStyle w:val="NormalTok"/>
+        </w:rPr>
+        <w:t xml:space="preserve">, </w:t>
+      </w:r>
+      <w:r>
+        <w:rPr>
+          <w:rStyle w:val="StringTok"/>
+        </w:rPr>
+        <w:t xml:space="preserve">"ageyoung"</w:t>
+      </w:r>
+      <w:r>
+        <w:rPr>
+          <w:rStyle w:val="NormalTok"/>
+        </w:rPr>
+        <w:t xml:space="preserve">, </w:t>
+      </w:r>
+      <w:r>
+        <w:rPr>
+          <w:rStyle w:val="StringTok"/>
+        </w:rPr>
+        <w:t xml:space="preserve">"age"</w:t>
+      </w:r>
+      <w:r>
+        <w:rPr>
+          <w:rStyle w:val="NormalTok"/>
+        </w:rPr>
+        <w:t xml:space="preserve">)], </w:t>
+      </w:r>
+      <w:r>
+        <w:rPr>
+          <w:rStyle w:val="DataTypeTok"/>
+        </w:rPr>
+        <w:t xml:space="preserve">na.rm =</w:t>
+      </w:r>
+      <w:r>
+        <w:rPr>
+          <w:rStyle w:val="NormalTok"/>
+        </w:rPr>
+        <w:t xml:space="preserve"> </w:t>
+      </w:r>
+      <w:r>
+        <w:rPr>
+          <w:rStyle w:val="OtherTok"/>
+        </w:rPr>
+        <w:t xml:space="preserve">TRUE</w:t>
+      </w:r>
+      <w:r>
+        <w:rPr>
+          <w:rStyle w:val="NormalTok"/>
+        </w:rPr>
+        <w:t xml:space="preserve">)</w:t>
+      </w:r>
+      <w:r>
+        <w:br w:type="textWrapping"/>
+      </w:r>
+      <w:r>
+        <w:rPr>
+          <w:rStyle w:val="NormalTok"/>
+        </w:rPr>
+        <w:t xml:space="preserve">interval &lt;-</w:t>
+      </w:r>
+      <w:r>
+        <w:rPr>
+          <w:rStyle w:val="StringTok"/>
+        </w:rPr>
+        <w:t xml:space="preserve"> </w:t>
+      </w:r>
+      <w:r>
+        <w:rPr>
+          <w:rStyle w:val="KeywordTok"/>
+        </w:rPr>
+        <w:t xml:space="preserve">findInterval</w:t>
+      </w:r>
+      <w:r>
+        <w:rPr>
+          <w:rStyle w:val="NormalTok"/>
+        </w:rPr>
+        <w:t xml:space="preserve">(mean.age, time.bins)</w:t>
+      </w:r>
+      <w:r>
+        <w:br w:type="textWrapping"/>
+      </w:r>
+      <w:r>
+        <w:rPr>
+          <w:rStyle w:val="NormalTok"/>
+        </w:rPr>
+        <w:t xml:space="preserve">periods &lt;-</w:t>
+      </w:r>
+      <w:r>
+        <w:rPr>
+          <w:rStyle w:val="StringTok"/>
+        </w:rPr>
+        <w:t xml:space="preserve"> </w:t>
+      </w:r>
+      <w:r>
+        <w:rPr>
+          <w:rStyle w:val="KeywordTok"/>
+        </w:rPr>
+        <w:t xml:space="preserve">c</w:t>
+      </w:r>
+      <w:r>
+        <w:rPr>
+          <w:rStyle w:val="NormalTok"/>
+        </w:rPr>
+        <w:t xml:space="preserve">(</w:t>
+      </w:r>
+      <w:r>
+        <w:rPr>
+          <w:rStyle w:val="StringTok"/>
+        </w:rPr>
+        <w:t xml:space="preserve">"Modern"</w:t>
+      </w:r>
+      <w:r>
+        <w:rPr>
+          <w:rStyle w:val="NormalTok"/>
+        </w:rPr>
+        <w:t xml:space="preserve">, </w:t>
+      </w:r>
+      <w:r>
+        <w:rPr>
+          <w:rStyle w:val="StringTok"/>
+        </w:rPr>
+        <w:t xml:space="preserve">"Late Holocene"</w:t>
+      </w:r>
+      <w:r>
+        <w:rPr>
+          <w:rStyle w:val="NormalTok"/>
+        </w:rPr>
+        <w:t xml:space="preserve">, </w:t>
+      </w:r>
+      <w:r>
+        <w:rPr>
+          <w:rStyle w:val="StringTok"/>
+        </w:rPr>
+        <w:t xml:space="preserve">"Early-Mid Holocene"</w:t>
+      </w:r>
+      <w:r>
+        <w:rPr>
+          <w:rStyle w:val="NormalTok"/>
+        </w:rPr>
+        <w:t xml:space="preserve">, </w:t>
+      </w:r>
+      <w:r>
+        <w:rPr>
+          <w:rStyle w:val="StringTok"/>
+        </w:rPr>
+        <w:t xml:space="preserve">"Late Glacial"</w:t>
+      </w:r>
+      <w:r>
+        <w:rPr>
+          <w:rStyle w:val="NormalTok"/>
+        </w:rPr>
+        <w:t xml:space="preserve">, </w:t>
+      </w:r>
+      <w:r>
+        <w:br w:type="textWrapping"/>
+      </w:r>
+      <w:r>
+        <w:rPr>
+          <w:rStyle w:val="NormalTok"/>
+        </w:rPr>
+        <w:t xml:space="preserve"> </w:t>
+      </w:r>
+      <w:r>
+        <w:rPr>
+          <w:rStyle w:val="NormalTok"/>
+        </w:rPr>
+        <w:t xml:space="preserve"> </w:t>
+      </w:r>
+      <w:r>
+        <w:rPr>
+          <w:rStyle w:val="NormalTok"/>
+        </w:rPr>
+        <w:t xml:space="preserve"> </w:t>
+      </w:r>
+      <w:r>
+        <w:rPr>
+          <w:rStyle w:val="NormalTok"/>
+        </w:rPr>
+        <w:t xml:space="preserve"> </w:t>
+      </w:r>
+      <w:r>
+        <w:rPr>
+          <w:rStyle w:val="StringTok"/>
+        </w:rPr>
+        <w:t xml:space="preserve">"Full Glacial"</w:t>
+      </w:r>
+      <w:r>
+        <w:rPr>
+          <w:rStyle w:val="NormalTok"/>
+        </w:rPr>
+        <w:t xml:space="preserve">, </w:t>
+      </w:r>
+      <w:r>
+        <w:rPr>
+          <w:rStyle w:val="StringTok"/>
+        </w:rPr>
+        <w:t xml:space="preserve">"Late Pleistocene"</w:t>
+      </w:r>
+      <w:r>
+        <w:rPr>
+          <w:rStyle w:val="NormalTok"/>
+        </w:rPr>
+        <w:t xml:space="preserve">)</w:t>
+      </w:r>
+      <w:r>
+        <w:br w:type="textWrapping"/>
+      </w:r>
+      <w:r>
+        <w:rPr>
+          <w:rStyle w:val="NormalTok"/>
+        </w:rPr>
+        <w:t xml:space="preserve">compiled.mam$ageInterval &lt;-</w:t>
+      </w:r>
+      <w:r>
+        <w:rPr>
+          <w:rStyle w:val="StringTok"/>
+        </w:rPr>
+        <w:t xml:space="preserve"> </w:t>
+      </w:r>
+      <w:r>
+        <w:rPr>
+          <w:rStyle w:val="NormalTok"/>
+        </w:rPr>
+        <w:t xml:space="preserve">periods[interval +</w:t>
+      </w:r>
+      <w:r>
+        <w:rPr>
+          <w:rStyle w:val="StringTok"/>
+        </w:rPr>
+        <w:t xml:space="preserve"> </w:t>
+      </w:r>
+      <w:r>
+        <w:rPr>
+          <w:rStyle w:val="DecValTok"/>
+        </w:rPr>
+        <w:t xml:space="preserve">1</w:t>
+      </w:r>
+      <w:r>
+        <w:rPr>
+          <w:rStyle w:val="NormalTok"/>
+        </w:rPr>
+        <w:t xml:space="preserve">]</w:t>
+      </w:r>
+      <w:r>
+        <w:br w:type="textWrapping"/>
+      </w:r>
+      <w:r>
+        <w:rPr>
+          <w:rStyle w:val="NormalTok"/>
+        </w:rPr>
+        <w:t xml:space="preserve">mam.melt &lt;-</w:t>
+      </w:r>
+      <w:r>
+        <w:rPr>
+          <w:rStyle w:val="StringTok"/>
+        </w:rPr>
+        <w:t xml:space="preserve"> </w:t>
+      </w:r>
+      <w:r>
+        <w:rPr>
+          <w:rStyle w:val="KeywordTok"/>
+        </w:rPr>
+        <w:t xml:space="preserve">melt</w:t>
+      </w:r>
+      <w:r>
+        <w:rPr>
+          <w:rStyle w:val="NormalTok"/>
+        </w:rPr>
+        <w:t xml:space="preserve">(compiled.mam, </w:t>
+      </w:r>
+      <w:r>
+        <w:rPr>
+          <w:rStyle w:val="DataTypeTok"/>
+        </w:rPr>
+        <w:t xml:space="preserve">measure.vars =</w:t>
+      </w:r>
+      <w:r>
+        <w:rPr>
+          <w:rStyle w:val="NormalTok"/>
+        </w:rPr>
+        <w:t xml:space="preserve"> </w:t>
+      </w:r>
+      <w:r>
+        <w:rPr>
+          <w:rStyle w:val="DecValTok"/>
+        </w:rPr>
+        <w:t xml:space="preserve">10</w:t>
+      </w:r>
+      <w:r>
+        <w:rPr>
+          <w:rStyle w:val="NormalTok"/>
+        </w:rPr>
+        <w:t xml:space="preserve">:(</w:t>
+      </w:r>
+      <w:r>
+        <w:rPr>
+          <w:rStyle w:val="KeywordTok"/>
+        </w:rPr>
+        <w:t xml:space="preserve">ncol</w:t>
+      </w:r>
+      <w:r>
+        <w:rPr>
+          <w:rStyle w:val="NormalTok"/>
+        </w:rPr>
+        <w:t xml:space="preserve">(compiled.mam) -</w:t>
+      </w:r>
+      <w:r>
+        <w:rPr>
+          <w:rStyle w:val="StringTok"/>
+        </w:rPr>
+        <w:t xml:space="preserve"> </w:t>
+      </w:r>
+      <w:r>
+        <w:rPr>
+          <w:rStyle w:val="DecValTok"/>
+        </w:rPr>
+        <w:t xml:space="preserve">1</w:t>
+      </w:r>
+      <w:r>
+        <w:rPr>
+          <w:rStyle w:val="NormalTok"/>
+        </w:rPr>
+        <w:t xml:space="preserve">), </w:t>
+      </w:r>
+      <w:r>
+        <w:rPr>
+          <w:rStyle w:val="DataTypeTok"/>
+        </w:rPr>
+        <w:t xml:space="preserve">na.rm =</w:t>
+      </w:r>
+      <w:r>
+        <w:rPr>
+          <w:rStyle w:val="NormalTok"/>
+        </w:rPr>
+        <w:t xml:space="preserve"> </w:t>
+      </w:r>
+      <w:r>
+        <w:rPr>
+          <w:rStyle w:val="OtherTok"/>
+        </w:rPr>
+        <w:t xml:space="preserve">TRUE</w:t>
+      </w:r>
+      <w:r>
+        <w:rPr>
+          <w:rStyle w:val="NormalTok"/>
+        </w:rPr>
+        <w:t xml:space="preserve">, </w:t>
+      </w:r>
+      <w:r>
+        <w:br w:type="textWrapping"/>
+      </w:r>
+      <w:r>
+        <w:rPr>
+          <w:rStyle w:val="NormalTok"/>
+        </w:rPr>
+        <w:t xml:space="preserve"> </w:t>
+      </w:r>
+      <w:r>
+        <w:rPr>
+          <w:rStyle w:val="NormalTok"/>
+        </w:rPr>
+        <w:t xml:space="preserve"> </w:t>
+      </w:r>
+      <w:r>
+        <w:rPr>
+          <w:rStyle w:val="NormalTok"/>
+        </w:rPr>
+        <w:t xml:space="preserve"> </w:t>
+      </w:r>
+      <w:r>
+        <w:rPr>
+          <w:rStyle w:val="NormalTok"/>
+        </w:rPr>
+        <w:t xml:space="preserve"> </w:t>
+      </w:r>
+      <w:r>
+        <w:rPr>
+          <w:rStyle w:val="DataTypeTok"/>
+        </w:rPr>
+        <w:t xml:space="preserve">factorsAsStrings =</w:t>
+      </w:r>
+      <w:r>
+        <w:rPr>
+          <w:rStyle w:val="NormalTok"/>
+        </w:rPr>
+        <w:t xml:space="preserve"> </w:t>
+      </w:r>
+      <w:r>
+        <w:rPr>
+          <w:rStyle w:val="OtherTok"/>
+        </w:rPr>
+        <w:t xml:space="preserve">TRUE</w:t>
+      </w:r>
+      <w:r>
+        <w:rPr>
+          <w:rStyle w:val="NormalTok"/>
+        </w:rPr>
+        <w:t xml:space="preserve">)</w:t>
+      </w:r>
+      <w:r>
+        <w:br w:type="textWrapping"/>
+      </w:r>
+      <w:r>
+        <w:rPr>
+          <w:rStyle w:val="NormalTok"/>
+        </w:rPr>
+        <w:t xml:space="preserve">mam.melt$ageInterval &lt;-</w:t>
+      </w:r>
+      <w:r>
+        <w:rPr>
+          <w:rStyle w:val="StringTok"/>
+        </w:rPr>
+        <w:t xml:space="preserve"> </w:t>
+      </w:r>
+      <w:r>
+        <w:rPr>
+          <w:rStyle w:val="KeywordTok"/>
+        </w:rPr>
+        <w:t xml:space="preserve">factor</w:t>
+      </w:r>
+      <w:r>
+        <w:rPr>
+          <w:rStyle w:val="NormalTok"/>
+        </w:rPr>
+        <w:t xml:space="preserve">(mam.melt$ageInterval, </w:t>
+      </w:r>
+      <w:r>
+        <w:rPr>
+          <w:rStyle w:val="DataTypeTok"/>
+        </w:rPr>
+        <w:t xml:space="preserve">levels =</w:t>
+      </w:r>
+      <w:r>
+        <w:rPr>
+          <w:rStyle w:val="NormalTok"/>
+        </w:rPr>
+        <w:t xml:space="preserve"> </w:t>
+      </w:r>
+      <w:r>
+        <w:rPr>
+          <w:rStyle w:val="NormalTok"/>
+        </w:rPr>
+        <w:t xml:space="preserve">periods)</w:t>
+      </w:r>
+      <w:r>
+        <w:br w:type="textWrapping"/>
+      </w:r>
+      <w:r>
+        <w:rPr>
+          <w:rStyle w:val="NormalTok"/>
+        </w:rPr>
+        <w:t xml:space="preserve">mam.lat &lt;-</w:t>
+      </w:r>
+      <w:r>
+        <w:rPr>
+          <w:rStyle w:val="StringTok"/>
+        </w:rPr>
+        <w:t xml:space="preserve"> </w:t>
+      </w:r>
+      <w:r>
+        <w:rPr>
+          <w:rStyle w:val="KeywordTok"/>
+        </w:rPr>
+        <w:t xml:space="preserve">dcast</w:t>
+      </w:r>
+      <w:r>
+        <w:rPr>
+          <w:rStyle w:val="NormalTok"/>
+        </w:rPr>
+        <w:t xml:space="preserve">(</w:t>
+      </w:r>
+      <w:r>
+        <w:rPr>
+          <w:rStyle w:val="DataTypeTok"/>
+        </w:rPr>
+        <w:t xml:space="preserve">data =</w:t>
+      </w:r>
+      <w:r>
+        <w:rPr>
+          <w:rStyle w:val="NormalTok"/>
+        </w:rPr>
+        <w:t xml:space="preserve"> </w:t>
+      </w:r>
+      <w:r>
+        <w:rPr>
+          <w:rStyle w:val="NormalTok"/>
+        </w:rPr>
+        <w:t xml:space="preserve">mam.melt, variable ~</w:t>
+      </w:r>
+      <w:r>
+        <w:rPr>
+          <w:rStyle w:val="StringTok"/>
+        </w:rPr>
+        <w:t xml:space="preserve"> </w:t>
+      </w:r>
+      <w:r>
+        <w:rPr>
+          <w:rStyle w:val="NormalTok"/>
+        </w:rPr>
+        <w:t xml:space="preserve">ageInterval, </w:t>
+      </w:r>
+      <w:r>
+        <w:rPr>
+          <w:rStyle w:val="DataTypeTok"/>
+        </w:rPr>
+        <w:t xml:space="preserve">value.var =</w:t>
+      </w:r>
+      <w:r>
+        <w:rPr>
+          <w:rStyle w:val="NormalTok"/>
+        </w:rPr>
+        <w:t xml:space="preserve"> </w:t>
+      </w:r>
+      <w:r>
+        <w:rPr>
+          <w:rStyle w:val="StringTok"/>
+        </w:rPr>
+        <w:t xml:space="preserve">"lat"</w:t>
+      </w:r>
+      <w:r>
+        <w:rPr>
+          <w:rStyle w:val="NormalTok"/>
+        </w:rPr>
+        <w:t xml:space="preserve">, </w:t>
+      </w:r>
+      <w:r>
+        <w:br w:type="textWrapping"/>
+      </w:r>
+      <w:r>
+        <w:rPr>
+          <w:rStyle w:val="NormalTok"/>
+        </w:rPr>
+        <w:t xml:space="preserve"> </w:t>
+      </w:r>
+      <w:r>
+        <w:rPr>
+          <w:rStyle w:val="NormalTok"/>
+        </w:rPr>
+        <w:t xml:space="preserve"> </w:t>
+      </w:r>
+      <w:r>
+        <w:rPr>
+          <w:rStyle w:val="NormalTok"/>
+        </w:rPr>
+        <w:t xml:space="preserve"> </w:t>
+      </w:r>
+      <w:r>
+        <w:rPr>
+          <w:rStyle w:val="NormalTok"/>
+        </w:rPr>
+        <w:t xml:space="preserve"> </w:t>
+      </w:r>
+      <w:r>
+        <w:rPr>
+          <w:rStyle w:val="DataTypeTok"/>
+        </w:rPr>
+        <w:t xml:space="preserve">fun.aggregate =</w:t>
+      </w:r>
+      <w:r>
+        <w:rPr>
+          <w:rStyle w:val="NormalTok"/>
+        </w:rPr>
+        <w:t xml:space="preserve"> </w:t>
+      </w:r>
+      <w:r>
+        <w:rPr>
+          <w:rStyle w:val="NormalTok"/>
+        </w:rPr>
+        <w:t xml:space="preserve">mean, </w:t>
+      </w:r>
+      <w:r>
+        <w:rPr>
+          <w:rStyle w:val="DataTypeTok"/>
+        </w:rPr>
+        <w:t xml:space="preserve">drop =</w:t>
+      </w:r>
+      <w:r>
+        <w:rPr>
+          <w:rStyle w:val="NormalTok"/>
+        </w:rPr>
+        <w:t xml:space="preserve"> </w:t>
+      </w:r>
+      <w:r>
+        <w:rPr>
+          <w:rStyle w:val="OtherTok"/>
+        </w:rPr>
+        <w:t xml:space="preserve">TRUE</w:t>
+      </w:r>
+      <w:r>
+        <w:rPr>
+          <w:rStyle w:val="NormalTok"/>
+        </w:rPr>
+        <w:t xml:space="preserve">)[, </w:t>
+      </w:r>
+      <w:r>
+        <w:rPr>
+          <w:rStyle w:val="KeywordTok"/>
+        </w:rPr>
+        <w:t xml:space="preserve">c</w:t>
+      </w:r>
+      <w:r>
+        <w:rPr>
+          <w:rStyle w:val="NormalTok"/>
+        </w:rPr>
+        <w:t xml:space="preserve">(</w:t>
+      </w:r>
+      <w:r>
+        <w:rPr>
+          <w:rStyle w:val="DecValTok"/>
+        </w:rPr>
+        <w:t xml:space="preserve">1</w:t>
+      </w:r>
+      <w:r>
+        <w:rPr>
+          <w:rStyle w:val="NormalTok"/>
+        </w:rPr>
+        <w:t xml:space="preserve">, </w:t>
+      </w:r>
+      <w:r>
+        <w:rPr>
+          <w:rStyle w:val="DecValTok"/>
+        </w:rPr>
+        <w:t xml:space="preserve">3</w:t>
+      </w:r>
+      <w:r>
+        <w:rPr>
+          <w:rStyle w:val="NormalTok"/>
+        </w:rPr>
+        <w:t xml:space="preserve">, </w:t>
+      </w:r>
+      <w:r>
+        <w:rPr>
+          <w:rStyle w:val="DecValTok"/>
+        </w:rPr>
+        <w:t xml:space="preserve">5</w:t>
+      </w:r>
+      <w:r>
+        <w:rPr>
+          <w:rStyle w:val="NormalTok"/>
+        </w:rPr>
+        <w:t xml:space="preserve">, </w:t>
+      </w:r>
+      <w:r>
+        <w:rPr>
+          <w:rStyle w:val="DecValTok"/>
+        </w:rPr>
+        <w:t xml:space="preserve">6</w:t>
+      </w:r>
+      <w:r>
+        <w:rPr>
+          <w:rStyle w:val="NormalTok"/>
+        </w:rPr>
+        <w:t xml:space="preserve">)]</w:t>
+      </w:r>
+      <w:r>
+        <w:br w:type="textWrapping"/>
+      </w:r>
+      <w:r>
+        <w:rPr>
+          <w:rStyle w:val="CommentTok"/>
+        </w:rPr>
+        <w:t xml:space="preserve"># We only want taxa that appear at all time periods:</w:t>
+      </w:r>
+      <w:r>
+        <w:br w:type="textWrapping"/>
+      </w:r>
+      <w:r>
+        <w:rPr>
+          <w:rStyle w:val="NormalTok"/>
+        </w:rPr>
+        <w:t xml:space="preserve">mam.lat &lt;-</w:t>
+      </w:r>
+      <w:r>
+        <w:rPr>
+          <w:rStyle w:val="StringTok"/>
+        </w:rPr>
+        <w:t xml:space="preserve"> </w:t>
+      </w:r>
+      <w:r>
+        <w:rPr>
+          <w:rStyle w:val="NormalTok"/>
+        </w:rPr>
+        <w:t xml:space="preserve">mam.lat[</w:t>
+      </w:r>
+      <w:r>
+        <w:rPr>
+          <w:rStyle w:val="KeywordTok"/>
+        </w:rPr>
+        <w:t xml:space="preserve">rowSums</w:t>
+      </w:r>
+      <w:r>
+        <w:rPr>
+          <w:rStyle w:val="NormalTok"/>
+        </w:rPr>
+        <w:t xml:space="preserve">(</w:t>
+      </w:r>
+      <w:r>
+        <w:rPr>
+          <w:rStyle w:val="KeywordTok"/>
+        </w:rPr>
+        <w:t xml:space="preserve">is.na</w:t>
+      </w:r>
+      <w:r>
+        <w:rPr>
+          <w:rStyle w:val="NormalTok"/>
+        </w:rPr>
+        <w:t xml:space="preserve">(mam.lat)) ==</w:t>
+      </w:r>
+      <w:r>
+        <w:rPr>
+          <w:rStyle w:val="StringTok"/>
+        </w:rPr>
+        <w:t xml:space="preserve"> </w:t>
+      </w:r>
+      <w:r>
+        <w:rPr>
+          <w:rStyle w:val="DecValTok"/>
+        </w:rPr>
+        <w:t xml:space="preserve">0</w:t>
+      </w:r>
+      <w:r>
+        <w:rPr>
+          <w:rStyle w:val="NormalTok"/>
+        </w:rPr>
+        <w:t xml:space="preserve">, ]</w:t>
+      </w:r>
+      <w:r>
+        <w:br w:type="textWrapping"/>
+      </w:r>
+      <w:r>
+        <w:rPr>
+          <w:rStyle w:val="CommentTok"/>
+        </w:rPr>
+        <w:t xml:space="preserve"># Group the samples based on the range &amp; direction (N vs S) of migration.</w:t>
+      </w:r>
+      <w:r>
+        <w:br w:type="textWrapping"/>
+      </w:r>
+      <w:r>
+        <w:rPr>
+          <w:rStyle w:val="NormalTok"/>
+        </w:rPr>
+        <w:t xml:space="preserve">mam.lat$grouping &lt;-</w:t>
+      </w:r>
+      <w:r>
+        <w:rPr>
+          <w:rStyle w:val="StringTok"/>
+        </w:rPr>
+        <w:t xml:space="preserve"> </w:t>
+      </w:r>
+      <w:r>
+        <w:rPr>
+          <w:rStyle w:val="KeywordTok"/>
+        </w:rPr>
+        <w:t xml:space="preserve">factor</w:t>
+      </w:r>
+      <w:r>
+        <w:rPr>
+          <w:rStyle w:val="NormalTok"/>
+        </w:rPr>
+        <w:t xml:space="preserve">(</w:t>
+      </w:r>
+      <w:r>
+        <w:rPr>
+          <w:rStyle w:val="KeywordTok"/>
+        </w:rPr>
+        <w:t xml:space="preserve">findInterval</w:t>
+      </w:r>
+      <w:r>
+        <w:rPr>
+          <w:rStyle w:val="NormalTok"/>
+        </w:rPr>
+        <w:t xml:space="preserve">(mam.lat[, </w:t>
+      </w:r>
+      <w:r>
+        <w:rPr>
+          <w:rStyle w:val="DecValTok"/>
+        </w:rPr>
+        <w:t xml:space="preserve">2</w:t>
+      </w:r>
+      <w:r>
+        <w:rPr>
+          <w:rStyle w:val="NormalTok"/>
+        </w:rPr>
+        <w:t xml:space="preserve">] -</w:t>
+      </w:r>
+      <w:r>
+        <w:rPr>
+          <w:rStyle w:val="StringTok"/>
+        </w:rPr>
+        <w:t xml:space="preserve"> </w:t>
+      </w:r>
+      <w:r>
+        <w:rPr>
+          <w:rStyle w:val="NormalTok"/>
+        </w:rPr>
+        <w:t xml:space="preserve">mam.lat[, </w:t>
+      </w:r>
+      <w:r>
+        <w:rPr>
+          <w:rStyle w:val="DecValTok"/>
+        </w:rPr>
+        <w:t xml:space="preserve">4</w:t>
+      </w:r>
+      <w:r>
+        <w:rPr>
+          <w:rStyle w:val="NormalTok"/>
+        </w:rPr>
+        <w:t xml:space="preserve">], </w:t>
+      </w:r>
+      <w:r>
+        <w:rPr>
+          <w:rStyle w:val="KeywordTok"/>
+        </w:rPr>
+        <w:t xml:space="preserve">c</w:t>
+      </w:r>
+      <w:r>
+        <w:rPr>
+          <w:rStyle w:val="NormalTok"/>
+        </w:rPr>
+        <w:t xml:space="preserve">(-</w:t>
+      </w:r>
+      <w:r>
+        <w:rPr>
+          <w:rStyle w:val="DecValTok"/>
+        </w:rPr>
+        <w:t xml:space="preserve">11</w:t>
+      </w:r>
+      <w:r>
+        <w:rPr>
+          <w:rStyle w:val="NormalTok"/>
+        </w:rPr>
+        <w:t xml:space="preserve">, </w:t>
+      </w:r>
+      <w:r>
+        <w:br w:type="textWrapping"/>
+      </w:r>
+      <w:r>
+        <w:rPr>
+          <w:rStyle w:val="NormalTok"/>
+        </w:rPr>
+        <w:t xml:space="preserve"> </w:t>
+      </w:r>
+      <w:r>
+        <w:rPr>
+          <w:rStyle w:val="NormalTok"/>
+        </w:rPr>
+        <w:t xml:space="preserve"> </w:t>
+      </w:r>
+      <w:r>
+        <w:rPr>
+          <w:rStyle w:val="NormalTok"/>
+        </w:rPr>
+        <w:t xml:space="preserve"> </w:t>
+      </w:r>
+      <w:r>
+        <w:rPr>
+          <w:rStyle w:val="NormalTok"/>
+        </w:rPr>
+        <w:t xml:space="preserve"> </w:t>
+      </w:r>
+      <w:r>
+        <w:rPr>
+          <w:rStyle w:val="NormalTok"/>
+        </w:rPr>
+        <w:t xml:space="preserve">-</w:t>
+      </w:r>
+      <w:r>
+        <w:rPr>
+          <w:rStyle w:val="DecValTok"/>
+        </w:rPr>
+        <w:t xml:space="preserve">1</w:t>
+      </w:r>
+      <w:r>
+        <w:rPr>
+          <w:rStyle w:val="NormalTok"/>
+        </w:rPr>
+        <w:t xml:space="preserve">, </w:t>
+      </w:r>
+      <w:r>
+        <w:rPr>
+          <w:rStyle w:val="DecValTok"/>
+        </w:rPr>
+        <w:t xml:space="preserve">1</w:t>
+      </w:r>
+      <w:r>
+        <w:rPr>
+          <w:rStyle w:val="NormalTok"/>
+        </w:rPr>
+        <w:t xml:space="preserve">, </w:t>
+      </w:r>
+      <w:r>
+        <w:rPr>
+          <w:rStyle w:val="DecValTok"/>
+        </w:rPr>
+        <w:t xml:space="preserve">20</w:t>
+      </w:r>
+      <w:r>
+        <w:rPr>
+          <w:rStyle w:val="NormalTok"/>
+        </w:rPr>
+        <w:t xml:space="preserve">)), </w:t>
+      </w:r>
+      <w:r>
+        <w:rPr>
+          <w:rStyle w:val="DataTypeTok"/>
+        </w:rPr>
+        <w:t xml:space="preserve">labels =</w:t>
+      </w:r>
+      <w:r>
+        <w:rPr>
+          <w:rStyle w:val="NormalTok"/>
+        </w:rPr>
+        <w:t xml:space="preserve"> </w:t>
+      </w:r>
+      <w:r>
+        <w:rPr>
+          <w:rStyle w:val="KeywordTok"/>
+        </w:rPr>
+        <w:t xml:space="preserve">c</w:t>
+      </w:r>
+      <w:r>
+        <w:rPr>
+          <w:rStyle w:val="NormalTok"/>
+        </w:rPr>
+        <w:t xml:space="preserve">(</w:t>
+      </w:r>
+      <w:r>
+        <w:rPr>
+          <w:rStyle w:val="StringTok"/>
+        </w:rPr>
+        <w:t xml:space="preserve">"Southward"</w:t>
+      </w:r>
+      <w:r>
+        <w:rPr>
+          <w:rStyle w:val="NormalTok"/>
+        </w:rPr>
+        <w:t xml:space="preserve">, </w:t>
+      </w:r>
+      <w:r>
+        <w:rPr>
+          <w:rStyle w:val="StringTok"/>
+        </w:rPr>
+        <w:t xml:space="preserve">"Stationary"</w:t>
+      </w:r>
+      <w:r>
+        <w:rPr>
+          <w:rStyle w:val="NormalTok"/>
+        </w:rPr>
+        <w:t xml:space="preserve">, </w:t>
+      </w:r>
+      <w:r>
+        <w:rPr>
+          <w:rStyle w:val="StringTok"/>
+        </w:rPr>
+        <w:t xml:space="preserve">"Northward"</w:t>
+      </w:r>
+      <w:r>
+        <w:rPr>
+          <w:rStyle w:val="NormalTok"/>
+        </w:rPr>
+        <w:t xml:space="preserve">))</w:t>
+      </w:r>
+      <w:r>
+        <w:br w:type="textWrapping"/>
+      </w:r>
+      <w:r>
+        <w:rPr>
+          <w:rStyle w:val="NormalTok"/>
+        </w:rPr>
+        <w:t xml:space="preserve">mam.lat.melt &lt;-</w:t>
+      </w:r>
+      <w:r>
+        <w:rPr>
+          <w:rStyle w:val="StringTok"/>
+        </w:rPr>
+        <w:t xml:space="preserve"> </w:t>
+      </w:r>
+      <w:r>
+        <w:rPr>
+          <w:rStyle w:val="KeywordTok"/>
+        </w:rPr>
+        <w:t xml:space="preserve">melt</w:t>
+      </w:r>
+      <w:r>
+        <w:rPr>
+          <w:rStyle w:val="NormalTok"/>
+        </w:rPr>
+        <w:t xml:space="preserve">(mam.lat)</w:t>
+      </w:r>
+      <w:r>
+        <w:br w:type="textWrapping"/>
+      </w:r>
+      <w:r>
+        <w:rPr>
+          <w:rStyle w:val="KeywordTok"/>
+        </w:rPr>
+        <w:t xml:space="preserve">colnames</w:t>
+      </w:r>
+      <w:r>
+        <w:rPr>
+          <w:rStyle w:val="NormalTok"/>
+        </w:rPr>
+        <w:t xml:space="preserve">(mam.lat.melt)[</w:t>
+      </w:r>
+      <w:r>
+        <w:rPr>
+          <w:rStyle w:val="DecValTok"/>
+        </w:rPr>
+        <w:t xml:space="preserve">2</w:t>
+      </w:r>
+      <w:r>
+        <w:rPr>
+          <w:rStyle w:val="NormalTok"/>
+        </w:rPr>
+        <w:t xml:space="preserve">:</w:t>
+      </w:r>
+      <w:r>
+        <w:rPr>
+          <w:rStyle w:val="DecValTok"/>
+        </w:rPr>
+        <w:t xml:space="preserve">3</w:t>
+      </w:r>
+      <w:r>
+        <w:rPr>
+          <w:rStyle w:val="NormalTok"/>
+        </w:rPr>
+        <w:t xml:space="preserve">] &lt;-</w:t>
+      </w:r>
+      <w:r>
+        <w:rPr>
+          <w:rStyle w:val="StringTok"/>
+        </w:rPr>
+        <w:t xml:space="preserve"> </w:t>
+      </w:r>
+      <w:r>
+        <w:rPr>
+          <w:rStyle w:val="KeywordTok"/>
+        </w:rPr>
+        <w:t xml:space="preserve">c</w:t>
+      </w:r>
+      <w:r>
+        <w:rPr>
+          <w:rStyle w:val="NormalTok"/>
+        </w:rPr>
+        <w:t xml:space="preserve">(</w:t>
+      </w:r>
+      <w:r>
+        <w:rPr>
+          <w:rStyle w:val="StringTok"/>
+        </w:rPr>
+        <w:t xml:space="preserve">"cluster"</w:t>
+      </w:r>
+      <w:r>
+        <w:rPr>
+          <w:rStyle w:val="NormalTok"/>
+        </w:rPr>
+        <w:t xml:space="preserve">, </w:t>
+      </w:r>
+      <w:r>
+        <w:rPr>
+          <w:rStyle w:val="StringTok"/>
+        </w:rPr>
+        <w:t xml:space="preserve">"Era"</w:t>
+      </w:r>
+      <w:r>
+        <w:rPr>
+          <w:rStyle w:val="NormalTok"/>
+        </w:rPr>
+        <w:t xml:space="preserve">)</w:t>
+      </w:r>
+    </w:p>
+    <w:p>
+      <w:pPr>
+        <w:pStyle w:val="SourceCode"/>
+      </w:pPr>
+      <w:r>
+        <w:rPr>
+          <w:rStyle w:val="KeywordTok"/>
+        </w:rPr>
+        <w:t xml:space="preserve">ggplot</w:t>
+      </w:r>
+      <w:r>
+        <w:rPr>
+          <w:rStyle w:val="NormalTok"/>
+        </w:rPr>
+        <w:t xml:space="preserve">(mam.lat.melt, </w:t>
+      </w:r>
+      <w:r>
+        <w:rPr>
+          <w:rStyle w:val="KeywordTok"/>
+        </w:rPr>
+        <w:t xml:space="preserve">aes</w:t>
+      </w:r>
+      <w:r>
+        <w:rPr>
+          <w:rStyle w:val="NormalTok"/>
+        </w:rPr>
+        <w:t xml:space="preserve">(</w:t>
+      </w:r>
+      <w:r>
+        <w:rPr>
+          <w:rStyle w:val="DataTypeTok"/>
+        </w:rPr>
+        <w:t xml:space="preserve">x =</w:t>
+      </w:r>
+      <w:r>
+        <w:rPr>
+          <w:rStyle w:val="NormalTok"/>
+        </w:rPr>
+        <w:t xml:space="preserve"> </w:t>
+      </w:r>
+      <w:r>
+        <w:rPr>
+          <w:rStyle w:val="NormalTok"/>
+        </w:rPr>
+        <w:t xml:space="preserve">Era, </w:t>
+      </w:r>
+      <w:r>
+        <w:rPr>
+          <w:rStyle w:val="DataTypeTok"/>
+        </w:rPr>
+        <w:t xml:space="preserve">y =</w:t>
+      </w:r>
+      <w:r>
+        <w:rPr>
+          <w:rStyle w:val="NormalTok"/>
+        </w:rPr>
+        <w:t xml:space="preserve"> </w:t>
+      </w:r>
+      <w:r>
+        <w:rPr>
+          <w:rStyle w:val="NormalTok"/>
+        </w:rPr>
+        <w:t xml:space="preserve">value)) +</w:t>
+      </w:r>
+      <w:r>
+        <w:rPr>
+          <w:rStyle w:val="StringTok"/>
+        </w:rPr>
+        <w:t xml:space="preserve"> </w:t>
+      </w:r>
+      <w:r>
+        <w:rPr>
+          <w:rStyle w:val="KeywordTok"/>
+        </w:rPr>
+        <w:t xml:space="preserve">geom_path</w:t>
+      </w:r>
+      <w:r>
+        <w:rPr>
+          <w:rStyle w:val="NormalTok"/>
+        </w:rPr>
+        <w:t xml:space="preserve">(</w:t>
+      </w:r>
+      <w:r>
+        <w:rPr>
+          <w:rStyle w:val="KeywordTok"/>
+        </w:rPr>
+        <w:t xml:space="preserve">aes</w:t>
+      </w:r>
+      <w:r>
+        <w:rPr>
+          <w:rStyle w:val="NormalTok"/>
+        </w:rPr>
+        <w:t xml:space="preserve">(</w:t>
+      </w:r>
+      <w:r>
+        <w:rPr>
+          <w:rStyle w:val="DataTypeTok"/>
+        </w:rPr>
+        <w:t xml:space="preserve">group =</w:t>
+      </w:r>
+      <w:r>
+        <w:rPr>
+          <w:rStyle w:val="NormalTok"/>
+        </w:rPr>
+        <w:t xml:space="preserve"> </w:t>
+      </w:r>
+      <w:r>
+        <w:rPr>
+          <w:rStyle w:val="NormalTok"/>
+        </w:rPr>
+        <w:t xml:space="preserve">variable, </w:t>
+      </w:r>
+      <w:r>
+        <w:br w:type="textWrapping"/>
+      </w:r>
+      <w:r>
+        <w:rPr>
+          <w:rStyle w:val="NormalTok"/>
+        </w:rPr>
+        <w:t xml:space="preserve"> </w:t>
+      </w:r>
+      <w:r>
+        <w:rPr>
+          <w:rStyle w:val="NormalTok"/>
+        </w:rPr>
+        <w:t xml:space="preserve"> </w:t>
+      </w:r>
+      <w:r>
+        <w:rPr>
+          <w:rStyle w:val="NormalTok"/>
+        </w:rPr>
+        <w:t xml:space="preserve"> </w:t>
+      </w:r>
+      <w:r>
+        <w:rPr>
+          <w:rStyle w:val="NormalTok"/>
+        </w:rPr>
+        <w:t xml:space="preserve"> </w:t>
+      </w:r>
+      <w:r>
+        <w:rPr>
+          <w:rStyle w:val="DataTypeTok"/>
+        </w:rPr>
+        <w:t xml:space="preserve">color =</w:t>
+      </w:r>
+      <w:r>
+        <w:rPr>
+          <w:rStyle w:val="NormalTok"/>
+        </w:rPr>
+        <w:t xml:space="preserve"> </w:t>
+      </w:r>
+      <w:r>
+        <w:rPr>
+          <w:rStyle w:val="NormalTok"/>
+        </w:rPr>
+        <w:t xml:space="preserve">cluster)) +</w:t>
+      </w:r>
+      <w:r>
+        <w:rPr>
+          <w:rStyle w:val="StringTok"/>
+        </w:rPr>
+        <w:t xml:space="preserve"> </w:t>
+      </w:r>
+      <w:r>
+        <w:rPr>
+          <w:rStyle w:val="KeywordTok"/>
+        </w:rPr>
+        <w:t xml:space="preserve">facet_wrap</w:t>
+      </w:r>
+      <w:r>
+        <w:rPr>
+          <w:rStyle w:val="NormalTok"/>
+        </w:rPr>
+        <w:t xml:space="preserve">(~cluster) +</w:t>
+      </w:r>
+      <w:r>
+        <w:rPr>
+          <w:rStyle w:val="StringTok"/>
+        </w:rPr>
+        <w:t xml:space="preserve"> </w:t>
+      </w:r>
+      <w:r>
+        <w:rPr>
+          <w:rStyle w:val="KeywordTok"/>
+        </w:rPr>
+        <w:t xml:space="preserve">scale_x_discrete</w:t>
+      </w:r>
+      <w:r>
+        <w:rPr>
+          <w:rStyle w:val="NormalTok"/>
+        </w:rPr>
+        <w:t xml:space="preserve">(</w:t>
+      </w:r>
+      <w:r>
+        <w:rPr>
+          <w:rStyle w:val="DataTypeTok"/>
+        </w:rPr>
+        <w:t xml:space="preserve">expand =</w:t>
+      </w:r>
+      <w:r>
+        <w:rPr>
+          <w:rStyle w:val="NormalTok"/>
+        </w:rPr>
+        <w:t xml:space="preserve"> </w:t>
+      </w:r>
+      <w:r>
+        <w:rPr>
+          <w:rStyle w:val="KeywordTok"/>
+        </w:rPr>
+        <w:t xml:space="preserve">c</w:t>
+      </w:r>
+      <w:r>
+        <w:rPr>
+          <w:rStyle w:val="NormalTok"/>
+        </w:rPr>
+        <w:t xml:space="preserve">(</w:t>
+      </w:r>
+      <w:r>
+        <w:rPr>
+          <w:rStyle w:val="FloatTok"/>
+        </w:rPr>
+        <w:t xml:space="preserve">0.1</w:t>
+      </w:r>
+      <w:r>
+        <w:rPr>
+          <w:rStyle w:val="NormalTok"/>
+        </w:rPr>
+        <w:t xml:space="preserve">, </w:t>
+      </w:r>
+      <w:r>
+        <w:br w:type="textWrapping"/>
+      </w:r>
+      <w:r>
+        <w:rPr>
+          <w:rStyle w:val="NormalTok"/>
+        </w:rPr>
+        <w:t xml:space="preserve"> </w:t>
+      </w:r>
+      <w:r>
+        <w:rPr>
+          <w:rStyle w:val="NormalTok"/>
+        </w:rPr>
+        <w:t xml:space="preserve"> </w:t>
+      </w:r>
+      <w:r>
+        <w:rPr>
+          <w:rStyle w:val="NormalTok"/>
+        </w:rPr>
+        <w:t xml:space="preserve"> </w:t>
+      </w:r>
+      <w:r>
+        <w:rPr>
+          <w:rStyle w:val="NormalTok"/>
+        </w:rPr>
+        <w:t xml:space="preserve"> </w:t>
+      </w:r>
+      <w:r>
+        <w:rPr>
+          <w:rStyle w:val="DecValTok"/>
+        </w:rPr>
+        <w:t xml:space="preserve">0</w:t>
+      </w:r>
+      <w:r>
+        <w:rPr>
+          <w:rStyle w:val="NormalTok"/>
+        </w:rPr>
+        <w:t xml:space="preserve">)) +</w:t>
+      </w:r>
+      <w:r>
+        <w:rPr>
+          <w:rStyle w:val="StringTok"/>
+        </w:rPr>
+        <w:t xml:space="preserve"> </w:t>
+      </w:r>
+      <w:r>
+        <w:rPr>
+          <w:rStyle w:val="KeywordTok"/>
+        </w:rPr>
+        <w:t xml:space="preserve">theme</w:t>
+      </w:r>
+      <w:r>
+        <w:rPr>
+          <w:rStyle w:val="NormalTok"/>
+        </w:rPr>
+        <w:t xml:space="preserve">(</w:t>
+      </w:r>
+      <w:r>
+        <w:rPr>
+          <w:rStyle w:val="DataTypeTok"/>
+        </w:rPr>
+        <w:t xml:space="preserve">axis.text.x =</w:t>
+      </w:r>
+      <w:r>
+        <w:rPr>
+          <w:rStyle w:val="NormalTok"/>
+        </w:rPr>
+        <w:t xml:space="preserve"> </w:t>
+      </w:r>
+      <w:r>
+        <w:rPr>
+          <w:rStyle w:val="KeywordTok"/>
+        </w:rPr>
+        <w:t xml:space="preserve">element_text</w:t>
+      </w:r>
+      <w:r>
+        <w:rPr>
+          <w:rStyle w:val="NormalTok"/>
+        </w:rPr>
+        <w:t xml:space="preserve">(</w:t>
+      </w:r>
+      <w:r>
+        <w:rPr>
+          <w:rStyle w:val="DataTypeTok"/>
+        </w:rPr>
+        <w:t xml:space="preserve">angle =</w:t>
+      </w:r>
+      <w:r>
+        <w:rPr>
+          <w:rStyle w:val="NormalTok"/>
+        </w:rPr>
+        <w:t xml:space="preserve"> </w:t>
+      </w:r>
+      <w:r>
+        <w:rPr>
+          <w:rStyle w:val="DecValTok"/>
+        </w:rPr>
+        <w:t xml:space="preserve">90</w:t>
+      </w:r>
+      <w:r>
+        <w:rPr>
+          <w:rStyle w:val="NormalTok"/>
+        </w:rPr>
+        <w:t xml:space="preserve">, </w:t>
+      </w:r>
+      <w:r>
+        <w:rPr>
+          <w:rStyle w:val="DataTypeTok"/>
+        </w:rPr>
+        <w:t xml:space="preserve">hjust =</w:t>
+      </w:r>
+      <w:r>
+        <w:rPr>
+          <w:rStyle w:val="NormalTok"/>
+        </w:rPr>
+        <w:t xml:space="preserve"> </w:t>
+      </w:r>
+      <w:r>
+        <w:rPr>
+          <w:rStyle w:val="DecValTok"/>
+        </w:rPr>
+        <w:t xml:space="preserve">1</w:t>
+      </w:r>
+      <w:r>
+        <w:rPr>
+          <w:rStyle w:val="NormalTok"/>
+        </w:rPr>
+        <w:t xml:space="preserve">))</w:t>
+      </w:r>
+    </w:p>
+    <w:p>
+      <w:r>
+        <w:t xml:space="preserve">So we can see that at this basic analytic scale species are not uniformly responding to climatic warming following deglaciation. These findings basically echo those of Graham et al.</w:t>
+      </w:r>
+      <w:r>
+        <w:t xml:space="preserve"> </w:t>
+      </w:r>
+      <w:r>
+        <w:t xml:space="preserve">(</w:t>
+      </w:r>
+      <w:r>
+        <w:rPr>
+          <w:b/>
+        </w:rPr>
+        <w:t xml:space="preserve">???</w:t>
+      </w:r>
+      <w:r>
+        <w:t xml:space="preserve">)</w:t>
+      </w:r>
+      <w:r>
+        <w:t xml:space="preserve"> </w:t>
+      </w:r>
+      <w:r>
+        <w:t xml:space="preserve">who showed that taxon response is largely individualistic. While we do see the pre-ponderance of migration is northward, a number of taxa show little migratory response and a number show southward migration. In this example we fail to include movement to the west or east, and ignore the issues that may be associated with the complex topography of the mountainous west. Regardless, it is clear that the use of</w:t>
+      </w:r>
+      <w:r>
+        <w:t xml:space="preserve"> </w:t>
+      </w:r>
+      <w:r>
+        <w:rPr>
+          <w:rStyle w:val="VerbatimChar"/>
+        </w:rPr>
+        <w:t xml:space="preserve">neotoma</w:t>
+      </w:r>
+      <w:r>
+        <w:t xml:space="preserve"> </w:t>
+      </w:r>
+      <w:r>
+        <w:t xml:space="preserve">can support research that is reproducible and robust.</w:t>
+      </w:r>
+    </w:p>
+    <w:bookmarkStart w:id="29" w:name="conclusion"/>
+    <w:p>
+      <w:pPr>
+        <w:pStyle w:val="Heading1"/>
+      </w:pPr>
+      <w:r>
+        <w:t xml:space="preserve">Conclusion</w:t>
+      </w:r>
+    </w:p>
+    <w:bookmarkEnd w:id="29"/>
+    <w:p>
+      <w:r>
+        <w:t xml:space="preserve">The increasing pressure to develop large-scale databases requires the development of tools that can access the data and can leave reproducible analyses so that others can build from and verify results.</w:t>
+      </w:r>
+    </w:p>
+    <w:p>
+      <w:r>
+        <w:t xml:space="preserve">Here we present the</w:t>
+      </w:r>
+      <w:r>
+        <w:t xml:space="preserve"> </w:t>
+      </w:r>
+      <w:r>
+        <w:rPr>
+          <w:rStyle w:val="VerbatimChar"/>
+        </w:rPr>
+        <w:t xml:space="preserve">neotoma</w:t>
+      </w:r>
+      <w:r>
+        <w:t xml:space="preserve"> </w:t>
+      </w:r>
+      <w:r>
+        <w:t xml:space="preserve">package for R</w:t>
+      </w:r>
+      <w:r>
+        <w:t xml:space="preserve"> </w:t>
+      </w:r>
+      <w:r>
+        <w:t xml:space="preserve">(R Core Team 2014)</w:t>
+      </w:r>
+      <w:r>
+        <w:t xml:space="preserve"> </w:t>
+      </w:r>
+      <w:r>
+        <w:t xml:space="preserve">and use examples from the literature to show its utility.</w:t>
+      </w:r>
+      <w:r>
+        <w:t xml:space="preserve"> </w:t>
+      </w:r>
+      <w:r>
+        <w:rPr>
+          <w:rStyle w:val="VerbatimChar"/>
+        </w:rPr>
+        <w:t xml:space="preserve">neotoma</w:t>
+      </w:r>
+      <w:r>
+        <w:t xml:space="preserve"> </w:t>
+      </w:r>
+      <w:r>
+        <w:t xml:space="preserve">joins a number of other existing packages that are designed either to exploit exisiting paleoecological datasets</w:t>
+      </w:r>
+      <w:r>
+        <w:t xml:space="preserve"> </w:t>
+      </w:r>
+      <w:r>
+        <w:t xml:space="preserve">(Group 2014)</w:t>
+      </w:r>
+      <w:r>
+        <w:t xml:space="preserve"> </w:t>
+      </w:r>
+      <w:r>
+        <w:t xml:space="preserve">or to manipulate paleoecological data</w:t>
+      </w:r>
+      <w:r>
+        <w:t xml:space="preserve"> </w:t>
+      </w:r>
+      <w:r>
+        <w:t xml:space="preserve">(Simpson 2007; Juggins 2013; Simpson &amp; Oksanen 2013)</w:t>
+      </w:r>
+      <w:r>
+        <w:t xml:space="preserve">. The</w:t>
+      </w:r>
+      <w:r>
+        <w:t xml:space="preserve"> </w:t>
+      </w:r>
+      <w:r>
+        <w:rPr>
+          <w:rStyle w:val="VerbatimChar"/>
+        </w:rPr>
+        <w:t xml:space="preserve">neotoma</w:t>
+      </w:r>
+      <w:r>
+        <w:t xml:space="preserve"> </w:t>
+      </w:r>
+      <w:r>
+        <w:t xml:space="preserve">package itself is available either from the CRAN repository, or from GitHub where ongoing development continues with help from the public.</w:t>
+      </w:r>
+    </w:p>
+    <w:p>
+      <w:r>
+        <w:t xml:space="preserve">The use of the Neotoma database continues to expand, and here we provide researchers with the tools to move analytics to an open framework using R</w:t>
+      </w:r>
+      <w:r>
+        <w:t xml:space="preserve"> </w:t>
+      </w:r>
+      <w:r>
+        <w:t xml:space="preserve">(R Core Team 2014)</w:t>
+      </w:r>
+      <w:r>
+        <w:t xml:space="preserve"> </w:t>
+      </w:r>
+      <w:r>
+        <w:t xml:space="preserve">so that methods can be more fully visible.</w:t>
+      </w:r>
+    </w:p>
+    <w:p>
+      <w:r>
+        <w:t xml:space="preserve">1.Behrensmeyer, A.K. &amp; Miller, J.H.</w:t>
+      </w:r>
+      <w:r>
+        <w:t xml:space="preserve"> </w:t>
+      </w:r>
+      <w:r>
+        <w:rPr>
+          <w:i/>
+        </w:rPr>
+        <w:t xml:space="preserve">et al.</w:t>
+      </w:r>
+      <w:r>
+        <w:t xml:space="preserve"> </w:t>
+      </w:r>
+      <w:r>
+        <w:t xml:space="preserve">(2012). Building links between ecology and paleontology using taphonomic studies of recent vertebrate communities. In:</w:t>
+      </w:r>
+      <w:r>
+        <w:t xml:space="preserve"> </w:t>
+      </w:r>
+      <w:r>
+        <w:rPr>
+          <w:i/>
+        </w:rPr>
+        <w:t xml:space="preserve">Paleontology in ecology and conservation</w:t>
+      </w:r>
+      <w:r>
+        <w:t xml:space="preserve">. Springer, pp. 69–91.</w:t>
+      </w:r>
+    </w:p>
+    <w:p>
+      <w:r>
+        <w:t xml:space="preserve">2.Blaauw, M., Christen, J.A. &amp; others</w:t>
+      </w:r>
+      <w:r>
+        <w:rPr>
+          <w:i/>
+        </w:rPr>
+        <w:t xml:space="preserve">et al.</w:t>
+      </w:r>
+      <w:r>
+        <w:t xml:space="preserve"> </w:t>
+      </w:r>
+      <w:r>
+        <w:t xml:space="preserve">(2011). Flexible paleoclimate age-depth models using an autoregressive gamma process.</w:t>
+      </w:r>
+      <w:r>
+        <w:t xml:space="preserve"> </w:t>
+      </w:r>
+      <w:r>
+        <w:rPr>
+          <w:i/>
+        </w:rPr>
+        <w:t xml:space="preserve">Bayesian Analysis</w:t>
+      </w:r>
+      <w:r>
+        <w:t xml:space="preserve">, 6, 457–474.</w:t>
+      </w:r>
+    </w:p>
+    <w:p>
+      <w:r>
+        <w:t xml:space="preserve">3.Blarquez, O., Carcaillet, C., Frejaville, T. &amp; Bergeron, Y.</w:t>
+      </w:r>
+      <w:r>
+        <w:rPr>
+          <w:i/>
+        </w:rPr>
+        <w:t xml:space="preserve">et al.</w:t>
+      </w:r>
+      <w:r>
+        <w:t xml:space="preserve"> </w:t>
+      </w:r>
+      <w:r>
+        <w:t xml:space="preserve">(2014). Disentangling the trajectories of alpha, beta and gamma plant diversity of north american boreal ecoregions since 15,500 years.</w:t>
+      </w:r>
+      <w:r>
+        <w:t xml:space="preserve"> </w:t>
+      </w:r>
+      <w:r>
+        <w:rPr>
+          <w:i/>
+        </w:rPr>
+        <w:t xml:space="preserve">Frontiers In Paleoecology</w:t>
+      </w:r>
+      <w:r>
+        <w:t xml:space="preserve">, 2, 6.</w:t>
+      </w:r>
+    </w:p>
+    <w:p>
+      <w:r>
+        <w:t xml:space="preserve">4.Blois, J.L., Williams, J.W., Fitzpatrick, M.C., Ferrier, S., Veloz, S.D. &amp; He, F.</w:t>
+      </w:r>
+      <w:r>
+        <w:rPr>
+          <w:i/>
+        </w:rPr>
+        <w:t xml:space="preserve">et al.</w:t>
+      </w:r>
+      <w:r>
+        <w:t xml:space="preserve"> </w:t>
+      </w:r>
+      <w:r>
+        <w:t xml:space="preserve">(2013). Modeling the climatic drivers of spatial patterns in vegetation composition since the last glacial maximum.</w:t>
+      </w:r>
+      <w:r>
+        <w:t xml:space="preserve"> </w:t>
+      </w:r>
+      <w:r>
+        <w:rPr>
+          <w:i/>
+        </w:rPr>
+        <w:t xml:space="preserve">Ecography</w:t>
+      </w:r>
+      <w:r>
+        <w:t xml:space="preserve">, 36, 460–473.</w:t>
+      </w:r>
+    </w:p>
+    <w:p>
+      <w:r>
+        <w:t xml:space="preserve">5.Boettiger, C., Lang, D. &amp; Wainwright, P.</w:t>
+      </w:r>
+      <w:r>
+        <w:rPr>
+          <w:i/>
+        </w:rPr>
+        <w:t xml:space="preserve">et al.</w:t>
+      </w:r>
+      <w:r>
+        <w:t xml:space="preserve"> </w:t>
+      </w:r>
+      <w:r>
+        <w:t xml:space="preserve">(2012). rfishbase: exploring, manipulating and visualizing fishBase data from r.</w:t>
+      </w:r>
+      <w:r>
+        <w:t xml:space="preserve"> </w:t>
+      </w:r>
+      <w:r>
+        <w:rPr>
+          <w:i/>
+        </w:rPr>
+        <w:t xml:space="preserve">Journal of fish biology</w:t>
+      </w:r>
+      <w:r>
+        <w:t xml:space="preserve">, 81, 2030–2039.</w:t>
+      </w:r>
+    </w:p>
+    <w:p>
+      <w:r>
+        <w:t xml:space="preserve">6.Brewer, S., Jackson, S.T. &amp; Williams, J.W.</w:t>
+      </w:r>
+      <w:r>
+        <w:rPr>
+          <w:i/>
+        </w:rPr>
+        <w:t xml:space="preserve">et al.</w:t>
+      </w:r>
+      <w:r>
+        <w:t xml:space="preserve"> </w:t>
+      </w:r>
+      <w:r>
+        <w:t xml:space="preserve">(2012). Paleoecoinformatics: applying geohistorical data to ecological questions.</w:t>
+      </w:r>
+      <w:r>
+        <w:t xml:space="preserve"> </w:t>
+      </w:r>
+      <w:r>
+        <w:rPr>
+          <w:i/>
+        </w:rPr>
+        <w:t xml:space="preserve">Trends in ecology &amp; evolution</w:t>
+      </w:r>
+      <w:r>
+        <w:t xml:space="preserve">, 27, 104–112.</w:t>
+      </w:r>
+    </w:p>
+    <w:p>
+      <w:r>
+        <w:t xml:space="preserve">7.Chamberlain, S.A. &amp; Sz</w:t>
+      </w:r>
+      <w:r>
+        <w:t xml:space="preserve">ö</w:t>
+      </w:r>
+      <w:r>
+        <w:t xml:space="preserve">cs, E.</w:t>
+      </w:r>
+      <w:r>
+        <w:t xml:space="preserve"> </w:t>
+      </w:r>
+      <w:r>
+        <w:rPr>
+          <w:i/>
+        </w:rPr>
+        <w:t xml:space="preserve">et al.</w:t>
+      </w:r>
+      <w:r>
+        <w:t xml:space="preserve"> </w:t>
+      </w:r>
+      <w:r>
+        <w:t xml:space="preserve">(2013). taxize: taxonomic search and retrieval in r.</w:t>
+      </w:r>
+      <w:r>
+        <w:t xml:space="preserve"> </w:t>
+      </w:r>
+      <w:r>
+        <w:rPr>
+          <w:i/>
+        </w:rPr>
+        <w:t xml:space="preserve">F1000Research</w:t>
+      </w:r>
+      <w:r>
+        <w:t xml:space="preserve">, 2.</w:t>
+      </w:r>
+    </w:p>
+    <w:p>
+      <w:r>
+        <w:t xml:space="preserve">8.Dietl, G.P. &amp; Flessa, K.W.</w:t>
+      </w:r>
+      <w:r>
+        <w:t xml:space="preserve"> </w:t>
+      </w:r>
+      <w:r>
+        <w:rPr>
+          <w:i/>
+        </w:rPr>
+        <w:t xml:space="preserve">et al.</w:t>
+      </w:r>
+      <w:r>
+        <w:t xml:space="preserve"> </w:t>
+      </w:r>
+      <w:r>
+        <w:t xml:space="preserve">(2011). Conservation paleobiology: putting the dead to work.</w:t>
+      </w:r>
+      <w:r>
+        <w:t xml:space="preserve"> </w:t>
+      </w:r>
+      <w:r>
+        <w:rPr>
+          <w:i/>
+        </w:rPr>
+        <w:t xml:space="preserve">Trends in Ecology &amp; Evolution</w:t>
+      </w:r>
+      <w:r>
+        <w:t xml:space="preserve">, 26, 30–37.</w:t>
+      </w:r>
+    </w:p>
+    <w:p>
+      <w:r>
+        <w:t xml:space="preserve">9.Fritz, S.A., Schnitzler, J., Eronen, J.T., Hof, C., B</w:t>
+      </w:r>
+      <w:r>
+        <w:t xml:space="preserve">ö</w:t>
+      </w:r>
+      <w:r>
+        <w:t xml:space="preserve">hning-Gaese, K. &amp; Graham, C.H.</w:t>
+      </w:r>
+      <w:r>
+        <w:rPr>
+          <w:i/>
+        </w:rPr>
+        <w:t xml:space="preserve">et al.</w:t>
+      </w:r>
+      <w:r>
+        <w:t xml:space="preserve"> </w:t>
+      </w:r>
+      <w:r>
+        <w:t xml:space="preserve">(2013). Diversity in time and space: wanted dead and alive.</w:t>
+      </w:r>
+      <w:r>
+        <w:t xml:space="preserve"> </w:t>
+      </w:r>
+      <w:r>
+        <w:rPr>
+          <w:i/>
+        </w:rPr>
+        <w:t xml:space="preserve">Trends in ecology &amp; evolution</w:t>
+      </w:r>
+      <w:r>
+        <w:t xml:space="preserve">, 28, 509–516.</w:t>
+      </w:r>
+    </w:p>
+    <w:p>
+      <w:r>
+        <w:t xml:space="preserve">10.Gavin, D.G., Oswald, W.W., Wahl, E.R. &amp; Williams, J.W.</w:t>
+      </w:r>
+      <w:r>
+        <w:rPr>
+          <w:i/>
+        </w:rPr>
+        <w:t xml:space="preserve">et al.</w:t>
+      </w:r>
+      <w:r>
+        <w:t xml:space="preserve"> </w:t>
+      </w:r>
+      <w:r>
+        <w:t xml:space="preserve">(2003). A statistical approach to evaluating distance metrics and analog assignments for pollen records.</w:t>
+      </w:r>
+      <w:r>
+        <w:t xml:space="preserve"> </w:t>
+      </w:r>
+      <w:r>
+        <w:rPr>
+          <w:i/>
+        </w:rPr>
+        <w:t xml:space="preserve">Quaternary Research</w:t>
+      </w:r>
+      <w:r>
+        <w:t xml:space="preserve">, 60, 356–367.</w:t>
+      </w:r>
+    </w:p>
+    <w:p>
+      <w:r>
+        <w:t xml:space="preserve">11.Gill, J.L., McLauchlan, K.K., Skibbe, A.M., Goring, S., Zirbel, C.R. &amp; Williams, J.W.</w:t>
+      </w:r>
+      <w:r>
+        <w:rPr>
+          <w:i/>
+        </w:rPr>
+        <w:t xml:space="preserve">et al.</w:t>
+      </w:r>
+      <w:r>
+        <w:t xml:space="preserve"> </w:t>
+      </w:r>
+      <w:r>
+        <w:t xml:space="preserve">(2013). Linking abundances of the dung fungus sporormiella to the density of bison: implications for assessing grazing by megaherbivores in palaeorecords.</w:t>
+      </w:r>
+      <w:r>
+        <w:t xml:space="preserve"> </w:t>
+      </w:r>
+      <w:r>
+        <w:rPr>
+          <w:i/>
+        </w:rPr>
+        <w:t xml:space="preserve">Journal of Ecology</w:t>
+      </w:r>
+      <w:r>
+        <w:t xml:space="preserve">, 101, 1125–1136.</w:t>
+      </w:r>
+    </w:p>
+    <w:p>
+      <w:r>
+        <w:t xml:space="preserve">12.Goring, S., Lacourse, T., Pellatt, M.G. &amp; Mathewes, R.W.</w:t>
+      </w:r>
+      <w:r>
+        <w:rPr>
+          <w:i/>
+        </w:rPr>
+        <w:t xml:space="preserve">et al.</w:t>
+      </w:r>
+      <w:r>
+        <w:t xml:space="preserve"> </w:t>
+      </w:r>
+      <w:r>
+        <w:t xml:space="preserve">(2013). Pollen assemblage richness does not reflect regional plant species richness: a cautionary tale.</w:t>
+      </w:r>
+      <w:r>
+        <w:t xml:space="preserve"> </w:t>
+      </w:r>
+      <w:r>
+        <w:rPr>
+          <w:i/>
+        </w:rPr>
+        <w:t xml:space="preserve">Journal of Ecology</w:t>
+      </w:r>
+      <w:r>
+        <w:t xml:space="preserve">, 101, 1137–1145.</w:t>
+      </w:r>
+    </w:p>
+    <w:p>
+      <w:r>
+        <w:t xml:space="preserve">13.Goring, S., Williams, J., Blois, J., Jackson, S., Paciorek, C. &amp; Booth, R.</w:t>
+      </w:r>
+      <w:r>
+        <w:rPr>
+          <w:i/>
+        </w:rPr>
+        <w:t xml:space="preserve">et al.</w:t>
+      </w:r>
+      <w:r>
+        <w:t xml:space="preserve"> </w:t>
+      </w:r>
+      <w:r>
+        <w:t xml:space="preserve">(2012). Deposition times in the northeastern united states during the holocene: establishing valid priors for bayesian age models.</w:t>
+      </w:r>
+      <w:r>
+        <w:t xml:space="preserve"> </w:t>
+      </w:r>
+      <w:r>
+        <w:rPr>
+          <w:i/>
+        </w:rPr>
+        <w:t xml:space="preserve">Quaternary Science Reviews</w:t>
+      </w:r>
+      <w:r>
+        <w:t xml:space="preserve">, 48, 54–60.</w:t>
+      </w:r>
+    </w:p>
+    <w:p>
+      <w:r>
+        <w:t xml:space="preserve">14.Graham, R.W., Lundelius Jr, E.L., Graham, M.A., Schroeder, E.K., Toomey III, R.S. &amp; Anderson, E.</w:t>
+      </w:r>
+      <w:r>
+        <w:rPr>
+          <w:i/>
+        </w:rPr>
+        <w:t xml:space="preserve">et al.</w:t>
+      </w:r>
+      <w:r>
+        <w:t xml:space="preserve"> </w:t>
+      </w:r>
+      <w:r>
+        <w:t xml:space="preserve">(1996). Spatial response of mammals to late quaternary environmental fluctuations.</w:t>
+      </w:r>
+      <w:r>
+        <w:t xml:space="preserve"> </w:t>
+      </w:r>
+      <w:r>
+        <w:rPr>
+          <w:i/>
+        </w:rPr>
+        <w:t xml:space="preserve">Science</w:t>
+      </w:r>
+      <w:r>
+        <w:t xml:space="preserve">, 272, 1601–1606.</w:t>
+      </w:r>
+    </w:p>
+    <w:p>
+      <w:r>
+        <w:t xml:space="preserve">15.Group, G.P.W.</w:t>
+      </w:r>
+      <w:r>
+        <w:t xml:space="preserve"> </w:t>
+      </w:r>
+      <w:r>
+        <w:rPr>
+          <w:i/>
+        </w:rPr>
+        <w:t xml:space="preserve">et al.</w:t>
+      </w:r>
+      <w:r>
+        <w:t xml:space="preserve"> </w:t>
+      </w:r>
+      <w:r>
+        <w:t xml:space="preserve">(2014).</w:t>
+      </w:r>
+      <w:r>
+        <w:t xml:space="preserve"> </w:t>
+      </w:r>
+      <w:r>
+        <w:rPr>
+          <w:i/>
+        </w:rPr>
+        <w:t xml:space="preserve">paleofire: paleofire: an r package to analyse sedimentary charcoal records from the global charcoal database to reconstruct past biomass burning</w:t>
+      </w:r>
+      <w:r>
+        <w:t xml:space="preserve">.</w:t>
+      </w:r>
+    </w:p>
+    <w:p>
+      <w:r>
+        <w:t xml:space="preserve">16.Juggins, S.</w:t>
+      </w:r>
+      <w:r>
+        <w:t xml:space="preserve"> </w:t>
+      </w:r>
+      <w:r>
+        <w:rPr>
+          <w:i/>
+        </w:rPr>
+        <w:t xml:space="preserve">et al.</w:t>
+      </w:r>
+      <w:r>
+        <w:t xml:space="preserve"> </w:t>
+      </w:r>
+      <w:r>
+        <w:t xml:space="preserve">(2013).</w:t>
+      </w:r>
+      <w:r>
+        <w:t xml:space="preserve"> </w:t>
+      </w:r>
+      <w:r>
+        <w:rPr>
+          <w:i/>
+        </w:rPr>
+        <w:t xml:space="preserve">rioja: Analysis of quaternary science data</w:t>
+      </w:r>
+      <w:r>
+        <w:t xml:space="preserve">.</w:t>
+      </w:r>
+    </w:p>
+    <w:p>
+      <w:r>
+        <w:t xml:space="preserve">17.MacDonald, G. &amp; Cwynar, L.C.</w:t>
+      </w:r>
+      <w:r>
+        <w:t xml:space="preserve"> </w:t>
+      </w:r>
+      <w:r>
+        <w:rPr>
+          <w:i/>
+        </w:rPr>
+        <w:t xml:space="preserve">et al.</w:t>
+      </w:r>
+      <w:r>
+        <w:t xml:space="preserve"> </w:t>
+      </w:r>
+      <w:r>
+        <w:t xml:space="preserve">(1991). Post-glacial population growth rates of pinus contorta ssp. latifolia in western canada.</w:t>
+      </w:r>
+      <w:r>
+        <w:t xml:space="preserve"> </w:t>
+      </w:r>
+      <w:r>
+        <w:rPr>
+          <w:i/>
+        </w:rPr>
+        <w:t xml:space="preserve">The Journal of Ecology</w:t>
+      </w:r>
+      <w:r>
+        <w:t xml:space="preserve">, 417–429.</w:t>
+      </w:r>
+    </w:p>
+    <w:p>
+      <w:r>
+        <w:t xml:space="preserve">18.Parnell, A.</w:t>
+      </w:r>
+      <w:r>
+        <w:t xml:space="preserve"> </w:t>
+      </w:r>
+      <w:r>
+        <w:rPr>
+          <w:i/>
+        </w:rPr>
+        <w:t xml:space="preserve">et al.</w:t>
+      </w:r>
+      <w:r>
+        <w:t xml:space="preserve"> </w:t>
+      </w:r>
+      <w:r>
+        <w:t xml:space="preserve">(2014).</w:t>
+      </w:r>
+      <w:r>
+        <w:t xml:space="preserve"> </w:t>
+      </w:r>
+      <w:r>
+        <w:rPr>
+          <w:i/>
+        </w:rPr>
+        <w:t xml:space="preserve">Bchron: Radiocarbon dating, age-depth modelling, relative sea level rate estimation, and non-parametric phase modelling</w:t>
+      </w:r>
+      <w:r>
+        <w:t xml:space="preserve">.</w:t>
+      </w:r>
+    </w:p>
+    <w:p>
+      <w:r>
+        <w:t xml:space="preserve">19.R Core Team</w:t>
+      </w:r>
+      <w:r>
+        <w:t xml:space="preserve"> </w:t>
+      </w:r>
+      <w:r>
+        <w:rPr>
+          <w:i/>
+        </w:rPr>
+        <w:t xml:space="preserve">et al.</w:t>
+      </w:r>
+      <w:r>
+        <w:t xml:space="preserve"> </w:t>
+      </w:r>
+      <w:r>
+        <w:t xml:space="preserve">(2014).</w:t>
+      </w:r>
+      <w:r>
+        <w:t xml:space="preserve"> </w:t>
+      </w:r>
+      <w:r>
+        <w:rPr>
+          <w:i/>
+        </w:rPr>
+        <w:t xml:space="preserve">R: A language and environment for statistical computing</w:t>
+      </w:r>
+      <w:r>
+        <w:t xml:space="preserve">. R Foundation for Statistical Computing, Vienna, Austria.</w:t>
+      </w:r>
+    </w:p>
+    <w:p>
+      <w:r>
+        <w:t xml:space="preserve">20.Simpson, G.L.</w:t>
+      </w:r>
+      <w:r>
+        <w:t xml:space="preserve"> </w:t>
+      </w:r>
+      <w:r>
+        <w:rPr>
+          <w:i/>
+        </w:rPr>
+        <w:t xml:space="preserve">et al.</w:t>
+      </w:r>
+      <w:r>
+        <w:t xml:space="preserve"> </w:t>
+      </w:r>
+      <w:r>
+        <w:t xml:space="preserve">(2007). Analogue methods in palaeoecology: Using the analogue package.</w:t>
+      </w:r>
+      <w:r>
+        <w:t xml:space="preserve"> </w:t>
+      </w:r>
+      <w:r>
+        <w:rPr>
+          <w:i/>
+        </w:rPr>
+        <w:t xml:space="preserve">Journal of Statistical Software</w:t>
+      </w:r>
+      <w:r>
+        <w:t xml:space="preserve">, 22, 1–29.</w:t>
+      </w:r>
+    </w:p>
+    <w:p>
+      <w:r>
+        <w:t xml:space="preserve">21.Simpson, G.L. &amp; Oksanen, J.</w:t>
+      </w:r>
+      <w:r>
+        <w:t xml:space="preserve"> </w:t>
+      </w:r>
+      <w:r>
+        <w:rPr>
+          <w:i/>
+        </w:rPr>
+        <w:t xml:space="preserve">et al.</w:t>
+      </w:r>
+      <w:r>
+        <w:t xml:space="preserve"> </w:t>
+      </w:r>
+      <w:r>
+        <w:t xml:space="preserve">(2013).</w:t>
+      </w:r>
+      <w:r>
+        <w:t xml:space="preserve"> </w:t>
+      </w:r>
+      <w:r>
+        <w:rPr>
+          <w:i/>
+        </w:rPr>
+        <w:t xml:space="preserve">analogue: Analogue and weighted averaging methods for palaeoecology</w:t>
+      </w:r>
+      <w:r>
+        <w:t xml:space="preserve">.</w:t>
+      </w:r>
+    </w:p>
+    <w:p>
+      <w:r>
+        <w:t xml:space="preserve">22.Strong, W.L. &amp; Hills, L.V.</w:t>
+      </w:r>
+      <w:r>
+        <w:t xml:space="preserve"> </w:t>
+      </w:r>
+      <w:r>
+        <w:rPr>
+          <w:i/>
+        </w:rPr>
+        <w:t xml:space="preserve">et al.</w:t>
+      </w:r>
+      <w:r>
+        <w:t xml:space="preserve"> </w:t>
+      </w:r>
+      <w:r>
+        <w:t xml:space="preserve">(2013). Holocene migration of lodgepole pine (pinus contorta var. latifolia) in southern yukon, canada.</w:t>
+      </w:r>
+      <w:r>
+        <w:t xml:space="preserve"> </w:t>
+      </w:r>
+      <w:r>
+        <w:rPr>
+          <w:i/>
+        </w:rPr>
+        <w:t xml:space="preserve">The Holocene</w:t>
+      </w:r>
+      <w:r>
+        <w:t xml:space="preserve">, 23, 1340–1349.</w:t>
+      </w:r>
+    </w:p>
+    <w:p>
+      <w:r>
+        <w:t xml:space="preserve">23.Szeicz, J.M., MacDonald, G.M. &amp; Duk-Rodkin, A.</w:t>
+      </w:r>
+      <w:r>
+        <w:rPr>
+          <w:i/>
+        </w:rPr>
+        <w:t xml:space="preserve">et al.</w:t>
+      </w:r>
+      <w:r>
+        <w:t xml:space="preserve"> </w:t>
+      </w:r>
+      <w:r>
+        <w:t xml:space="preserve">(1995). Late quaternary vegetation history of the central mackenzie mountains, northwest territories, canada.</w:t>
+      </w:r>
+      <w:r>
+        <w:t xml:space="preserve"> </w:t>
+      </w:r>
+      <w:r>
+        <w:rPr>
+          <w:i/>
+        </w:rPr>
+        <w:t xml:space="preserve">Palaeogeography, Palaeoclimatology, Palaeoecology</w:t>
+      </w:r>
+      <w:r>
+        <w:t xml:space="preserve">, 113, 351–371.</w:t>
+      </w:r>
+    </w:p>
+    <w:p>
+      <w:r>
+        <w:t xml:space="preserve">24.Uhen, M.D., Barnosky, A.D., Bills, B., Blois, J., Carrano, M.T. &amp; Carrasco, M.A.</w:t>
+      </w:r>
+      <w:r>
+        <w:rPr>
+          <w:i/>
+        </w:rPr>
+        <w:t xml:space="preserve">et al.</w:t>
+      </w:r>
+      <w:r>
+        <w:t xml:space="preserve"> </w:t>
+      </w:r>
+      <w:r>
+        <w:t xml:space="preserve">(2013). From card catalogs to computers: databases in vertebrate paleontology.</w:t>
+      </w:r>
+      <w:r>
+        <w:t xml:space="preserve"> </w:t>
+      </w:r>
+      <w:r>
+        <w:rPr>
+          <w:i/>
+        </w:rPr>
+        <w:t xml:space="preserve">Journal of Vertebrate Paleontology</w:t>
+      </w:r>
+      <w:r>
+        <w:t xml:space="preserve">, 33, 13–28.</w:t>
       </w:r>
     </w:p>
   </w:body>
@@ -1111,7 +8948,7 @@
 <file path=word/numbering.xml><?xml version="1.0" encoding="utf-8"?>
 <w:numbering xmlns:w="http://schemas.openxmlformats.org/wordprocessingml/2006/main">
   <w:abstractNum w:abstractNumId="0">
-    <w:nsid w:val="fd1200bf"/>
+    <w:nsid w:val="a144c60c"/>
     <w:multiLevelType w:val="multilevel"/>
     <w:lvl w:ilvl="0">
       <w:numFmt w:val="bullet"/>
@@ -1396,6 +9233,14 @@
       <w:szCs w:val="20"/>
     </w:rPr>
   </w:style>
+  <w:style w:type="paragraph" w:styleId="FootnoteText">
+    <w:name w:val="Footnote Text"/>
+    <w:basedOn w:val="Normal"/>
+    <w:next w:val="FootnoteText"/>
+    <w:uiPriority w:val="9"/>
+    <w:unhideWhenUsed/>
+    <w:qFormat/>
+  </w:style>
   <w:style w:type="character" w:default="1" w:styleId="DefaultParagraphFont">
     <w:name w:val="Default Paragraph Font"/>
     <w:semiHidden/>
@@ -1496,13 +9341,15 @@
     <w:link w:val="VerbatimChar"/>
     <w:pPr>
       <w:wordWrap w:val="off"/>
+      <w:shd w:val="clear" w:fill="f8f8f8"/>
     </w:pPr>
   </w:style>
   <w:style w:type="character" w:customStyle="1" w:styleId="KeywordTok">
     <w:name w:val="KeywordTok"/>
     <w:basedOn w:val="VerbatimChar"/>
     <w:rPr>
-      <w:color w:val="007020"/>
+      <w:color w:val="204a87"/>
+      <w:shd w:val="clear" w:fill="f8f8f8"/>
       <w:b/>
     </w:rPr>
   </w:style>
@@ -1510,49 +9357,56 @@
     <w:name w:val="DataTypeTok"/>
     <w:basedOn w:val="VerbatimChar"/>
     <w:rPr>
-      <w:color w:val="902000"/>
+      <w:color w:val="204a87"/>
+      <w:shd w:val="clear" w:fill="f8f8f8"/>
     </w:rPr>
   </w:style>
   <w:style w:type="character" w:customStyle="1" w:styleId="DecValTok">
     <w:name w:val="DecValTok"/>
     <w:basedOn w:val="VerbatimChar"/>
     <w:rPr>
-      <w:color w:val="40a070"/>
+      <w:color w:val="0000cf"/>
+      <w:shd w:val="clear" w:fill="f8f8f8"/>
     </w:rPr>
   </w:style>
   <w:style w:type="character" w:customStyle="1" w:styleId="BaseNTok">
     <w:name w:val="BaseNTok"/>
     <w:basedOn w:val="VerbatimChar"/>
     <w:rPr>
-      <w:color w:val="40a070"/>
+      <w:color w:val="0000cf"/>
+      <w:shd w:val="clear" w:fill="f8f8f8"/>
     </w:rPr>
   </w:style>
   <w:style w:type="character" w:customStyle="1" w:styleId="FloatTok">
     <w:name w:val="FloatTok"/>
     <w:basedOn w:val="VerbatimChar"/>
     <w:rPr>
-      <w:color w:val="40a070"/>
+      <w:color w:val="0000cf"/>
+      <w:shd w:val="clear" w:fill="f8f8f8"/>
     </w:rPr>
   </w:style>
   <w:style w:type="character" w:customStyle="1" w:styleId="CharTok">
     <w:name w:val="CharTok"/>
     <w:basedOn w:val="VerbatimChar"/>
     <w:rPr>
-      <w:color w:val="4070a0"/>
+      <w:color w:val="4e9a06"/>
+      <w:shd w:val="clear" w:fill="f8f8f8"/>
     </w:rPr>
   </w:style>
   <w:style w:type="character" w:customStyle="1" w:styleId="StringTok">
     <w:name w:val="StringTok"/>
     <w:basedOn w:val="VerbatimChar"/>
     <w:rPr>
-      <w:color w:val="4070a0"/>
+      <w:color w:val="4e9a06"/>
+      <w:shd w:val="clear" w:fill="f8f8f8"/>
     </w:rPr>
   </w:style>
   <w:style w:type="character" w:customStyle="1" w:styleId="CommentTok">
     <w:name w:val="CommentTok"/>
     <w:basedOn w:val="VerbatimChar"/>
     <w:rPr>
-      <w:color w:val="60a0b0"/>
+      <w:color w:val="8f5902"/>
+      <w:shd w:val="clear" w:fill="f8f8f8"/>
       <w:i/>
     </w:rPr>
   </w:style>
@@ -1560,41 +9414,47 @@
     <w:name w:val="OtherTok"/>
     <w:basedOn w:val="VerbatimChar"/>
     <w:rPr>
-      <w:color w:val="007020"/>
+      <w:color w:val="8f5902"/>
+      <w:shd w:val="clear" w:fill="f8f8f8"/>
     </w:rPr>
   </w:style>
   <w:style w:type="character" w:customStyle="1" w:styleId="AlertTok">
     <w:name w:val="AlertTok"/>
     <w:basedOn w:val="VerbatimChar"/>
     <w:rPr>
-      <w:color w:val="ff0000"/>
-      <w:b/>
+      <w:color w:val="ef2929"/>
+      <w:shd w:val="clear" w:fill="f8f8f8"/>
     </w:rPr>
   </w:style>
   <w:style w:type="character" w:customStyle="1" w:styleId="FunctionTok">
     <w:name w:val="FunctionTok"/>
     <w:basedOn w:val="VerbatimChar"/>
     <w:rPr>
-      <w:color w:val="06287e"/>
+      <w:color w:val="000000"/>
+      <w:shd w:val="clear" w:fill="f8f8f8"/>
     </w:rPr>
   </w:style>
   <w:style w:type="character" w:customStyle="1" w:styleId="RegionMarkerTok">
     <w:name w:val="RegionMarkerTok"/>
     <w:basedOn w:val="VerbatimChar"/>
-    <w:rPr/>
+    <w:rPr>
+      <w:shd w:val="clear" w:fill="f8f8f8"/>
+    </w:rPr>
   </w:style>
   <w:style w:type="character" w:customStyle="1" w:styleId="ErrorTok">
     <w:name w:val="ErrorTok"/>
     <w:basedOn w:val="VerbatimChar"/>
     <w:rPr>
-      <w:color w:val="ff0000"/>
+      <w:shd w:val="clear" w:fill="f8f8f8"/>
       <w:b/>
     </w:rPr>
   </w:style>
   <w:style w:type="character" w:customStyle="1" w:styleId="NormalTok">
     <w:name w:val="NormalTok"/>
     <w:basedOn w:val="VerbatimChar"/>
-    <w:rPr/>
+    <w:rPr>
+      <w:shd w:val="clear" w:fill="f8f8f8"/>
+    </w:rPr>
   </w:style>
 </w:styles>
 </file>

--- a/neotoma_paper.docx
+++ b/neotoma_paper.docx
@@ -35,7 +35,7 @@
         <w:pStyle w:val="Date"/>
       </w:pPr>
       <w:r>
-        <w:t xml:space="preserve">24</w:t>
+        <w:t xml:space="preserve">25</w:t>
       </w:r>
       <w:r>
         <w:t xml:space="preserve"> </w:t>
@@ -4016,6 +4016,12 @@
       </w:r>
       <w:r>
         <w:rPr>
+          <w:rStyle w:val="NormalTok"/>
+        </w:rPr>
+        <w:t xml:space="preserve"> </w:t>
+      </w:r>
+      <w:r>
+        <w:rPr>
           <w:rStyle w:val="DataTypeTok"/>
         </w:rPr>
         <w:t xml:space="preserve">ages  =</w:t>
@@ -4241,6 +4247,12 @@
       </w:r>
       <w:r>
         <w:br w:type="textWrapping"/>
+      </w:r>
+      <w:r>
+        <w:rPr>
+          <w:rStyle w:val="NormalTok"/>
+        </w:rPr>
+        <w:t xml:space="preserve"> </w:t>
       </w:r>
       <w:r>
         <w:rPr>
@@ -6254,18 +6266,6 @@
       </w:r>
       <w:r>
         <w:rPr>
-          <w:rStyle w:val="NormalTok"/>
-        </w:rPr>
-        <w:t xml:space="preserve"> </w:t>
-      </w:r>
-      <w:r>
-        <w:rPr>
-          <w:rStyle w:val="NormalTok"/>
-        </w:rPr>
-        <w:t xml:space="preserve"> </w:t>
-      </w:r>
-      <w:r>
-        <w:rPr>
           <w:rStyle w:val="KeywordTok"/>
         </w:rPr>
         <w:t xml:space="preserve">aes</w:t>
@@ -6840,7 +6840,7 @@
         <w:rPr>
           <w:rStyle w:val="NormalTok"/>
         </w:rPr>
-        <w:t xml:space="preserve">)){</w:t>
+        <w:t xml:space="preserve">)) {</w:t>
       </w:r>
       <w:r>
         <w:br w:type="textWrapping"/>
@@ -6957,6 +6957,18 @@
         <w:rPr>
           <w:rStyle w:val="NormalTok"/>
         </w:rPr>
+        <w:t xml:space="preserve"> </w:t>
+      </w:r>
+      <w:r>
+        <w:rPr>
+          <w:rStyle w:val="NormalTok"/>
+        </w:rPr>
+        <w:t xml:space="preserve"> </w:t>
+      </w:r>
+      <w:r>
+        <w:rPr>
+          <w:rStyle w:val="NormalTok"/>
+        </w:rPr>
         <w:t xml:space="preserve">} else {</w:t>
       </w:r>
       <w:r>
@@ -6990,7 +7002,13 @@
         <w:rPr>
           <w:rStyle w:val="DataTypeTok"/>
         </w:rPr>
-        <w:t xml:space="preserve">file=</w:t>
+        <w:t xml:space="preserve">file =</w:t>
+      </w:r>
+      <w:r>
+        <w:rPr>
+          <w:rStyle w:val="NormalTok"/>
+        </w:rPr>
+        <w:t xml:space="preserve"> </w:t>
       </w:r>
       <w:r>
         <w:rPr>
@@ -7006,6 +7024,18 @@
       </w:r>
       <w:r>
         <w:br w:type="textWrapping"/>
+      </w:r>
+      <w:r>
+        <w:rPr>
+          <w:rStyle w:val="NormalTok"/>
+        </w:rPr>
+        <w:t xml:space="preserve"> </w:t>
+      </w:r>
+      <w:r>
+        <w:rPr>
+          <w:rStyle w:val="NormalTok"/>
+        </w:rPr>
+        <w:t xml:space="preserve"> </w:t>
       </w:r>
       <w:r>
         <w:rPr>
@@ -7943,7 +7973,7 @@
         <w:rPr>
           <w:rStyle w:val="NormalTok"/>
         </w:rPr>
-        <w:t xml:space="preserve">old.enough), </w:t>
+        <w:t xml:space="preserve">old.enough),</w:t>
       </w:r>
       <w:r>
         <w:br w:type="textWrapping"/>
@@ -8144,7 +8174,148 @@
         <w:rPr>
           <w:rStyle w:val="NormalTok"/>
         </w:rPr>
-        <w:t xml:space="preserve">)), </w:t>
+        <w:t xml:space="preserve">)),</w:t>
+      </w:r>
+      <w:r>
+        <w:br w:type="textWrapping"/>
+      </w:r>
+      <w:r>
+        <w:rPr>
+          <w:rStyle w:val="NormalTok"/>
+        </w:rPr>
+        <w:t xml:space="preserve"> </w:t>
+      </w:r>
+      <w:r>
+        <w:rPr>
+          <w:rStyle w:val="NormalTok"/>
+        </w:rPr>
+        <w:t xml:space="preserve"> </w:t>
+      </w:r>
+      <w:r>
+        <w:rPr>
+          <w:rStyle w:val="NormalTok"/>
+        </w:rPr>
+        <w:t xml:space="preserve"> </w:t>
+      </w:r>
+      <w:r>
+        <w:rPr>
+          <w:rStyle w:val="NormalTok"/>
+        </w:rPr>
+        <w:t xml:space="preserve"> </w:t>
+      </w:r>
+      <w:r>
+        <w:rPr>
+          <w:rStyle w:val="NormalTok"/>
+        </w:rPr>
+        <w:t xml:space="preserve"> </w:t>
+      </w:r>
+      <w:r>
+        <w:rPr>
+          <w:rStyle w:val="NormalTok"/>
+        </w:rPr>
+        <w:t xml:space="preserve"> </w:t>
+      </w:r>
+      <w:r>
+        <w:rPr>
+          <w:rStyle w:val="NormalTok"/>
+        </w:rPr>
+        <w:t xml:space="preserve"> </w:t>
+      </w:r>
+      <w:r>
+        <w:rPr>
+          <w:rStyle w:val="NormalTok"/>
+        </w:rPr>
+        <w:t xml:space="preserve"> </w:t>
+      </w:r>
+      <w:r>
+        <w:rPr>
+          <w:rStyle w:val="NormalTok"/>
+        </w:rPr>
+        <w:t xml:space="preserve"> </w:t>
+      </w:r>
+      <w:r>
+        <w:rPr>
+          <w:rStyle w:val="NormalTok"/>
+        </w:rPr>
+        <w:t xml:space="preserve"> </w:t>
+      </w:r>
+      <w:r>
+        <w:rPr>
+          <w:rStyle w:val="NormalTok"/>
+        </w:rPr>
+        <w:t xml:space="preserve"> </w:t>
+      </w:r>
+      <w:r>
+        <w:rPr>
+          <w:rStyle w:val="NormalTok"/>
+        </w:rPr>
+        <w:t xml:space="preserve"> </w:t>
+      </w:r>
+      <w:r>
+        <w:rPr>
+          <w:rStyle w:val="NormalTok"/>
+        </w:rPr>
+        <w:t xml:space="preserve"> </w:t>
+      </w:r>
+      <w:r>
+        <w:rPr>
+          <w:rStyle w:val="NormalTok"/>
+        </w:rPr>
+        <w:t xml:space="preserve"> </w:t>
+      </w:r>
+      <w:r>
+        <w:rPr>
+          <w:rStyle w:val="NormalTok"/>
+        </w:rPr>
+        <w:t xml:space="preserve"> </w:t>
+      </w:r>
+      <w:r>
+        <w:rPr>
+          <w:rStyle w:val="NormalTok"/>
+        </w:rPr>
+        <w:t xml:space="preserve"> </w:t>
+      </w:r>
+      <w:r>
+        <w:rPr>
+          <w:rStyle w:val="NormalTok"/>
+        </w:rPr>
+        <w:t xml:space="preserve"> </w:t>
+      </w:r>
+      <w:r>
+        <w:rPr>
+          <w:rStyle w:val="NormalTok"/>
+        </w:rPr>
+        <w:t xml:space="preserve"> </w:t>
+      </w:r>
+      <w:r>
+        <w:rPr>
+          <w:rStyle w:val="NormalTok"/>
+        </w:rPr>
+        <w:t xml:space="preserve"> </w:t>
+      </w:r>
+      <w:r>
+        <w:rPr>
+          <w:rStyle w:val="NormalTok"/>
+        </w:rPr>
+        <w:t xml:space="preserve"> </w:t>
+      </w:r>
+      <w:r>
+        <w:rPr>
+          <w:rStyle w:val="NormalTok"/>
+        </w:rPr>
+        <w:t xml:space="preserve"> </w:t>
+      </w:r>
+      <w:r>
+        <w:rPr>
+          <w:rStyle w:val="NormalTok"/>
+        </w:rPr>
+        <w:t xml:space="preserve"> </w:t>
+      </w:r>
+      <w:r>
+        <w:rPr>
+          <w:rStyle w:val="NormalTok"/>
+        </w:rPr>
+        <w:t xml:space="preserve"> </w:t>
       </w:r>
       <w:r>
         <w:rPr>
@@ -8873,6 +9044,30 @@
         <w:rPr>
           <w:rStyle w:val="NormalTok"/>
         </w:rPr>
+        <w:t xml:space="preserve"> </w:t>
+      </w:r>
+      <w:r>
+        <w:rPr>
+          <w:rStyle w:val="NormalTok"/>
+        </w:rPr>
+        <w:t xml:space="preserve"> </w:t>
+      </w:r>
+      <w:r>
+        <w:rPr>
+          <w:rStyle w:val="NormalTok"/>
+        </w:rPr>
+        <w:t xml:space="preserve"> </w:t>
+      </w:r>
+      <w:r>
+        <w:rPr>
+          <w:rStyle w:val="NormalTok"/>
+        </w:rPr>
+        <w:t xml:space="preserve"> </w:t>
+      </w:r>
+      <w:r>
+        <w:rPr>
+          <w:rStyle w:val="NormalTok"/>
+        </w:rPr>
         <w:t xml:space="preserve">}</w:t>
       </w:r>
       <w:r>
@@ -8882,6 +9077,30 @@
         <w:rPr>
           <w:rStyle w:val="NormalTok"/>
         </w:rPr>
+        <w:t xml:space="preserve"> </w:t>
+      </w:r>
+      <w:r>
+        <w:rPr>
+          <w:rStyle w:val="NormalTok"/>
+        </w:rPr>
+        <w:t xml:space="preserve"> </w:t>
+      </w:r>
+      <w:r>
+        <w:rPr>
+          <w:rStyle w:val="NormalTok"/>
+        </w:rPr>
+        <w:t xml:space="preserve"> </w:t>
+      </w:r>
+      <w:r>
+        <w:rPr>
+          <w:rStyle w:val="NormalTok"/>
+        </w:rPr>
+        <w:t xml:space="preserve"> </w:t>
+      </w:r>
+      <w:r>
+        <w:rPr>
+          <w:rStyle w:val="NormalTok"/>
+        </w:rPr>
         <w:t xml:space="preserve">}</w:t>
       </w:r>
       <w:r>
@@ -9866,7 +10085,7 @@
         <w:rPr>
           <w:rStyle w:val="StringTok"/>
         </w:rPr>
-        <w:t xml:space="preserve">  </w:t>
+        <w:t xml:space="preserve">                  </w:t>
       </w:r>
       <w:r>
         <w:rPr>
@@ -9941,7 +10160,7 @@
         <w:rPr>
           <w:rStyle w:val="StringTok"/>
         </w:rPr>
-        <w:t xml:space="preserve">  </w:t>
+        <w:t xml:space="preserve">                  </w:t>
       </w:r>
       <w:r>
         <w:rPr>
@@ -9989,7 +10208,7 @@
         <w:rPr>
           <w:rStyle w:val="NormalTok"/>
         </w:rPr>
-        <w:t xml:space="preserve">,</w:t>
+        <w:t xml:space="preserve">, </w:t>
       </w:r>
       <w:r>
         <w:rPr>
@@ -10010,7 +10229,7 @@
         <w:rPr>
           <w:rStyle w:val="StringTok"/>
         </w:rPr>
-        <w:t xml:space="preserve">  </w:t>
+        <w:t xml:space="preserve">                  </w:t>
       </w:r>
       <w:r>
         <w:rPr>
@@ -10043,6 +10262,15 @@
         <w:t xml:space="preserve"> </w:t>
       </w:r>
       <w:r>
+        <w:br w:type="textWrapping"/>
+      </w:r>
+      <w:r>
+        <w:rPr>
+          <w:rStyle w:val="StringTok"/>
+        </w:rPr>
+        <w:t xml:space="preserve">                  </w:t>
+      </w:r>
+      <w:r>
         <w:rPr>
           <w:rStyle w:val="KeywordTok"/>
         </w:rPr>
@@ -10073,7 +10301,7 @@
         <w:rPr>
           <w:rStyle w:val="StringTok"/>
         </w:rPr>
-        <w:t xml:space="preserve">  </w:t>
+        <w:t xml:space="preserve">                  </w:t>
       </w:r>
       <w:r>
         <w:rPr>
@@ -10091,7 +10319,13 @@
         <w:rPr>
           <w:rStyle w:val="DataTypeTok"/>
         </w:rPr>
-        <w:t xml:space="preserve">n=</w:t>
+        <w:t xml:space="preserve">n =</w:t>
+      </w:r>
+      <w:r>
+        <w:rPr>
+          <w:rStyle w:val="NormalTok"/>
+        </w:rPr>
+        <w:t xml:space="preserve"> </w:t>
       </w:r>
       <w:r>
         <w:rPr>
@@ -10136,7 +10370,7 @@
         <w:rPr>
           <w:rStyle w:val="StringTok"/>
         </w:rPr>
-        <w:t xml:space="preserve">  </w:t>
+        <w:t xml:space="preserve">                  </w:t>
       </w:r>
       <w:r>
         <w:rPr>
@@ -10359,6 +10593,18 @@
       </w:r>
       <w:r>
         <w:rPr>
+          <w:rStyle w:val="NormalTok"/>
+        </w:rPr>
+        <w:t xml:space="preserve"> </w:t>
+      </w:r>
+      <w:r>
+        <w:rPr>
+          <w:rStyle w:val="NormalTok"/>
+        </w:rPr>
+        <w:t xml:space="preserve"> </w:t>
+      </w:r>
+      <w:r>
+        <w:rPr>
           <w:rStyle w:val="DataTypeTok"/>
         </w:rPr>
         <w:t xml:space="preserve">color =</w:t>
@@ -10508,7 +10754,7 @@
         <w:rPr>
           <w:rStyle w:val="StringTok"/>
         </w:rPr>
-        <w:t xml:space="preserve">  </w:t>
+        <w:t xml:space="preserve">                 </w:t>
       </w:r>
       <w:r>
         <w:rPr>
@@ -10538,7 +10784,13 @@
         <w:rPr>
           <w:rStyle w:val="DataTypeTok"/>
         </w:rPr>
-        <w:t xml:space="preserve">group=</w:t>
+        <w:t xml:space="preserve">group =</w:t>
+      </w:r>
+      <w:r>
+        <w:rPr>
+          <w:rStyle w:val="NormalTok"/>
+        </w:rPr>
+        <w:t xml:space="preserve"> </w:t>
       </w:r>
       <w:r>
         <w:rPr>
@@ -10550,13 +10802,19 @@
         <w:rPr>
           <w:rStyle w:val="DataTypeTok"/>
         </w:rPr>
-        <w:t xml:space="preserve">color=</w:t>
+        <w:t xml:space="preserve">color =</w:t>
+      </w:r>
+      <w:r>
+        <w:rPr>
+          <w:rStyle w:val="NormalTok"/>
+        </w:rPr>
+        <w:t xml:space="preserve"> </w:t>
       </w:r>
       <w:r>
         <w:rPr>
           <w:rStyle w:val="StringTok"/>
         </w:rPr>
-        <w:t xml:space="preserve">'blue'</w:t>
+        <w:t xml:space="preserve">'steelblue'</w:t>
       </w:r>
       <w:r>
         <w:rPr>
@@ -10568,7 +10826,13 @@
         <w:rPr>
           <w:rStyle w:val="DataTypeTok"/>
         </w:rPr>
-        <w:t xml:space="preserve">alpha=</w:t>
+        <w:t xml:space="preserve">alpha =</w:t>
+      </w:r>
+      <w:r>
+        <w:rPr>
+          <w:rStyle w:val="NormalTok"/>
+        </w:rPr>
+        <w:t xml:space="preserve"> </w:t>
       </w:r>
       <w:r>
         <w:rPr>
@@ -10589,7 +10853,7 @@
         <w:rPr>
           <w:rStyle w:val="StringTok"/>
         </w:rPr>
-        <w:t xml:space="preserve">  </w:t>
+        <w:t xml:space="preserve">                 </w:t>
       </w:r>
       <w:r>
         <w:rPr>
@@ -10704,6 +10968,30 @@
       </w:r>
       <w:r>
         <w:rPr>
+          <w:rStyle w:val="NormalTok"/>
+        </w:rPr>
+        <w:t xml:space="preserve"> </w:t>
+      </w:r>
+      <w:r>
+        <w:rPr>
+          <w:rStyle w:val="NormalTok"/>
+        </w:rPr>
+        <w:t xml:space="preserve"> </w:t>
+      </w:r>
+      <w:r>
+        <w:rPr>
+          <w:rStyle w:val="NormalTok"/>
+        </w:rPr>
+        <w:t xml:space="preserve"> </w:t>
+      </w:r>
+      <w:r>
+        <w:rPr>
+          <w:rStyle w:val="NormalTok"/>
+        </w:rPr>
+        <w:t xml:space="preserve"> </w:t>
+      </w:r>
+      <w:r>
+        <w:rPr>
           <w:rStyle w:val="KeywordTok"/>
         </w:rPr>
         <w:t xml:space="preserve">aes</w:t>
@@ -10799,7 +11087,7 @@
         <w:rPr>
           <w:rStyle w:val="StringTok"/>
         </w:rPr>
-        <w:t xml:space="preserve">    </w:t>
+        <w:t xml:space="preserve">                 </w:t>
       </w:r>
       <w:r>
         <w:rPr>
@@ -10817,7 +11105,13 @@
         <w:rPr>
           <w:rStyle w:val="DataTypeTok"/>
         </w:rPr>
-        <w:t xml:space="preserve">projection=</w:t>
+        <w:t xml:space="preserve">projection =</w:t>
+      </w:r>
+      <w:r>
+        <w:rPr>
+          <w:rStyle w:val="NormalTok"/>
+        </w:rPr>
+        <w:t xml:space="preserve"> </w:t>
       </w:r>
       <w:r>
         <w:rPr>
@@ -10835,7 +11129,13 @@
         <w:rPr>
           <w:rStyle w:val="DataTypeTok"/>
         </w:rPr>
-        <w:t xml:space="preserve">lat0=</w:t>
+        <w:t xml:space="preserve">lat0 =</w:t>
+      </w:r>
+      <w:r>
+        <w:rPr>
+          <w:rStyle w:val="NormalTok"/>
+        </w:rPr>
+        <w:t xml:space="preserve"> </w:t>
       </w:r>
       <w:r>
         <w:rPr>
@@ -10853,7 +11153,13 @@
         <w:rPr>
           <w:rStyle w:val="DataTypeTok"/>
         </w:rPr>
-        <w:t xml:space="preserve">lat1=</w:t>
+        <w:t xml:space="preserve">lat1 =</w:t>
+      </w:r>
+      <w:r>
+        <w:rPr>
+          <w:rStyle w:val="NormalTok"/>
+        </w:rPr>
+        <w:t xml:space="preserve"> </w:t>
       </w:r>
       <w:r>
         <w:rPr>
@@ -10944,6 +11250,36 @@
       </w:r>
       <w:r>
         <w:rPr>
+          <w:rStyle w:val="NormalTok"/>
+        </w:rPr>
+        <w:t xml:space="preserve"> </w:t>
+      </w:r>
+      <w:r>
+        <w:rPr>
+          <w:rStyle w:val="NormalTok"/>
+        </w:rPr>
+        <w:t xml:space="preserve"> </w:t>
+      </w:r>
+      <w:r>
+        <w:rPr>
+          <w:rStyle w:val="NormalTok"/>
+        </w:rPr>
+        <w:t xml:space="preserve"> </w:t>
+      </w:r>
+      <w:r>
+        <w:rPr>
+          <w:rStyle w:val="NormalTok"/>
+        </w:rPr>
+        <w:t xml:space="preserve"> </w:t>
+      </w:r>
+      <w:r>
+        <w:rPr>
+          <w:rStyle w:val="NormalTok"/>
+        </w:rPr>
+        <w:t xml:space="preserve"> </w:t>
+      </w:r>
+      <w:r>
+        <w:rPr>
           <w:rStyle w:val="DataTypeTok"/>
         </w:rPr>
         <w:t xml:space="preserve">xlim =</w:t>
@@ -11045,7 +11381,7 @@
         <w:rPr>
           <w:rStyle w:val="StringTok"/>
         </w:rPr>
-        <w:t xml:space="preserve">  </w:t>
+        <w:t xml:space="preserve">                 </w:t>
       </w:r>
       <w:r>
         <w:rPr>
@@ -11088,6 +11424,18 @@
       </w:r>
       <w:r>
         <w:br w:type="textWrapping"/>
+      </w:r>
+      <w:r>
+        <w:rPr>
+          <w:rStyle w:val="NormalTok"/>
+        </w:rPr>
+        <w:t xml:space="preserve"> </w:t>
+      </w:r>
+      <w:r>
+        <w:rPr>
+          <w:rStyle w:val="NormalTok"/>
+        </w:rPr>
+        <w:t xml:space="preserve"> </w:t>
       </w:r>
       <w:r>
         <w:rPr>
@@ -11542,7 +11890,13 @@
         <w:rPr>
           <w:rStyle w:val="DataTypeTok"/>
         </w:rPr>
-        <w:t xml:space="preserve">file=</w:t>
+        <w:t xml:space="preserve">file =</w:t>
+      </w:r>
+      <w:r>
+        <w:rPr>
+          <w:rStyle w:val="NormalTok"/>
+        </w:rPr>
+        <w:t xml:space="preserve"> </w:t>
       </w:r>
       <w:r>
         <w:rPr>
@@ -13448,7 +13802,7 @@
         <w:rPr>
           <w:rStyle w:val="NormalTok"/>
         </w:rPr>
-        <w:t xml:space="preserve">mam.lat[,</w:t>
+        <w:t xml:space="preserve">mam.lat[, </w:t>
       </w:r>
       <w:r>
         <w:rPr>
@@ -14266,15 +14620,27 @@
         <w:rPr>
           <w:rStyle w:val="NormalTok"/>
         </w:rPr>
-        <w:t xml:space="preserve">(~cluster) +</w:t>
-      </w:r>
-      <w:r>
-        <w:br w:type="textWrapping"/>
+        <w:t xml:space="preserve">(~</w:t>
       </w:r>
       <w:r>
         <w:rPr>
           <w:rStyle w:val="StringTok"/>
         </w:rPr>
+        <w:t xml:space="preserve"> </w:t>
+      </w:r>
+      <w:r>
+        <w:rPr>
+          <w:rStyle w:val="NormalTok"/>
+        </w:rPr>
+        <w:t xml:space="preserve">cluster) +</w:t>
+      </w:r>
+      <w:r>
+        <w:br w:type="textWrapping"/>
+      </w:r>
+      <w:r>
+        <w:rPr>
+          <w:rStyle w:val="StringTok"/>
+        </w:rPr>
         <w:t xml:space="preserve">  </w:t>
       </w:r>
       <w:r>
@@ -14293,7 +14659,13 @@
         <w:rPr>
           <w:rStyle w:val="DataTypeTok"/>
         </w:rPr>
-        <w:t xml:space="preserve">expand=</w:t>
+        <w:t xml:space="preserve">expand =</w:t>
+      </w:r>
+      <w:r>
+        <w:rPr>
+          <w:rStyle w:val="NormalTok"/>
+        </w:rPr>
+        <w:t xml:space="preserve"> </w:t>
       </w:r>
       <w:r>
         <w:rPr>
@@ -15268,7 +15640,7 @@
 <file path=word/numbering.xml><?xml version="1.0" encoding="utf-8"?>
 <w:numbering xmlns:w="http://schemas.openxmlformats.org/wordprocessingml/2006/main">
   <w:abstractNum w:abstractNumId="0">
-    <w:nsid w:val="98a9f180"/>
+    <w:nsid w:val="d8bce331"/>
     <w:multiLevelType w:val="multilevel"/>
     <w:lvl w:ilvl="0">
       <w:numFmt w:val="bullet"/>

--- a/neotoma_paper.docx
+++ b/neotoma_paper.docx
@@ -280,12 +280,7 @@
         <w:t>neotoma</w:t>
       </w:r>
       <w:r>
-        <w:t xml:space="preserve"> searches the Neotoma Database using terms that can include location, taxon name, or dataset type (e.g., pollen, vertebrate fauna, ostracode) using the Database's Application Programming Interface (API). The package returns a set of nested metadata associated with the site, including the full assemblage record, geochronological data to enable the rebuilding of age models, dataset metadata (e.g. age range of samples, date of accession into Neoto</w:t>
-      </w:r>
-      <w:bookmarkStart w:id="2" w:name="_GoBack"/>
-      <w:bookmarkEnd w:id="2"/>
-      <w:r>
-        <w:t xml:space="preserve">ma, principal investigator), and site metadata (e.g. location, site name and description). </w:t>
+        <w:t xml:space="preserve"> searches the Neotoma Database using terms that can include location, taxon name, or dataset type (e.g., pollen, vertebrate fauna, ostracode) using the Database's Application Programming Interface (API). The package returns a set of nested metadata associated with the site, including the full assemblage record, geochronological data to enable the rebuilding of age models, dataset metadata (e.g. age range of samples, date of accession into Neotoma, principal investigator), and site metadata (e.g. location, site name and description). </w:t>
       </w:r>
       <w:r>
         <w:rPr>
@@ -323,12 +318,12 @@
       <w:pPr>
         <w:pStyle w:val="Heading2"/>
       </w:pPr>
-      <w:bookmarkStart w:id="3" w:name="introduction"/>
+      <w:bookmarkStart w:id="2" w:name="introduction"/>
       <w:r>
         <w:t>Introduction</w:t>
       </w:r>
     </w:p>
-    <w:bookmarkEnd w:id="3"/>
+    <w:bookmarkEnd w:id="2"/>
     <w:p>
       <w:r>
         <w:t xml:space="preserve">Paleoecological data are fundamental to understanding the patterns and drivers of biogeographical, climatic, and evolutionary change, ranging from the recent past to the dawn of life. Although individual site-level studies have provided significant insights into past ecological dynamics, the true power of paleoecological data emerges from networks of data assembled to study broad-scale ecological and evolutionary phenomena, e.g. the responses of speciation rates to the five major extinction events in geological history (Peters &amp; Foote 2001; Raup &amp; Sepkoski 1984; Sepkoski 1997) and the rapid and individualistic responses of species to the climate changes accompanying recent glacial-interglacial cycles (Davis 1981; Schroeder et al. 1996; Huntley &amp; Webb 1988; Tzedakis 1994; Williams et al. 2004). Paleoecoinformatics (Brewer et al. 2012; Uhen et al. 2013) is dedicated to providing tools to researchers across disciplines to access and use large paleoecological datasets spanning thousands of years. These datasets may be used to provide better insight into regional vegetation change (Blois et al. 2013; Blarquez, Carcaillet, et al. 2014), patterns of biomass burning (Marlon et al. 2013), or changing rates </w:t>
@@ -485,7 +480,7 @@
       <w:pPr>
         <w:pStyle w:val="Heading2"/>
       </w:pPr>
-      <w:bookmarkStart w:id="4" w:name="the-neotoma-package"/>
+      <w:bookmarkStart w:id="3" w:name="the-neotoma-package"/>
       <w:r>
         <w:t xml:space="preserve">The </w:t>
       </w:r>
@@ -499,7 +494,7 @@
         <w:t xml:space="preserve"> package</w:t>
       </w:r>
     </w:p>
-    <w:bookmarkEnd w:id="4"/>
+    <w:bookmarkEnd w:id="3"/>
     <w:p>
       <w:r>
         <w:t xml:space="preserve">The </w:t>
@@ -1355,12 +1350,12 @@
       <w:pPr>
         <w:pStyle w:val="Heading2"/>
       </w:pPr>
-      <w:bookmarkStart w:id="5" w:name="examples"/>
+      <w:bookmarkStart w:id="4" w:name="examples"/>
       <w:r>
         <w:t>Examples</w:t>
       </w:r>
     </w:p>
-    <w:bookmarkEnd w:id="5"/>
+    <w:bookmarkEnd w:id="4"/>
     <w:p>
       <w:r>
         <w:t xml:space="preserve">Here we present several examples that both introduce users to the </w:t>
@@ -1406,12 +1401,12 @@
       <w:pPr>
         <w:pStyle w:val="Heading3"/>
       </w:pPr>
-      <w:bookmarkStart w:id="6" w:name="a-simple-example"/>
+      <w:bookmarkStart w:id="5" w:name="a-simple-example"/>
       <w:r>
         <w:t>A simple example</w:t>
       </w:r>
     </w:p>
-    <w:bookmarkEnd w:id="6"/>
+    <w:bookmarkEnd w:id="5"/>
     <w:p>
       <w:r>
         <w:t xml:space="preserve">A researcher is interested in finding the pollen record for Marion Lake, in British Columbia (Mathewes 1973), and comparing changes in </w:t>
@@ -4672,7 +4667,7 @@
       <w:pPr>
         <w:pStyle w:val="Heading3"/>
       </w:pPr>
-      <w:bookmarkStart w:id="7" w:name="pinus-migration-following-the-last-glaci"/>
+      <w:bookmarkStart w:id="6" w:name="pinus-migration-following-the-last-glaci"/>
       <w:proofErr w:type="spellStart"/>
       <w:r>
         <w:rPr>
@@ -4685,7 +4680,7 @@
         <w:t xml:space="preserve"> migration following the last Glacial Maximum</w:t>
       </w:r>
     </w:p>
-    <w:bookmarkEnd w:id="7"/>
+    <w:bookmarkEnd w:id="6"/>
     <w:p>
       <w:r>
         <w:t xml:space="preserve">Macdonald and Cwynar (1991) used </w:t>
@@ -8420,12 +8415,12 @@
       <w:pPr>
         <w:pStyle w:val="Heading3"/>
       </w:pPr>
-      <w:bookmarkStart w:id="8" w:name="mammal-distributions-in-the-pleistocene"/>
+      <w:bookmarkStart w:id="7" w:name="mammal-distributions-in-the-pleistocene"/>
       <w:r>
         <w:t>Mammal Distributions in the Pleistocene</w:t>
       </w:r>
     </w:p>
-    <w:bookmarkEnd w:id="8"/>
+    <w:bookmarkEnd w:id="7"/>
     <w:p>
       <w:r>
         <w:t>Graham et al. (1996) built and applied the FAUNMAP dataset (</w:t>
@@ -10333,12 +10328,12 @@
       <w:pPr>
         <w:pStyle w:val="Heading1"/>
       </w:pPr>
-      <w:bookmarkStart w:id="9" w:name="conclusion"/>
+      <w:bookmarkStart w:id="8" w:name="conclusion"/>
       <w:r>
         <w:t>Conclusion</w:t>
       </w:r>
     </w:p>
-    <w:bookmarkEnd w:id="9"/>
+    <w:bookmarkEnd w:id="8"/>
     <w:p>
       <w:r>
         <w:t xml:space="preserve">The whole of the fossil record is much greater than the sum of its parts. Many of our discipline's most important advances were made possible only by the synthesis of many individual fossil occurrences into regional- to global-scale databases of species occurrences, </w:t>
@@ -10393,12 +10388,12 @@
       <w:pPr>
         <w:pStyle w:val="Heading1"/>
       </w:pPr>
-      <w:bookmarkStart w:id="10" w:name="acknowledgements"/>
+      <w:bookmarkStart w:id="9" w:name="acknowledgements"/>
       <w:r>
         <w:t>Acknowledgements</w:t>
       </w:r>
     </w:p>
-    <w:bookmarkEnd w:id="10"/>
+    <w:bookmarkEnd w:id="9"/>
     <w:p>
       <w:r>
         <w:t xml:space="preserve">We would like to acknowledge the support of the ROpenSci project and the invaluable efforts made by data contributors across the globe who have provided the platform upon which Neotoma and the </w:t>
@@ -10430,12 +10425,12 @@
       <w:pPr>
         <w:pStyle w:val="Heading1"/>
       </w:pPr>
-      <w:bookmarkStart w:id="11" w:name="references"/>
+      <w:bookmarkStart w:id="10" w:name="references"/>
       <w:r>
         <w:t>References</w:t>
       </w:r>
     </w:p>
-    <w:bookmarkEnd w:id="11"/>
+    <w:bookmarkEnd w:id="10"/>
     <w:p>
       <w:r>
         <w:t xml:space="preserve">Behrensmeyer, A.K. &amp; Miller, J.H., 2012. Building links between ecology and paleontology using taphonomic studies of recent vertebrate communities. In </w:t>
@@ -10841,13 +10836,7 @@
     </w:p>
     <w:p>
       <w:r>
-        <w:t xml:space="preserve">Grimm, E.C., </w:t>
-      </w:r>
-      <w:r>
-        <w:t>et al.</w:t>
-      </w:r>
-      <w:r>
-        <w:t>, 2013. Databases and their applications. Encyclopedia of Quaternary Science 3, 399-418.</w:t>
+        <w:t>Grimm, E.C., et al., 2013. Databases and their applications. Encyclopedia of Quaternary Science 3, 399-418.</w:t>
       </w:r>
     </w:p>
     <w:p>
@@ -11638,6 +11627,7 @@
       <w:r>
         <w:t xml:space="preserve">. </w:t>
       </w:r>
+      <w:bookmarkStart w:id="11" w:name="_GoBack"/>
       <w:r>
         <w:rPr>
           <w:i/>
@@ -11658,10 +11648,12 @@
         </w:rPr>
         <w:t>.</w:t>
       </w:r>
+      <w:bookmarkEnd w:id="11"/>
     </w:p>
     <w:sectPr>
       <w:pgSz w:w="12240" w:h="15840"/>
       <w:pgMar w:top="1440" w:right="1440" w:bottom="1440" w:left="1440" w:header="708" w:footer="708" w:gutter="0"/>
+      <w:lnNumType w:countBy="1" w:restart="continuous"/>
       <w:cols w:space="708"/>
       <w:docGrid w:linePitch="360"/>
     </w:sectPr>
@@ -12540,6 +12532,13 @@
       <w:shd w:val="clear" w:color="auto" w:fill="F8F8F8"/>
     </w:rPr>
   </w:style>
+  <w:style w:type="character" w:styleId="LineNumber">
+    <w:name w:val="line number"/>
+    <w:basedOn w:val="DefaultParagraphFont"/>
+    <w:semiHidden/>
+    <w:unhideWhenUsed/>
+    <w:rsid w:val="008578C6"/>
+  </w:style>
 </w:styles>
 </file>
 
